--- a/results/ZIP/enviro_ZIP_variables.docx
+++ b/results/ZIP/enviro_ZIP_variables.docx
@@ -7,7 +7,7 @@
         <w:tblStyle w:val="PlainTable2"/>
         <w:tblpPr w:leftFromText="180" w:rightFromText="180" w:vertAnchor="text" w:tblpY="1"/>
         <w:tblOverlap w:val="never"/>
-        <w:tblW w:w="7920" w:type="dxa"/>
+        <w:tblW w:w="9810" w:type="dxa"/>
         <w:tblLayout w:type="fixed"/>
         <w:tblLook w:val="04A0" w:firstRow="1" w:lastRow="0" w:firstColumn="1" w:lastColumn="0" w:noHBand="0" w:noVBand="1"/>
       </w:tblPr>
@@ -15,6 +15,7 @@
         <w:gridCol w:w="450"/>
         <w:gridCol w:w="374"/>
         <w:gridCol w:w="1876"/>
+        <w:gridCol w:w="1890"/>
         <w:gridCol w:w="1890"/>
         <w:gridCol w:w="1890"/>
         <w:gridCol w:w="1170"/>
@@ -134,6 +135,34 @@
         </w:tc>
         <w:tc>
           <w:tcPr>
+            <w:tcW w:w="1890" w:type="dxa"/>
+            <w:tcBorders>
+              <w:top w:val="nil"/>
+              <w:bottom w:val="single" w:sz="8" w:space="0" w:color="auto"/>
+            </w:tcBorders>
+          </w:tcPr>
+          <w:p>
+            <w:pPr>
+              <w:jc w:val="center"/>
+              <w:cnfStyle w:val="100000000000" w:firstRow="1" w:lastRow="0" w:firstColumn="0" w:lastColumn="0" w:oddVBand="0" w:evenVBand="0" w:oddHBand="0" w:evenHBand="0" w:firstRowFirstColumn="0" w:firstRowLastColumn="0" w:lastRowFirstColumn="0" w:lastRowLastColumn="0"/>
+              <w:rPr>
+                <w:rFonts w:ascii="Times New Roman" w:hAnsi="Times New Roman" w:cs="Times New Roman"/>
+                <w:sz w:val="24"/>
+                <w:szCs w:val="24"/>
+              </w:rPr>
+            </w:pPr>
+            <w:r>
+              <w:rPr>
+                <w:rFonts w:ascii="Times New Roman" w:hAnsi="Times New Roman" w:cs="Times New Roman"/>
+                <w:sz w:val="24"/>
+                <w:szCs w:val="24"/>
+              </w:rPr>
+              <w:t>Climate Index</w:t>
+            </w:r>
+          </w:p>
+        </w:tc>
+        <w:tc>
+          <w:tcPr>
             <w:tcW w:w="1170" w:type="dxa"/>
             <w:tcBorders>
               <w:top w:val="nil"/>
@@ -269,7 +298,7 @@
                 <w:sz w:val="24"/>
                 <w:szCs w:val="24"/>
               </w:rPr>
-              <w:object w:dxaOrig="8641" w:dyaOrig="8641" w14:anchorId="19A84C5B">
+              <w:object w:dxaOrig="8641" w:dyaOrig="8641" w14:anchorId="3E1F8D81">
                 <v:shapetype id="_x0000_t75" coordsize="21600,21600" o:spt="75" o:preferrelative="t" path="m@4@5l@4@11@9@11@9@5xe" filled="f" stroked="f">
                   <v:stroke joinstyle="miter"/>
                   <v:formulas>
@@ -289,76 +318,95 @@
                   <v:path o:extrusionok="f" gradientshapeok="t" o:connecttype="rect"/>
                   <o:lock v:ext="edit" aspectratio="t"/>
                 </v:shapetype>
-                <v:shape id="_x0000_i1025" type="#_x0000_t75" style="width:87.45pt;height:87.45pt" o:ole="">
+                <v:shape id="_x0000_i1890" type="#_x0000_t75" style="width:85.2pt;height:85.2pt" o:ole="">
                   <v:imagedata r:id="rId5" o:title=""/>
                 </v:shape>
-                <o:OLEObject Type="Embed" ProgID="AcroExch.Document.DC" ShapeID="_x0000_i1025" DrawAspect="Content" ObjectID="_1679908879" r:id="rId6"/>
-              </w:object>
-            </w:r>
-          </w:p>
-        </w:tc>
-        <w:tc>
-          <w:tcPr>
-            <w:tcW w:w="1890" w:type="dxa"/>
-            <w:tcBorders>
-              <w:top w:val="single" w:sz="8" w:space="0" w:color="auto"/>
-            </w:tcBorders>
-          </w:tcPr>
-          <w:p>
-            <w:pPr>
-              <w:jc w:val="center"/>
-              <w:cnfStyle w:val="000000100000" w:firstRow="0" w:lastRow="0" w:firstColumn="0" w:lastColumn="0" w:oddVBand="0" w:evenVBand="0" w:oddHBand="1" w:evenHBand="0" w:firstRowFirstColumn="0" w:firstRowLastColumn="0" w:lastRowFirstColumn="0" w:lastRowLastColumn="0"/>
-              <w:rPr>
-                <w:rFonts w:ascii="Times New Roman" w:hAnsi="Times New Roman" w:cs="Times New Roman"/>
-                <w:sz w:val="24"/>
-                <w:szCs w:val="24"/>
-              </w:rPr>
-            </w:pPr>
-            <w:r>
-              <w:rPr>
-                <w:rFonts w:ascii="Times New Roman" w:hAnsi="Times New Roman" w:cs="Times New Roman"/>
-                <w:sz w:val="24"/>
-                <w:szCs w:val="24"/>
-              </w:rPr>
-              <w:object w:dxaOrig="8641" w:dyaOrig="8641" w14:anchorId="03C49B6C">
-                <v:shape id="_x0000_i1026" type="#_x0000_t75" style="width:87.9pt;height:87.9pt" o:ole="">
+                <o:OLEObject Type="Embed" ProgID="AcroExch.Document.DC" ShapeID="_x0000_i1890" DrawAspect="Content" ObjectID="_1680078464" r:id="rId6"/>
+              </w:object>
+            </w:r>
+          </w:p>
+        </w:tc>
+        <w:tc>
+          <w:tcPr>
+            <w:tcW w:w="1890" w:type="dxa"/>
+            <w:tcBorders>
+              <w:top w:val="single" w:sz="8" w:space="0" w:color="auto"/>
+            </w:tcBorders>
+          </w:tcPr>
+          <w:p>
+            <w:pPr>
+              <w:jc w:val="center"/>
+              <w:cnfStyle w:val="000000100000" w:firstRow="0" w:lastRow="0" w:firstColumn="0" w:lastColumn="0" w:oddVBand="0" w:evenVBand="0" w:oddHBand="1" w:evenHBand="0" w:firstRowFirstColumn="0" w:firstRowLastColumn="0" w:lastRowFirstColumn="0" w:lastRowLastColumn="0"/>
+              <w:rPr>
+                <w:rFonts w:ascii="Times New Roman" w:hAnsi="Times New Roman" w:cs="Times New Roman"/>
+                <w:sz w:val="24"/>
+                <w:szCs w:val="24"/>
+              </w:rPr>
+            </w:pPr>
+            <w:r>
+              <w:rPr>
+                <w:rFonts w:ascii="Times New Roman" w:hAnsi="Times New Roman" w:cs="Times New Roman"/>
+                <w:sz w:val="24"/>
+                <w:szCs w:val="24"/>
+              </w:rPr>
+              <w:object w:dxaOrig="8641" w:dyaOrig="8641" w14:anchorId="53196E5B">
+                <v:shape id="_x0000_i1891" type="#_x0000_t75" style="width:85.2pt;height:85.2pt" o:ole="">
                   <v:imagedata r:id="rId7" o:title=""/>
                 </v:shape>
-                <o:OLEObject Type="Embed" ProgID="AcroExch.Document.DC" ShapeID="_x0000_i1026" DrawAspect="Content" ObjectID="_1679908880" r:id="rId8"/>
-              </w:object>
-            </w:r>
-          </w:p>
-        </w:tc>
-        <w:tc>
-          <w:tcPr>
-            <w:tcW w:w="1890" w:type="dxa"/>
-            <w:tcBorders>
-              <w:top w:val="single" w:sz="8" w:space="0" w:color="auto"/>
-            </w:tcBorders>
-          </w:tcPr>
-          <w:p>
-            <w:pPr>
-              <w:jc w:val="center"/>
-              <w:cnfStyle w:val="000000100000" w:firstRow="0" w:lastRow="0" w:firstColumn="0" w:lastColumn="0" w:oddVBand="0" w:evenVBand="0" w:oddHBand="1" w:evenHBand="0" w:firstRowFirstColumn="0" w:firstRowLastColumn="0" w:lastRowFirstColumn="0" w:lastRowLastColumn="0"/>
-              <w:rPr>
-                <w:rFonts w:ascii="Times New Roman" w:hAnsi="Times New Roman" w:cs="Times New Roman"/>
-                <w:sz w:val="24"/>
-                <w:szCs w:val="24"/>
-              </w:rPr>
-            </w:pPr>
-            <w:r>
-              <w:rPr>
-                <w:rFonts w:ascii="Times New Roman" w:hAnsi="Times New Roman" w:cs="Times New Roman"/>
-                <w:sz w:val="24"/>
-                <w:szCs w:val="24"/>
-              </w:rPr>
-              <w:object w:dxaOrig="8641" w:dyaOrig="8641" w14:anchorId="10A284DC">
-                <v:shape id="_x0000_i1027" type="#_x0000_t75" style="width:86.95pt;height:86.95pt" o:ole="">
+                <o:OLEObject Type="Embed" ProgID="AcroExch.Document.DC" ShapeID="_x0000_i1891" DrawAspect="Content" ObjectID="_1680078465" r:id="rId8"/>
+              </w:object>
+            </w:r>
+          </w:p>
+        </w:tc>
+        <w:tc>
+          <w:tcPr>
+            <w:tcW w:w="1890" w:type="dxa"/>
+            <w:tcBorders>
+              <w:top w:val="single" w:sz="8" w:space="0" w:color="auto"/>
+            </w:tcBorders>
+          </w:tcPr>
+          <w:p>
+            <w:pPr>
+              <w:jc w:val="center"/>
+              <w:cnfStyle w:val="000000100000" w:firstRow="0" w:lastRow="0" w:firstColumn="0" w:lastColumn="0" w:oddVBand="0" w:evenVBand="0" w:oddHBand="1" w:evenHBand="0" w:firstRowFirstColumn="0" w:firstRowLastColumn="0" w:lastRowFirstColumn="0" w:lastRowLastColumn="0"/>
+              <w:rPr>
+                <w:rFonts w:ascii="Times New Roman" w:hAnsi="Times New Roman" w:cs="Times New Roman"/>
+                <w:sz w:val="24"/>
+                <w:szCs w:val="24"/>
+              </w:rPr>
+            </w:pPr>
+            <w:r>
+              <w:rPr>
+                <w:rFonts w:ascii="Times New Roman" w:hAnsi="Times New Roman" w:cs="Times New Roman"/>
+                <w:sz w:val="24"/>
+                <w:szCs w:val="24"/>
+              </w:rPr>
+              <w:object w:dxaOrig="8641" w:dyaOrig="8641" w14:anchorId="598AD685">
+                <v:shape id="_x0000_i1892" type="#_x0000_t75" style="width:85.2pt;height:85.2pt" o:ole="">
                   <v:imagedata r:id="rId9" o:title=""/>
                 </v:shape>
-                <o:OLEObject Type="Embed" ProgID="AcroExch.Document.DC" ShapeID="_x0000_i1027" DrawAspect="Content" ObjectID="_1679908881" r:id="rId10"/>
-              </w:object>
-            </w:r>
+                <o:OLEObject Type="Embed" ProgID="AcroExch.Document.DC" ShapeID="_x0000_i1892" DrawAspect="Content" ObjectID="_1680078466" r:id="rId10"/>
+              </w:object>
+            </w:r>
+          </w:p>
+        </w:tc>
+        <w:tc>
+          <w:tcPr>
+            <w:tcW w:w="1890" w:type="dxa"/>
+            <w:tcBorders>
+              <w:top w:val="single" w:sz="8" w:space="0" w:color="auto"/>
+            </w:tcBorders>
+          </w:tcPr>
+          <w:p>
+            <w:pPr>
+              <w:jc w:val="center"/>
+              <w:cnfStyle w:val="000000100000" w:firstRow="0" w:lastRow="0" w:firstColumn="0" w:lastColumn="0" w:oddVBand="0" w:evenVBand="0" w:oddHBand="1" w:evenHBand="0" w:firstRowFirstColumn="0" w:firstRowLastColumn="0" w:lastRowFirstColumn="0" w:lastRowLastColumn="0"/>
+              <w:rPr>
+                <w:rFonts w:ascii="Times New Roman" w:hAnsi="Times New Roman" w:cs="Times New Roman"/>
+                <w:sz w:val="24"/>
+                <w:szCs w:val="24"/>
+              </w:rPr>
+            </w:pPr>
           </w:p>
         </w:tc>
         <w:tc>
@@ -384,11 +432,11 @@
                 <w:sz w:val="24"/>
                 <w:szCs w:val="24"/>
               </w:rPr>
-              <w:object w:dxaOrig="2881" w:dyaOrig="7920" w14:anchorId="6C60A5BF">
-                <v:shape id="_x0000_i1028" type="#_x0000_t75" style="width:31.3pt;height:86.5pt" o:ole="">
+              <w:object w:dxaOrig="2881" w:dyaOrig="7920" w14:anchorId="2C35259A">
+                <v:shape id="_x0000_i1893" type="#_x0000_t75" style="width:30.65pt;height:85.2pt" o:ole="">
                   <v:imagedata r:id="rId11" o:title=""/>
                 </v:shape>
-                <o:OLEObject Type="Embed" ProgID="AcroExch.Document.DC" ShapeID="_x0000_i1028" DrawAspect="Content" ObjectID="_1679908882" r:id="rId12"/>
+                <o:OLEObject Type="Embed" ProgID="AcroExch.Document.DC" ShapeID="_x0000_i1893" DrawAspect="Content" ObjectID="_1680078467" r:id="rId12"/>
               </w:object>
             </w:r>
           </w:p>
@@ -494,79 +542,99 @@
                 <w:sz w:val="24"/>
                 <w:szCs w:val="24"/>
               </w:rPr>
-              <w:object w:dxaOrig="8641" w:dyaOrig="8641" w14:anchorId="727E5ABF">
-                <v:shape id="_x0000_i1029" type="#_x0000_t75" style="width:87.45pt;height:87.45pt" o:ole="">
+              <w:object w:dxaOrig="8641" w:dyaOrig="8641" w14:anchorId="424CA63F">
+                <v:shape id="_x0000_i1894" type="#_x0000_t75" style="width:85.2pt;height:85.2pt" o:ole="">
                   <v:imagedata r:id="rId13" o:title=""/>
                 </v:shape>
-                <o:OLEObject Type="Embed" ProgID="AcroExch.Document.DC" ShapeID="_x0000_i1029" DrawAspect="Content" ObjectID="_1679908883" r:id="rId14"/>
-              </w:object>
-            </w:r>
-          </w:p>
-        </w:tc>
-        <w:tc>
-          <w:tcPr>
-            <w:tcW w:w="1890" w:type="dxa"/>
-            <w:tcBorders>
-              <w:top w:val="single" w:sz="4" w:space="0" w:color="7F7F7F" w:themeColor="text1" w:themeTint="80"/>
-              <w:bottom w:val="single" w:sz="8" w:space="0" w:color="auto"/>
-            </w:tcBorders>
-          </w:tcPr>
-          <w:p>
-            <w:pPr>
-              <w:jc w:val="center"/>
-              <w:cnfStyle w:val="000000000000" w:firstRow="0" w:lastRow="0" w:firstColumn="0" w:lastColumn="0" w:oddVBand="0" w:evenVBand="0" w:oddHBand="0" w:evenHBand="0" w:firstRowFirstColumn="0" w:firstRowLastColumn="0" w:lastRowFirstColumn="0" w:lastRowLastColumn="0"/>
-              <w:rPr>
-                <w:rFonts w:ascii="Times New Roman" w:hAnsi="Times New Roman" w:cs="Times New Roman"/>
-                <w:sz w:val="24"/>
-                <w:szCs w:val="24"/>
-              </w:rPr>
-            </w:pPr>
-            <w:r>
-              <w:rPr>
-                <w:rFonts w:ascii="Times New Roman" w:hAnsi="Times New Roman" w:cs="Times New Roman"/>
-                <w:sz w:val="24"/>
-                <w:szCs w:val="24"/>
-              </w:rPr>
-              <w:object w:dxaOrig="8641" w:dyaOrig="8641" w14:anchorId="639439EE">
-                <v:shape id="_x0000_i1030" type="#_x0000_t75" style="width:87.45pt;height:87.45pt" o:ole="">
+                <o:OLEObject Type="Embed" ProgID="AcroExch.Document.DC" ShapeID="_x0000_i1894" DrawAspect="Content" ObjectID="_1680078468" r:id="rId14"/>
+              </w:object>
+            </w:r>
+          </w:p>
+        </w:tc>
+        <w:tc>
+          <w:tcPr>
+            <w:tcW w:w="1890" w:type="dxa"/>
+            <w:tcBorders>
+              <w:top w:val="single" w:sz="4" w:space="0" w:color="7F7F7F" w:themeColor="text1" w:themeTint="80"/>
+              <w:bottom w:val="single" w:sz="8" w:space="0" w:color="auto"/>
+            </w:tcBorders>
+          </w:tcPr>
+          <w:p>
+            <w:pPr>
+              <w:jc w:val="center"/>
+              <w:cnfStyle w:val="000000000000" w:firstRow="0" w:lastRow="0" w:firstColumn="0" w:lastColumn="0" w:oddVBand="0" w:evenVBand="0" w:oddHBand="0" w:evenHBand="0" w:firstRowFirstColumn="0" w:firstRowLastColumn="0" w:lastRowFirstColumn="0" w:lastRowLastColumn="0"/>
+              <w:rPr>
+                <w:rFonts w:ascii="Times New Roman" w:hAnsi="Times New Roman" w:cs="Times New Roman"/>
+                <w:sz w:val="24"/>
+                <w:szCs w:val="24"/>
+              </w:rPr>
+            </w:pPr>
+            <w:r>
+              <w:rPr>
+                <w:rFonts w:ascii="Times New Roman" w:hAnsi="Times New Roman" w:cs="Times New Roman"/>
+                <w:sz w:val="24"/>
+                <w:szCs w:val="24"/>
+              </w:rPr>
+              <w:object w:dxaOrig="8641" w:dyaOrig="8641" w14:anchorId="7945C207">
+                <v:shape id="_x0000_i1895" type="#_x0000_t75" style="width:84.1pt;height:84.1pt" o:ole="">
                   <v:imagedata r:id="rId15" o:title=""/>
                 </v:shape>
-                <o:OLEObject Type="Embed" ProgID="AcroExch.Document.DC" ShapeID="_x0000_i1030" DrawAspect="Content" ObjectID="_1679908884" r:id="rId16"/>
-              </w:object>
-            </w:r>
-          </w:p>
-        </w:tc>
-        <w:tc>
-          <w:tcPr>
-            <w:tcW w:w="1890" w:type="dxa"/>
-            <w:tcBorders>
-              <w:top w:val="single" w:sz="4" w:space="0" w:color="7F7F7F" w:themeColor="text1" w:themeTint="80"/>
-              <w:bottom w:val="single" w:sz="8" w:space="0" w:color="auto"/>
-            </w:tcBorders>
-          </w:tcPr>
-          <w:p>
-            <w:pPr>
-              <w:jc w:val="center"/>
-              <w:cnfStyle w:val="000000000000" w:firstRow="0" w:lastRow="0" w:firstColumn="0" w:lastColumn="0" w:oddVBand="0" w:evenVBand="0" w:oddHBand="0" w:evenHBand="0" w:firstRowFirstColumn="0" w:firstRowLastColumn="0" w:lastRowFirstColumn="0" w:lastRowLastColumn="0"/>
-              <w:rPr>
-                <w:rFonts w:ascii="Times New Roman" w:hAnsi="Times New Roman" w:cs="Times New Roman"/>
-                <w:sz w:val="24"/>
-                <w:szCs w:val="24"/>
-              </w:rPr>
-            </w:pPr>
-            <w:r>
-              <w:rPr>
-                <w:rFonts w:ascii="Times New Roman" w:hAnsi="Times New Roman" w:cs="Times New Roman"/>
-                <w:sz w:val="24"/>
-                <w:szCs w:val="24"/>
-              </w:rPr>
-              <w:object w:dxaOrig="8641" w:dyaOrig="8641" w14:anchorId="39AC70BB">
-                <v:shape id="_x0000_i1031" type="#_x0000_t75" style="width:86.95pt;height:86.95pt" o:ole="">
+                <o:OLEObject Type="Embed" ProgID="AcroExch.Document.DC" ShapeID="_x0000_i1895" DrawAspect="Content" ObjectID="_1680078469" r:id="rId16"/>
+              </w:object>
+            </w:r>
+          </w:p>
+        </w:tc>
+        <w:tc>
+          <w:tcPr>
+            <w:tcW w:w="1890" w:type="dxa"/>
+            <w:tcBorders>
+              <w:top w:val="single" w:sz="4" w:space="0" w:color="7F7F7F" w:themeColor="text1" w:themeTint="80"/>
+              <w:bottom w:val="single" w:sz="8" w:space="0" w:color="auto"/>
+            </w:tcBorders>
+          </w:tcPr>
+          <w:p>
+            <w:pPr>
+              <w:jc w:val="center"/>
+              <w:cnfStyle w:val="000000000000" w:firstRow="0" w:lastRow="0" w:firstColumn="0" w:lastColumn="0" w:oddVBand="0" w:evenVBand="0" w:oddHBand="0" w:evenHBand="0" w:firstRowFirstColumn="0" w:firstRowLastColumn="0" w:lastRowFirstColumn="0" w:lastRowLastColumn="0"/>
+              <w:rPr>
+                <w:rFonts w:ascii="Times New Roman" w:hAnsi="Times New Roman" w:cs="Times New Roman"/>
+                <w:sz w:val="24"/>
+                <w:szCs w:val="24"/>
+              </w:rPr>
+            </w:pPr>
+            <w:r>
+              <w:rPr>
+                <w:rFonts w:ascii="Times New Roman" w:hAnsi="Times New Roman" w:cs="Times New Roman"/>
+                <w:sz w:val="24"/>
+                <w:szCs w:val="24"/>
+              </w:rPr>
+              <w:object w:dxaOrig="8641" w:dyaOrig="8641" w14:anchorId="7F313369">
+                <v:shape id="_x0000_i1896" type="#_x0000_t75" style="width:84.1pt;height:84.1pt" o:ole="">
                   <v:imagedata r:id="rId17" o:title=""/>
                 </v:shape>
-                <o:OLEObject Type="Embed" ProgID="AcroExch.Document.DC" ShapeID="_x0000_i1031" DrawAspect="Content" ObjectID="_1679908885" r:id="rId18"/>
-              </w:object>
-            </w:r>
+                <o:OLEObject Type="Embed" ProgID="AcroExch.Document.DC" ShapeID="_x0000_i1896" DrawAspect="Content" ObjectID="_1680078470" r:id="rId18"/>
+              </w:object>
+            </w:r>
+          </w:p>
+        </w:tc>
+        <w:tc>
+          <w:tcPr>
+            <w:tcW w:w="1890" w:type="dxa"/>
+            <w:tcBorders>
+              <w:top w:val="single" w:sz="4" w:space="0" w:color="7F7F7F" w:themeColor="text1" w:themeTint="80"/>
+              <w:bottom w:val="single" w:sz="8" w:space="0" w:color="auto"/>
+            </w:tcBorders>
+          </w:tcPr>
+          <w:p>
+            <w:pPr>
+              <w:jc w:val="center"/>
+              <w:cnfStyle w:val="000000000000" w:firstRow="0" w:lastRow="0" w:firstColumn="0" w:lastColumn="0" w:oddVBand="0" w:evenVBand="0" w:oddHBand="0" w:evenHBand="0" w:firstRowFirstColumn="0" w:firstRowLastColumn="0" w:lastRowFirstColumn="0" w:lastRowLastColumn="0"/>
+              <w:rPr>
+                <w:rFonts w:ascii="Times New Roman" w:hAnsi="Times New Roman" w:cs="Times New Roman"/>
+                <w:sz w:val="24"/>
+                <w:szCs w:val="24"/>
+              </w:rPr>
+            </w:pPr>
           </w:p>
         </w:tc>
         <w:tc>
@@ -593,11 +661,11 @@
                 <w:sz w:val="24"/>
                 <w:szCs w:val="24"/>
               </w:rPr>
-              <w:object w:dxaOrig="2881" w:dyaOrig="7920" w14:anchorId="54C294D0">
-                <v:shape id="_x0000_i1032" type="#_x0000_t75" style="width:31.3pt;height:86.5pt" o:ole="">
+              <w:object w:dxaOrig="2881" w:dyaOrig="7920" w14:anchorId="3A593015">
+                <v:shape id="_x0000_i1897" type="#_x0000_t75" style="width:30.65pt;height:84.85pt" o:ole="">
                   <v:imagedata r:id="rId19" o:title=""/>
                 </v:shape>
-                <o:OLEObject Type="Embed" ProgID="AcroExch.Document.DC" ShapeID="_x0000_i1032" DrawAspect="Content" ObjectID="_1679908886" r:id="rId20"/>
+                <o:OLEObject Type="Embed" ProgID="AcroExch.Document.DC" ShapeID="_x0000_i1897" DrawAspect="Content" ObjectID="_1680078471" r:id="rId20"/>
               </w:object>
             </w:r>
           </w:p>
@@ -708,77 +776,96 @@
                 <w:sz w:val="24"/>
                 <w:szCs w:val="24"/>
               </w:rPr>
-              <w:object w:dxaOrig="8641" w:dyaOrig="8641" w14:anchorId="2174A877">
-                <v:shape id="_x0000_i1033" type="#_x0000_t75" style="width:87.45pt;height:87.45pt" o:ole="">
+              <w:object w:dxaOrig="8641" w:dyaOrig="8641" w14:anchorId="4E1B93CC">
+                <v:shape id="_x0000_i1898" type="#_x0000_t75" style="width:86.25pt;height:86.25pt" o:ole="">
                   <v:imagedata r:id="rId21" o:title=""/>
                 </v:shape>
-                <o:OLEObject Type="Embed" ProgID="AcroExch.Document.DC" ShapeID="_x0000_i1033" DrawAspect="Content" ObjectID="_1679908887" r:id="rId22"/>
-              </w:object>
-            </w:r>
-          </w:p>
-        </w:tc>
-        <w:tc>
-          <w:tcPr>
-            <w:tcW w:w="1890" w:type="dxa"/>
-            <w:tcBorders>
-              <w:top w:val="single" w:sz="8" w:space="0" w:color="auto"/>
-            </w:tcBorders>
-          </w:tcPr>
-          <w:p>
-            <w:pPr>
-              <w:jc w:val="center"/>
-              <w:cnfStyle w:val="000000100000" w:firstRow="0" w:lastRow="0" w:firstColumn="0" w:lastColumn="0" w:oddVBand="0" w:evenVBand="0" w:oddHBand="1" w:evenHBand="0" w:firstRowFirstColumn="0" w:firstRowLastColumn="0" w:lastRowFirstColumn="0" w:lastRowLastColumn="0"/>
-              <w:rPr>
-                <w:rFonts w:ascii="Times New Roman" w:hAnsi="Times New Roman" w:cs="Times New Roman"/>
-                <w:sz w:val="24"/>
-                <w:szCs w:val="24"/>
-              </w:rPr>
-            </w:pPr>
-            <w:r>
-              <w:rPr>
-                <w:rFonts w:ascii="Times New Roman" w:hAnsi="Times New Roman" w:cs="Times New Roman"/>
-                <w:sz w:val="24"/>
-                <w:szCs w:val="24"/>
-              </w:rPr>
-              <w:object w:dxaOrig="8641" w:dyaOrig="8641" w14:anchorId="00865D8B">
-                <v:shape id="_x0000_i1034" type="#_x0000_t75" style="width:87.45pt;height:87.45pt" o:ole="">
+                <o:OLEObject Type="Embed" ProgID="AcroExch.Document.DC" ShapeID="_x0000_i1898" DrawAspect="Content" ObjectID="_1680078472" r:id="rId22"/>
+              </w:object>
+            </w:r>
+          </w:p>
+        </w:tc>
+        <w:tc>
+          <w:tcPr>
+            <w:tcW w:w="1890" w:type="dxa"/>
+            <w:tcBorders>
+              <w:top w:val="single" w:sz="8" w:space="0" w:color="auto"/>
+            </w:tcBorders>
+          </w:tcPr>
+          <w:p>
+            <w:pPr>
+              <w:jc w:val="center"/>
+              <w:cnfStyle w:val="000000100000" w:firstRow="0" w:lastRow="0" w:firstColumn="0" w:lastColumn="0" w:oddVBand="0" w:evenVBand="0" w:oddHBand="1" w:evenHBand="0" w:firstRowFirstColumn="0" w:firstRowLastColumn="0" w:lastRowFirstColumn="0" w:lastRowLastColumn="0"/>
+              <w:rPr>
+                <w:rFonts w:ascii="Times New Roman" w:hAnsi="Times New Roman" w:cs="Times New Roman"/>
+                <w:sz w:val="24"/>
+                <w:szCs w:val="24"/>
+              </w:rPr>
+            </w:pPr>
+            <w:r>
+              <w:rPr>
+                <w:rFonts w:ascii="Times New Roman" w:hAnsi="Times New Roman" w:cs="Times New Roman"/>
+                <w:sz w:val="24"/>
+                <w:szCs w:val="24"/>
+              </w:rPr>
+              <w:object w:dxaOrig="8641" w:dyaOrig="8641" w14:anchorId="6A9D7390">
+                <v:shape id="_x0000_i1899" type="#_x0000_t75" style="width:85.9pt;height:85.9pt" o:ole="">
                   <v:imagedata r:id="rId23" o:title=""/>
                 </v:shape>
-                <o:OLEObject Type="Embed" ProgID="AcroExch.Document.DC" ShapeID="_x0000_i1034" DrawAspect="Content" ObjectID="_1679908888" r:id="rId24"/>
-              </w:object>
-            </w:r>
-          </w:p>
-        </w:tc>
-        <w:tc>
-          <w:tcPr>
-            <w:tcW w:w="1890" w:type="dxa"/>
-            <w:tcBorders>
-              <w:top w:val="single" w:sz="8" w:space="0" w:color="auto"/>
-            </w:tcBorders>
-          </w:tcPr>
-          <w:p>
-            <w:pPr>
-              <w:jc w:val="center"/>
-              <w:cnfStyle w:val="000000100000" w:firstRow="0" w:lastRow="0" w:firstColumn="0" w:lastColumn="0" w:oddVBand="0" w:evenVBand="0" w:oddHBand="1" w:evenHBand="0" w:firstRowFirstColumn="0" w:firstRowLastColumn="0" w:lastRowFirstColumn="0" w:lastRowLastColumn="0"/>
-              <w:rPr>
-                <w:rFonts w:ascii="Times New Roman" w:hAnsi="Times New Roman" w:cs="Times New Roman"/>
-                <w:sz w:val="24"/>
-                <w:szCs w:val="24"/>
-              </w:rPr>
-            </w:pPr>
-            <w:r>
-              <w:rPr>
-                <w:rFonts w:ascii="Times New Roman" w:hAnsi="Times New Roman" w:cs="Times New Roman"/>
-                <w:sz w:val="24"/>
-                <w:szCs w:val="24"/>
-              </w:rPr>
-              <w:object w:dxaOrig="8641" w:dyaOrig="8641" w14:anchorId="4A6799A2">
-                <v:shape id="_x0000_i1035" type="#_x0000_t75" style="width:86.95pt;height:86.95pt" o:ole="">
+                <o:OLEObject Type="Embed" ProgID="AcroExch.Document.DC" ShapeID="_x0000_i1899" DrawAspect="Content" ObjectID="_1680078473" r:id="rId24"/>
+              </w:object>
+            </w:r>
+          </w:p>
+        </w:tc>
+        <w:tc>
+          <w:tcPr>
+            <w:tcW w:w="1890" w:type="dxa"/>
+            <w:tcBorders>
+              <w:top w:val="single" w:sz="8" w:space="0" w:color="auto"/>
+            </w:tcBorders>
+          </w:tcPr>
+          <w:p>
+            <w:pPr>
+              <w:jc w:val="center"/>
+              <w:cnfStyle w:val="000000100000" w:firstRow="0" w:lastRow="0" w:firstColumn="0" w:lastColumn="0" w:oddVBand="0" w:evenVBand="0" w:oddHBand="1" w:evenHBand="0" w:firstRowFirstColumn="0" w:firstRowLastColumn="0" w:lastRowFirstColumn="0" w:lastRowLastColumn="0"/>
+              <w:rPr>
+                <w:rFonts w:ascii="Times New Roman" w:hAnsi="Times New Roman" w:cs="Times New Roman"/>
+                <w:sz w:val="24"/>
+                <w:szCs w:val="24"/>
+              </w:rPr>
+            </w:pPr>
+            <w:r>
+              <w:rPr>
+                <w:rFonts w:ascii="Times New Roman" w:hAnsi="Times New Roman" w:cs="Times New Roman"/>
+                <w:sz w:val="24"/>
+                <w:szCs w:val="24"/>
+              </w:rPr>
+              <w:object w:dxaOrig="8641" w:dyaOrig="8641" w14:anchorId="031382D3">
+                <v:shape id="_x0000_i1900" type="#_x0000_t75" style="width:87.35pt;height:87.35pt" o:ole="">
                   <v:imagedata r:id="rId25" o:title=""/>
                 </v:shape>
-                <o:OLEObject Type="Embed" ProgID="AcroExch.Document.DC" ShapeID="_x0000_i1035" DrawAspect="Content" ObjectID="_1679908889" r:id="rId26"/>
-              </w:object>
-            </w:r>
+                <o:OLEObject Type="Embed" ProgID="AcroExch.Document.DC" ShapeID="_x0000_i1900" DrawAspect="Content" ObjectID="_1680078474" r:id="rId26"/>
+              </w:object>
+            </w:r>
+          </w:p>
+        </w:tc>
+        <w:tc>
+          <w:tcPr>
+            <w:tcW w:w="1890" w:type="dxa"/>
+            <w:tcBorders>
+              <w:top w:val="single" w:sz="8" w:space="0" w:color="auto"/>
+            </w:tcBorders>
+          </w:tcPr>
+          <w:p>
+            <w:pPr>
+              <w:jc w:val="center"/>
+              <w:cnfStyle w:val="000000100000" w:firstRow="0" w:lastRow="0" w:firstColumn="0" w:lastColumn="0" w:oddVBand="0" w:evenVBand="0" w:oddHBand="1" w:evenHBand="0" w:firstRowFirstColumn="0" w:firstRowLastColumn="0" w:lastRowFirstColumn="0" w:lastRowLastColumn="0"/>
+              <w:rPr>
+                <w:rFonts w:ascii="Times New Roman" w:hAnsi="Times New Roman" w:cs="Times New Roman"/>
+                <w:sz w:val="24"/>
+                <w:szCs w:val="24"/>
+              </w:rPr>
+            </w:pPr>
           </w:p>
         </w:tc>
         <w:tc>
@@ -804,11 +891,11 @@
                 <w:sz w:val="24"/>
                 <w:szCs w:val="24"/>
               </w:rPr>
-              <w:object w:dxaOrig="2881" w:dyaOrig="7920" w14:anchorId="6F5AFA0A">
-                <v:shape id="_x0000_i1036" type="#_x0000_t75" style="width:31.8pt;height:87.45pt" o:ole="">
+              <w:object w:dxaOrig="2881" w:dyaOrig="7920" w14:anchorId="40B85F03">
+                <v:shape id="_x0000_i1901" type="#_x0000_t75" style="width:31.7pt;height:87.7pt" o:ole="">
                   <v:imagedata r:id="rId27" o:title=""/>
                 </v:shape>
-                <o:OLEObject Type="Embed" ProgID="AcroExch.Document.DC" ShapeID="_x0000_i1036" DrawAspect="Content" ObjectID="_1679908890" r:id="rId28"/>
+                <o:OLEObject Type="Embed" ProgID="AcroExch.Document.DC" ShapeID="_x0000_i1901" DrawAspect="Content" ObjectID="_1680078475" r:id="rId28"/>
               </w:object>
             </w:r>
           </w:p>
@@ -910,79 +997,99 @@
                 <w:sz w:val="24"/>
                 <w:szCs w:val="24"/>
               </w:rPr>
-              <w:object w:dxaOrig="8641" w:dyaOrig="8641" w14:anchorId="12EFC2C0">
-                <v:shape id="_x0000_i1037" type="#_x0000_t75" style="width:87.45pt;height:87.45pt" o:ole="">
+              <w:object w:dxaOrig="8641" w:dyaOrig="8641" w14:anchorId="750C0C3E">
+                <v:shape id="_x0000_i1902" type="#_x0000_t75" style="width:85.55pt;height:85.55pt" o:ole="">
                   <v:imagedata r:id="rId29" o:title=""/>
                 </v:shape>
-                <o:OLEObject Type="Embed" ProgID="AcroExch.Document.DC" ShapeID="_x0000_i1037" DrawAspect="Content" ObjectID="_1679908891" r:id="rId30"/>
-              </w:object>
-            </w:r>
-          </w:p>
-        </w:tc>
-        <w:tc>
-          <w:tcPr>
-            <w:tcW w:w="1890" w:type="dxa"/>
-            <w:tcBorders>
-              <w:top w:val="single" w:sz="4" w:space="0" w:color="7F7F7F" w:themeColor="text1" w:themeTint="80"/>
-              <w:bottom w:val="single" w:sz="8" w:space="0" w:color="auto"/>
-            </w:tcBorders>
-          </w:tcPr>
-          <w:p>
-            <w:pPr>
-              <w:jc w:val="center"/>
-              <w:cnfStyle w:val="000000000000" w:firstRow="0" w:lastRow="0" w:firstColumn="0" w:lastColumn="0" w:oddVBand="0" w:evenVBand="0" w:oddHBand="0" w:evenHBand="0" w:firstRowFirstColumn="0" w:firstRowLastColumn="0" w:lastRowFirstColumn="0" w:lastRowLastColumn="0"/>
-              <w:rPr>
-                <w:rFonts w:ascii="Times New Roman" w:hAnsi="Times New Roman" w:cs="Times New Roman"/>
-                <w:sz w:val="24"/>
-                <w:szCs w:val="24"/>
-              </w:rPr>
-            </w:pPr>
-            <w:r>
-              <w:rPr>
-                <w:rFonts w:ascii="Times New Roman" w:hAnsi="Times New Roman" w:cs="Times New Roman"/>
-                <w:sz w:val="24"/>
-                <w:szCs w:val="24"/>
-              </w:rPr>
-              <w:object w:dxaOrig="8641" w:dyaOrig="8641" w14:anchorId="27FF2CE3">
-                <v:shape id="_x0000_i1038" type="#_x0000_t75" style="width:87.45pt;height:87.45pt" o:ole="">
+                <o:OLEObject Type="Embed" ProgID="AcroExch.Document.DC" ShapeID="_x0000_i1902" DrawAspect="Content" ObjectID="_1680078476" r:id="rId30"/>
+              </w:object>
+            </w:r>
+          </w:p>
+        </w:tc>
+        <w:tc>
+          <w:tcPr>
+            <w:tcW w:w="1890" w:type="dxa"/>
+            <w:tcBorders>
+              <w:top w:val="single" w:sz="4" w:space="0" w:color="7F7F7F" w:themeColor="text1" w:themeTint="80"/>
+              <w:bottom w:val="single" w:sz="8" w:space="0" w:color="auto"/>
+            </w:tcBorders>
+          </w:tcPr>
+          <w:p>
+            <w:pPr>
+              <w:jc w:val="center"/>
+              <w:cnfStyle w:val="000000000000" w:firstRow="0" w:lastRow="0" w:firstColumn="0" w:lastColumn="0" w:oddVBand="0" w:evenVBand="0" w:oddHBand="0" w:evenHBand="0" w:firstRowFirstColumn="0" w:firstRowLastColumn="0" w:lastRowFirstColumn="0" w:lastRowLastColumn="0"/>
+              <w:rPr>
+                <w:rFonts w:ascii="Times New Roman" w:hAnsi="Times New Roman" w:cs="Times New Roman"/>
+                <w:sz w:val="24"/>
+                <w:szCs w:val="24"/>
+              </w:rPr>
+            </w:pPr>
+            <w:r>
+              <w:rPr>
+                <w:rFonts w:ascii="Times New Roman" w:hAnsi="Times New Roman" w:cs="Times New Roman"/>
+                <w:sz w:val="24"/>
+                <w:szCs w:val="24"/>
+              </w:rPr>
+              <w:object w:dxaOrig="8641" w:dyaOrig="8641" w14:anchorId="6104A924">
+                <v:shape id="_x0000_i1903" type="#_x0000_t75" style="width:85.9pt;height:85.9pt" o:ole="">
                   <v:imagedata r:id="rId31" o:title=""/>
                 </v:shape>
-                <o:OLEObject Type="Embed" ProgID="AcroExch.Document.DC" ShapeID="_x0000_i1038" DrawAspect="Content" ObjectID="_1679908892" r:id="rId32"/>
-              </w:object>
-            </w:r>
-          </w:p>
-        </w:tc>
-        <w:tc>
-          <w:tcPr>
-            <w:tcW w:w="1890" w:type="dxa"/>
-            <w:tcBorders>
-              <w:top w:val="single" w:sz="4" w:space="0" w:color="7F7F7F" w:themeColor="text1" w:themeTint="80"/>
-              <w:bottom w:val="single" w:sz="8" w:space="0" w:color="auto"/>
-            </w:tcBorders>
-          </w:tcPr>
-          <w:p>
-            <w:pPr>
-              <w:jc w:val="center"/>
-              <w:cnfStyle w:val="000000000000" w:firstRow="0" w:lastRow="0" w:firstColumn="0" w:lastColumn="0" w:oddVBand="0" w:evenVBand="0" w:oddHBand="0" w:evenHBand="0" w:firstRowFirstColumn="0" w:firstRowLastColumn="0" w:lastRowFirstColumn="0" w:lastRowLastColumn="0"/>
-              <w:rPr>
-                <w:rFonts w:ascii="Times New Roman" w:hAnsi="Times New Roman" w:cs="Times New Roman"/>
-                <w:sz w:val="24"/>
-                <w:szCs w:val="24"/>
-              </w:rPr>
-            </w:pPr>
-            <w:r>
-              <w:rPr>
-                <w:rFonts w:ascii="Times New Roman" w:hAnsi="Times New Roman" w:cs="Times New Roman"/>
-                <w:sz w:val="24"/>
-                <w:szCs w:val="24"/>
-              </w:rPr>
-              <w:object w:dxaOrig="8641" w:dyaOrig="8641" w14:anchorId="75AAF08A">
-                <v:shape id="_x0000_i1039" type="#_x0000_t75" style="width:86.95pt;height:86.95pt" o:ole="">
+                <o:OLEObject Type="Embed" ProgID="AcroExch.Document.DC" ShapeID="_x0000_i1903" DrawAspect="Content" ObjectID="_1680078477" r:id="rId32"/>
+              </w:object>
+            </w:r>
+          </w:p>
+        </w:tc>
+        <w:tc>
+          <w:tcPr>
+            <w:tcW w:w="1890" w:type="dxa"/>
+            <w:tcBorders>
+              <w:top w:val="single" w:sz="4" w:space="0" w:color="7F7F7F" w:themeColor="text1" w:themeTint="80"/>
+              <w:bottom w:val="single" w:sz="8" w:space="0" w:color="auto"/>
+            </w:tcBorders>
+          </w:tcPr>
+          <w:p>
+            <w:pPr>
+              <w:jc w:val="center"/>
+              <w:cnfStyle w:val="000000000000" w:firstRow="0" w:lastRow="0" w:firstColumn="0" w:lastColumn="0" w:oddVBand="0" w:evenVBand="0" w:oddHBand="0" w:evenHBand="0" w:firstRowFirstColumn="0" w:firstRowLastColumn="0" w:lastRowFirstColumn="0" w:lastRowLastColumn="0"/>
+              <w:rPr>
+                <w:rFonts w:ascii="Times New Roman" w:hAnsi="Times New Roman" w:cs="Times New Roman"/>
+                <w:sz w:val="24"/>
+                <w:szCs w:val="24"/>
+              </w:rPr>
+            </w:pPr>
+            <w:r>
+              <w:rPr>
+                <w:rFonts w:ascii="Times New Roman" w:hAnsi="Times New Roman" w:cs="Times New Roman"/>
+                <w:sz w:val="24"/>
+                <w:szCs w:val="24"/>
+              </w:rPr>
+              <w:object w:dxaOrig="8641" w:dyaOrig="8641" w14:anchorId="45F859F7">
+                <v:shape id="_x0000_i1904" type="#_x0000_t75" style="width:85.9pt;height:85.9pt" o:ole="">
                   <v:imagedata r:id="rId33" o:title=""/>
                 </v:shape>
-                <o:OLEObject Type="Embed" ProgID="AcroExch.Document.DC" ShapeID="_x0000_i1039" DrawAspect="Content" ObjectID="_1679908893" r:id="rId34"/>
-              </w:object>
-            </w:r>
+                <o:OLEObject Type="Embed" ProgID="AcroExch.Document.DC" ShapeID="_x0000_i1904" DrawAspect="Content" ObjectID="_1680078478" r:id="rId34"/>
+              </w:object>
+            </w:r>
+          </w:p>
+        </w:tc>
+        <w:tc>
+          <w:tcPr>
+            <w:tcW w:w="1890" w:type="dxa"/>
+            <w:tcBorders>
+              <w:top w:val="single" w:sz="4" w:space="0" w:color="7F7F7F" w:themeColor="text1" w:themeTint="80"/>
+              <w:bottom w:val="single" w:sz="8" w:space="0" w:color="auto"/>
+            </w:tcBorders>
+          </w:tcPr>
+          <w:p>
+            <w:pPr>
+              <w:jc w:val="center"/>
+              <w:cnfStyle w:val="000000000000" w:firstRow="0" w:lastRow="0" w:firstColumn="0" w:lastColumn="0" w:oddVBand="0" w:evenVBand="0" w:oddHBand="0" w:evenHBand="0" w:firstRowFirstColumn="0" w:firstRowLastColumn="0" w:lastRowFirstColumn="0" w:lastRowLastColumn="0"/>
+              <w:rPr>
+                <w:rFonts w:ascii="Times New Roman" w:hAnsi="Times New Roman" w:cs="Times New Roman"/>
+                <w:sz w:val="24"/>
+                <w:szCs w:val="24"/>
+              </w:rPr>
+            </w:pPr>
           </w:p>
         </w:tc>
         <w:tc>
@@ -1009,11 +1116,11 @@
                 <w:sz w:val="24"/>
                 <w:szCs w:val="24"/>
               </w:rPr>
-              <w:object w:dxaOrig="2881" w:dyaOrig="7920" w14:anchorId="72C76BFB">
-                <v:shape id="_x0000_i1040" type="#_x0000_t75" style="width:31.3pt;height:86.5pt" o:ole="">
+              <w:object w:dxaOrig="2881" w:dyaOrig="7920" w14:anchorId="2FD66750">
+                <v:shape id="_x0000_i1905" type="#_x0000_t75" style="width:31.35pt;height:85.9pt" o:ole="">
                   <v:imagedata r:id="rId35" o:title=""/>
                 </v:shape>
-                <o:OLEObject Type="Embed" ProgID="AcroExch.Document.DC" ShapeID="_x0000_i1040" DrawAspect="Content" ObjectID="_1679908894" r:id="rId36"/>
+                <o:OLEObject Type="Embed" ProgID="AcroExch.Document.DC" ShapeID="_x0000_i1905" DrawAspect="Content" ObjectID="_1680078479" r:id="rId36"/>
               </w:object>
             </w:r>
           </w:p>
@@ -1124,77 +1231,96 @@
                 <w:sz w:val="24"/>
                 <w:szCs w:val="24"/>
               </w:rPr>
-              <w:object w:dxaOrig="8641" w:dyaOrig="8641" w14:anchorId="770767E9">
-                <v:shape id="_x0000_i1041" type="#_x0000_t75" style="width:87.45pt;height:87.45pt" o:ole="">
+              <w:object w:dxaOrig="8641" w:dyaOrig="8641" w14:anchorId="1C81D61C">
+                <v:shape id="_x0000_i1906" type="#_x0000_t75" style="width:87.35pt;height:87.35pt" o:ole="">
                   <v:imagedata r:id="rId37" o:title=""/>
                 </v:shape>
-                <o:OLEObject Type="Embed" ProgID="AcroExch.Document.DC" ShapeID="_x0000_i1041" DrawAspect="Content" ObjectID="_1679908895" r:id="rId38"/>
-              </w:object>
-            </w:r>
-          </w:p>
-        </w:tc>
-        <w:tc>
-          <w:tcPr>
-            <w:tcW w:w="1890" w:type="dxa"/>
-            <w:tcBorders>
-              <w:top w:val="single" w:sz="8" w:space="0" w:color="auto"/>
-            </w:tcBorders>
-          </w:tcPr>
-          <w:p>
-            <w:pPr>
-              <w:jc w:val="center"/>
-              <w:cnfStyle w:val="000000100000" w:firstRow="0" w:lastRow="0" w:firstColumn="0" w:lastColumn="0" w:oddVBand="0" w:evenVBand="0" w:oddHBand="1" w:evenHBand="0" w:firstRowFirstColumn="0" w:firstRowLastColumn="0" w:lastRowFirstColumn="0" w:lastRowLastColumn="0"/>
-              <w:rPr>
-                <w:rFonts w:ascii="Times New Roman" w:hAnsi="Times New Roman" w:cs="Times New Roman"/>
-                <w:sz w:val="24"/>
-                <w:szCs w:val="24"/>
-              </w:rPr>
-            </w:pPr>
-            <w:r>
-              <w:rPr>
-                <w:rFonts w:ascii="Times New Roman" w:hAnsi="Times New Roman" w:cs="Times New Roman"/>
-                <w:sz w:val="24"/>
-                <w:szCs w:val="24"/>
-              </w:rPr>
-              <w:object w:dxaOrig="8641" w:dyaOrig="8641" w14:anchorId="47E8F8DA">
-                <v:shape id="_x0000_i1042" type="#_x0000_t75" style="width:87.45pt;height:87.45pt" o:ole="">
+                <o:OLEObject Type="Embed" ProgID="AcroExch.Document.DC" ShapeID="_x0000_i1906" DrawAspect="Content" ObjectID="_1680078480" r:id="rId38"/>
+              </w:object>
+            </w:r>
+          </w:p>
+        </w:tc>
+        <w:tc>
+          <w:tcPr>
+            <w:tcW w:w="1890" w:type="dxa"/>
+            <w:tcBorders>
+              <w:top w:val="single" w:sz="8" w:space="0" w:color="auto"/>
+            </w:tcBorders>
+          </w:tcPr>
+          <w:p>
+            <w:pPr>
+              <w:jc w:val="center"/>
+              <w:cnfStyle w:val="000000100000" w:firstRow="0" w:lastRow="0" w:firstColumn="0" w:lastColumn="0" w:oddVBand="0" w:evenVBand="0" w:oddHBand="1" w:evenHBand="0" w:firstRowFirstColumn="0" w:firstRowLastColumn="0" w:lastRowFirstColumn="0" w:lastRowLastColumn="0"/>
+              <w:rPr>
+                <w:rFonts w:ascii="Times New Roman" w:hAnsi="Times New Roman" w:cs="Times New Roman"/>
+                <w:sz w:val="24"/>
+                <w:szCs w:val="24"/>
+              </w:rPr>
+            </w:pPr>
+            <w:r>
+              <w:rPr>
+                <w:rFonts w:ascii="Times New Roman" w:hAnsi="Times New Roman" w:cs="Times New Roman"/>
+                <w:sz w:val="24"/>
+                <w:szCs w:val="24"/>
+              </w:rPr>
+              <w:object w:dxaOrig="8641" w:dyaOrig="8641" w14:anchorId="705E1FE4">
+                <v:shape id="_x0000_i1907" type="#_x0000_t75" style="width:86.95pt;height:86.95pt" o:ole="">
                   <v:imagedata r:id="rId39" o:title=""/>
                 </v:shape>
-                <o:OLEObject Type="Embed" ProgID="AcroExch.Document.DC" ShapeID="_x0000_i1042" DrawAspect="Content" ObjectID="_1679908896" r:id="rId40"/>
-              </w:object>
-            </w:r>
-          </w:p>
-        </w:tc>
-        <w:tc>
-          <w:tcPr>
-            <w:tcW w:w="1890" w:type="dxa"/>
-            <w:tcBorders>
-              <w:top w:val="single" w:sz="8" w:space="0" w:color="auto"/>
-            </w:tcBorders>
-          </w:tcPr>
-          <w:p>
-            <w:pPr>
-              <w:jc w:val="center"/>
-              <w:cnfStyle w:val="000000100000" w:firstRow="0" w:lastRow="0" w:firstColumn="0" w:lastColumn="0" w:oddVBand="0" w:evenVBand="0" w:oddHBand="1" w:evenHBand="0" w:firstRowFirstColumn="0" w:firstRowLastColumn="0" w:lastRowFirstColumn="0" w:lastRowLastColumn="0"/>
-              <w:rPr>
-                <w:rFonts w:ascii="Times New Roman" w:hAnsi="Times New Roman" w:cs="Times New Roman"/>
-                <w:sz w:val="24"/>
-                <w:szCs w:val="24"/>
-              </w:rPr>
-            </w:pPr>
-            <w:r>
-              <w:rPr>
-                <w:rFonts w:ascii="Times New Roman" w:hAnsi="Times New Roman" w:cs="Times New Roman"/>
-                <w:sz w:val="24"/>
-                <w:szCs w:val="24"/>
-              </w:rPr>
-              <w:object w:dxaOrig="8641" w:dyaOrig="8641" w14:anchorId="1F1A07DA">
-                <v:shape id="_x0000_i1043" type="#_x0000_t75" style="width:86.95pt;height:86.95pt" o:ole="">
+                <o:OLEObject Type="Embed" ProgID="AcroExch.Document.DC" ShapeID="_x0000_i1907" DrawAspect="Content" ObjectID="_1680078481" r:id="rId40"/>
+              </w:object>
+            </w:r>
+          </w:p>
+        </w:tc>
+        <w:tc>
+          <w:tcPr>
+            <w:tcW w:w="1890" w:type="dxa"/>
+            <w:tcBorders>
+              <w:top w:val="single" w:sz="8" w:space="0" w:color="auto"/>
+            </w:tcBorders>
+          </w:tcPr>
+          <w:p>
+            <w:pPr>
+              <w:jc w:val="center"/>
+              <w:cnfStyle w:val="000000100000" w:firstRow="0" w:lastRow="0" w:firstColumn="0" w:lastColumn="0" w:oddVBand="0" w:evenVBand="0" w:oddHBand="1" w:evenHBand="0" w:firstRowFirstColumn="0" w:firstRowLastColumn="0" w:lastRowFirstColumn="0" w:lastRowLastColumn="0"/>
+              <w:rPr>
+                <w:rFonts w:ascii="Times New Roman" w:hAnsi="Times New Roman" w:cs="Times New Roman"/>
+                <w:sz w:val="24"/>
+                <w:szCs w:val="24"/>
+              </w:rPr>
+            </w:pPr>
+            <w:r>
+              <w:rPr>
+                <w:rFonts w:ascii="Times New Roman" w:hAnsi="Times New Roman" w:cs="Times New Roman"/>
+                <w:sz w:val="24"/>
+                <w:szCs w:val="24"/>
+              </w:rPr>
+              <w:object w:dxaOrig="8641" w:dyaOrig="8641" w14:anchorId="74A85B88">
+                <v:shape id="_x0000_i1908" type="#_x0000_t75" style="width:87.35pt;height:87.35pt" o:ole="">
                   <v:imagedata r:id="rId41" o:title=""/>
                 </v:shape>
-                <o:OLEObject Type="Embed" ProgID="AcroExch.Document.DC" ShapeID="_x0000_i1043" DrawAspect="Content" ObjectID="_1679908897" r:id="rId42"/>
-              </w:object>
-            </w:r>
+                <o:OLEObject Type="Embed" ProgID="AcroExch.Document.DC" ShapeID="_x0000_i1908" DrawAspect="Content" ObjectID="_1680078482" r:id="rId42"/>
+              </w:object>
+            </w:r>
+          </w:p>
+        </w:tc>
+        <w:tc>
+          <w:tcPr>
+            <w:tcW w:w="1890" w:type="dxa"/>
+            <w:tcBorders>
+              <w:top w:val="single" w:sz="8" w:space="0" w:color="auto"/>
+            </w:tcBorders>
+          </w:tcPr>
+          <w:p>
+            <w:pPr>
+              <w:jc w:val="center"/>
+              <w:cnfStyle w:val="000000100000" w:firstRow="0" w:lastRow="0" w:firstColumn="0" w:lastColumn="0" w:oddVBand="0" w:evenVBand="0" w:oddHBand="1" w:evenHBand="0" w:firstRowFirstColumn="0" w:firstRowLastColumn="0" w:lastRowFirstColumn="0" w:lastRowLastColumn="0"/>
+              <w:rPr>
+                <w:rFonts w:ascii="Times New Roman" w:hAnsi="Times New Roman" w:cs="Times New Roman"/>
+                <w:sz w:val="24"/>
+                <w:szCs w:val="24"/>
+              </w:rPr>
+            </w:pPr>
           </w:p>
         </w:tc>
         <w:tc>
@@ -1220,11 +1346,11 @@
                 <w:sz w:val="24"/>
                 <w:szCs w:val="24"/>
               </w:rPr>
-              <w:object w:dxaOrig="2881" w:dyaOrig="7920" w14:anchorId="59920726">
-                <v:shape id="_x0000_i1044" type="#_x0000_t75" style="width:31.3pt;height:86.95pt" o:ole="">
+              <w:object w:dxaOrig="2881" w:dyaOrig="7920" w14:anchorId="23B78024">
+                <v:shape id="_x0000_i1909" type="#_x0000_t75" style="width:31.7pt;height:86.6pt" o:ole="">
                   <v:imagedata r:id="rId43" o:title=""/>
                 </v:shape>
-                <o:OLEObject Type="Embed" ProgID="AcroExch.Document.DC" ShapeID="_x0000_i1044" DrawAspect="Content" ObjectID="_1679908898" r:id="rId44"/>
+                <o:OLEObject Type="Embed" ProgID="AcroExch.Document.DC" ShapeID="_x0000_i1909" DrawAspect="Content" ObjectID="_1680078483" r:id="rId44"/>
               </w:object>
             </w:r>
           </w:p>
@@ -1325,79 +1451,99 @@
                 <w:sz w:val="24"/>
                 <w:szCs w:val="24"/>
               </w:rPr>
-              <w:object w:dxaOrig="8641" w:dyaOrig="8641" w14:anchorId="1B2C6993">
-                <v:shape id="_x0000_i1045" type="#_x0000_t75" style="width:87.45pt;height:87.45pt" o:ole="">
+              <w:object w:dxaOrig="8641" w:dyaOrig="8641" w14:anchorId="6FBFCC49">
+                <v:shape id="_x0000_i1910" type="#_x0000_t75" style="width:87.7pt;height:87.7pt" o:ole="">
                   <v:imagedata r:id="rId45" o:title=""/>
                 </v:shape>
-                <o:OLEObject Type="Embed" ProgID="AcroExch.Document.DC" ShapeID="_x0000_i1045" DrawAspect="Content" ObjectID="_1679908899" r:id="rId46"/>
-              </w:object>
-            </w:r>
-          </w:p>
-        </w:tc>
-        <w:tc>
-          <w:tcPr>
-            <w:tcW w:w="1890" w:type="dxa"/>
-            <w:tcBorders>
-              <w:top w:val="single" w:sz="4" w:space="0" w:color="7F7F7F" w:themeColor="text1" w:themeTint="80"/>
-              <w:bottom w:val="single" w:sz="8" w:space="0" w:color="auto"/>
-            </w:tcBorders>
-          </w:tcPr>
-          <w:p>
-            <w:pPr>
-              <w:jc w:val="center"/>
-              <w:cnfStyle w:val="000000000000" w:firstRow="0" w:lastRow="0" w:firstColumn="0" w:lastColumn="0" w:oddVBand="0" w:evenVBand="0" w:oddHBand="0" w:evenHBand="0" w:firstRowFirstColumn="0" w:firstRowLastColumn="0" w:lastRowFirstColumn="0" w:lastRowLastColumn="0"/>
-              <w:rPr>
-                <w:rFonts w:ascii="Times New Roman" w:hAnsi="Times New Roman" w:cs="Times New Roman"/>
-                <w:sz w:val="24"/>
-                <w:szCs w:val="24"/>
-              </w:rPr>
-            </w:pPr>
-            <w:r>
-              <w:rPr>
-                <w:rFonts w:ascii="Times New Roman" w:hAnsi="Times New Roman" w:cs="Times New Roman"/>
-                <w:sz w:val="24"/>
-                <w:szCs w:val="24"/>
-              </w:rPr>
-              <w:object w:dxaOrig="8641" w:dyaOrig="8641" w14:anchorId="1C695BB2">
-                <v:shape id="_x0000_i1046" type="#_x0000_t75" style="width:88.85pt;height:88.85pt" o:ole="">
+                <o:OLEObject Type="Embed" ProgID="AcroExch.Document.DC" ShapeID="_x0000_i1910" DrawAspect="Content" ObjectID="_1680078484" r:id="rId46"/>
+              </w:object>
+            </w:r>
+          </w:p>
+        </w:tc>
+        <w:tc>
+          <w:tcPr>
+            <w:tcW w:w="1890" w:type="dxa"/>
+            <w:tcBorders>
+              <w:top w:val="single" w:sz="4" w:space="0" w:color="7F7F7F" w:themeColor="text1" w:themeTint="80"/>
+              <w:bottom w:val="single" w:sz="8" w:space="0" w:color="auto"/>
+            </w:tcBorders>
+          </w:tcPr>
+          <w:p>
+            <w:pPr>
+              <w:jc w:val="center"/>
+              <w:cnfStyle w:val="000000000000" w:firstRow="0" w:lastRow="0" w:firstColumn="0" w:lastColumn="0" w:oddVBand="0" w:evenVBand="0" w:oddHBand="0" w:evenHBand="0" w:firstRowFirstColumn="0" w:firstRowLastColumn="0" w:lastRowFirstColumn="0" w:lastRowLastColumn="0"/>
+              <w:rPr>
+                <w:rFonts w:ascii="Times New Roman" w:hAnsi="Times New Roman" w:cs="Times New Roman"/>
+                <w:sz w:val="24"/>
+                <w:szCs w:val="24"/>
+              </w:rPr>
+            </w:pPr>
+            <w:r>
+              <w:rPr>
+                <w:rFonts w:ascii="Times New Roman" w:hAnsi="Times New Roman" w:cs="Times New Roman"/>
+                <w:sz w:val="24"/>
+                <w:szCs w:val="24"/>
+              </w:rPr>
+              <w:object w:dxaOrig="8641" w:dyaOrig="8641" w14:anchorId="5094F159">
+                <v:shape id="_x0000_i1911" type="#_x0000_t75" style="width:87.7pt;height:87.7pt" o:ole="">
                   <v:imagedata r:id="rId47" o:title=""/>
                 </v:shape>
-                <o:OLEObject Type="Embed" ProgID="AcroExch.Document.DC" ShapeID="_x0000_i1046" DrawAspect="Content" ObjectID="_1679908900" r:id="rId48"/>
-              </w:object>
-            </w:r>
-          </w:p>
-        </w:tc>
-        <w:tc>
-          <w:tcPr>
-            <w:tcW w:w="1890" w:type="dxa"/>
-            <w:tcBorders>
-              <w:top w:val="single" w:sz="4" w:space="0" w:color="7F7F7F" w:themeColor="text1" w:themeTint="80"/>
-              <w:bottom w:val="single" w:sz="8" w:space="0" w:color="auto"/>
-            </w:tcBorders>
-          </w:tcPr>
-          <w:p>
-            <w:pPr>
-              <w:jc w:val="center"/>
-              <w:cnfStyle w:val="000000000000" w:firstRow="0" w:lastRow="0" w:firstColumn="0" w:lastColumn="0" w:oddVBand="0" w:evenVBand="0" w:oddHBand="0" w:evenHBand="0" w:firstRowFirstColumn="0" w:firstRowLastColumn="0" w:lastRowFirstColumn="0" w:lastRowLastColumn="0"/>
-              <w:rPr>
-                <w:rFonts w:ascii="Times New Roman" w:hAnsi="Times New Roman" w:cs="Times New Roman"/>
-                <w:sz w:val="24"/>
-                <w:szCs w:val="24"/>
-              </w:rPr>
-            </w:pPr>
-            <w:r>
-              <w:rPr>
-                <w:rFonts w:ascii="Times New Roman" w:hAnsi="Times New Roman" w:cs="Times New Roman"/>
-                <w:sz w:val="24"/>
-                <w:szCs w:val="24"/>
-              </w:rPr>
-              <w:object w:dxaOrig="8641" w:dyaOrig="8641" w14:anchorId="73B47751">
-                <v:shape id="_x0000_i1047" type="#_x0000_t75" style="width:88.85pt;height:88.85pt" o:ole="">
+                <o:OLEObject Type="Embed" ProgID="AcroExch.Document.DC" ShapeID="_x0000_i1911" DrawAspect="Content" ObjectID="_1680078485" r:id="rId48"/>
+              </w:object>
+            </w:r>
+          </w:p>
+        </w:tc>
+        <w:tc>
+          <w:tcPr>
+            <w:tcW w:w="1890" w:type="dxa"/>
+            <w:tcBorders>
+              <w:top w:val="single" w:sz="4" w:space="0" w:color="7F7F7F" w:themeColor="text1" w:themeTint="80"/>
+              <w:bottom w:val="single" w:sz="8" w:space="0" w:color="auto"/>
+            </w:tcBorders>
+          </w:tcPr>
+          <w:p>
+            <w:pPr>
+              <w:jc w:val="center"/>
+              <w:cnfStyle w:val="000000000000" w:firstRow="0" w:lastRow="0" w:firstColumn="0" w:lastColumn="0" w:oddVBand="0" w:evenVBand="0" w:oddHBand="0" w:evenHBand="0" w:firstRowFirstColumn="0" w:firstRowLastColumn="0" w:lastRowFirstColumn="0" w:lastRowLastColumn="0"/>
+              <w:rPr>
+                <w:rFonts w:ascii="Times New Roman" w:hAnsi="Times New Roman" w:cs="Times New Roman"/>
+                <w:sz w:val="24"/>
+                <w:szCs w:val="24"/>
+              </w:rPr>
+            </w:pPr>
+            <w:r>
+              <w:rPr>
+                <w:rFonts w:ascii="Times New Roman" w:hAnsi="Times New Roman" w:cs="Times New Roman"/>
+                <w:sz w:val="24"/>
+                <w:szCs w:val="24"/>
+              </w:rPr>
+              <w:object w:dxaOrig="8641" w:dyaOrig="8641" w14:anchorId="427E3173">
+                <v:shape id="_x0000_i1912" type="#_x0000_t75" style="width:89.1pt;height:89.1pt" o:ole="">
                   <v:imagedata r:id="rId49" o:title=""/>
                 </v:shape>
-                <o:OLEObject Type="Embed" ProgID="AcroExch.Document.DC" ShapeID="_x0000_i1047" DrawAspect="Content" ObjectID="_1679908901" r:id="rId50"/>
-              </w:object>
-            </w:r>
+                <o:OLEObject Type="Embed" ProgID="AcroExch.Document.DC" ShapeID="_x0000_i1912" DrawAspect="Content" ObjectID="_1680078486" r:id="rId50"/>
+              </w:object>
+            </w:r>
+          </w:p>
+        </w:tc>
+        <w:tc>
+          <w:tcPr>
+            <w:tcW w:w="1890" w:type="dxa"/>
+            <w:tcBorders>
+              <w:top w:val="single" w:sz="4" w:space="0" w:color="7F7F7F" w:themeColor="text1" w:themeTint="80"/>
+              <w:bottom w:val="single" w:sz="8" w:space="0" w:color="auto"/>
+            </w:tcBorders>
+          </w:tcPr>
+          <w:p>
+            <w:pPr>
+              <w:jc w:val="center"/>
+              <w:cnfStyle w:val="000000000000" w:firstRow="0" w:lastRow="0" w:firstColumn="0" w:lastColumn="0" w:oddVBand="0" w:evenVBand="0" w:oddHBand="0" w:evenHBand="0" w:firstRowFirstColumn="0" w:firstRowLastColumn="0" w:lastRowFirstColumn="0" w:lastRowLastColumn="0"/>
+              <w:rPr>
+                <w:rFonts w:ascii="Times New Roman" w:hAnsi="Times New Roman" w:cs="Times New Roman"/>
+                <w:sz w:val="24"/>
+                <w:szCs w:val="24"/>
+              </w:rPr>
+            </w:pPr>
           </w:p>
         </w:tc>
         <w:tc>
@@ -1424,11 +1570,11 @@
                 <w:sz w:val="24"/>
                 <w:szCs w:val="24"/>
               </w:rPr>
-              <w:object w:dxaOrig="2881" w:dyaOrig="7920" w14:anchorId="41F08236">
-                <v:shape id="_x0000_i1048" type="#_x0000_t75" style="width:32.25pt;height:88.85pt" o:ole="">
+              <w:object w:dxaOrig="2881" w:dyaOrig="7920" w14:anchorId="04E3DBC8">
+                <v:shape id="_x0000_i1913" type="#_x0000_t75" style="width:32.45pt;height:88.05pt" o:ole="">
                   <v:imagedata r:id="rId51" o:title=""/>
                 </v:shape>
-                <o:OLEObject Type="Embed" ProgID="AcroExch.Document.DC" ShapeID="_x0000_i1048" DrawAspect="Content" ObjectID="_1679908902" r:id="rId52"/>
+                <o:OLEObject Type="Embed" ProgID="AcroExch.Document.DC" ShapeID="_x0000_i1913" DrawAspect="Content" ObjectID="_1680078487" r:id="rId52"/>
               </w:object>
             </w:r>
           </w:p>
@@ -1538,77 +1684,96 @@
                 <w:sz w:val="24"/>
                 <w:szCs w:val="24"/>
               </w:rPr>
-              <w:object w:dxaOrig="8641" w:dyaOrig="8641" w14:anchorId="29F96296">
-                <v:shape id="_x0000_i1049" type="#_x0000_t75" style="width:87.45pt;height:87.45pt" o:ole="">
+              <w:object w:dxaOrig="8641" w:dyaOrig="8641" w14:anchorId="2DDDF7D9">
+                <v:shape id="_x0000_i1914" type="#_x0000_t75" style="width:86.25pt;height:86.25pt" o:ole="">
                   <v:imagedata r:id="rId53" o:title=""/>
                 </v:shape>
-                <o:OLEObject Type="Embed" ProgID="AcroExch.Document.DC" ShapeID="_x0000_i1049" DrawAspect="Content" ObjectID="_1679908903" r:id="rId54"/>
-              </w:object>
-            </w:r>
-          </w:p>
-        </w:tc>
-        <w:tc>
-          <w:tcPr>
-            <w:tcW w:w="1890" w:type="dxa"/>
-            <w:tcBorders>
-              <w:top w:val="single" w:sz="8" w:space="0" w:color="auto"/>
-            </w:tcBorders>
-          </w:tcPr>
-          <w:p>
-            <w:pPr>
-              <w:jc w:val="center"/>
-              <w:cnfStyle w:val="000000100000" w:firstRow="0" w:lastRow="0" w:firstColumn="0" w:lastColumn="0" w:oddVBand="0" w:evenVBand="0" w:oddHBand="1" w:evenHBand="0" w:firstRowFirstColumn="0" w:firstRowLastColumn="0" w:lastRowFirstColumn="0" w:lastRowLastColumn="0"/>
-              <w:rPr>
-                <w:rFonts w:ascii="Times New Roman" w:hAnsi="Times New Roman" w:cs="Times New Roman"/>
-                <w:sz w:val="24"/>
-                <w:szCs w:val="24"/>
-              </w:rPr>
-            </w:pPr>
-            <w:r>
-              <w:rPr>
-                <w:rFonts w:ascii="Times New Roman" w:hAnsi="Times New Roman" w:cs="Times New Roman"/>
-                <w:sz w:val="24"/>
-                <w:szCs w:val="24"/>
-              </w:rPr>
-              <w:object w:dxaOrig="8641" w:dyaOrig="8641" w14:anchorId="1367BF57">
-                <v:shape id="_x0000_i1050" type="#_x0000_t75" style="width:86.95pt;height:86.95pt" o:ole="">
+                <o:OLEObject Type="Embed" ProgID="AcroExch.Document.DC" ShapeID="_x0000_i1914" DrawAspect="Content" ObjectID="_1680078488" r:id="rId54"/>
+              </w:object>
+            </w:r>
+          </w:p>
+        </w:tc>
+        <w:tc>
+          <w:tcPr>
+            <w:tcW w:w="1890" w:type="dxa"/>
+            <w:tcBorders>
+              <w:top w:val="single" w:sz="8" w:space="0" w:color="auto"/>
+            </w:tcBorders>
+          </w:tcPr>
+          <w:p>
+            <w:pPr>
+              <w:jc w:val="center"/>
+              <w:cnfStyle w:val="000000100000" w:firstRow="0" w:lastRow="0" w:firstColumn="0" w:lastColumn="0" w:oddVBand="0" w:evenVBand="0" w:oddHBand="1" w:evenHBand="0" w:firstRowFirstColumn="0" w:firstRowLastColumn="0" w:lastRowFirstColumn="0" w:lastRowLastColumn="0"/>
+              <w:rPr>
+                <w:rFonts w:ascii="Times New Roman" w:hAnsi="Times New Roman" w:cs="Times New Roman"/>
+                <w:sz w:val="24"/>
+                <w:szCs w:val="24"/>
+              </w:rPr>
+            </w:pPr>
+            <w:r>
+              <w:rPr>
+                <w:rFonts w:ascii="Times New Roman" w:hAnsi="Times New Roman" w:cs="Times New Roman"/>
+                <w:sz w:val="24"/>
+                <w:szCs w:val="24"/>
+              </w:rPr>
+              <w:object w:dxaOrig="8641" w:dyaOrig="8641" w14:anchorId="0EB3A84B">
+                <v:shape id="_x0000_i1915" type="#_x0000_t75" style="width:86.25pt;height:86.25pt" o:ole="">
                   <v:imagedata r:id="rId55" o:title=""/>
                 </v:shape>
-                <o:OLEObject Type="Embed" ProgID="AcroExch.Document.DC" ShapeID="_x0000_i1050" DrawAspect="Content" ObjectID="_1679908904" r:id="rId56"/>
-              </w:object>
-            </w:r>
-          </w:p>
-        </w:tc>
-        <w:tc>
-          <w:tcPr>
-            <w:tcW w:w="1890" w:type="dxa"/>
-            <w:tcBorders>
-              <w:top w:val="single" w:sz="8" w:space="0" w:color="auto"/>
-            </w:tcBorders>
-          </w:tcPr>
-          <w:p>
-            <w:pPr>
-              <w:jc w:val="center"/>
-              <w:cnfStyle w:val="000000100000" w:firstRow="0" w:lastRow="0" w:firstColumn="0" w:lastColumn="0" w:oddVBand="0" w:evenVBand="0" w:oddHBand="1" w:evenHBand="0" w:firstRowFirstColumn="0" w:firstRowLastColumn="0" w:lastRowFirstColumn="0" w:lastRowLastColumn="0"/>
-              <w:rPr>
-                <w:rFonts w:ascii="Times New Roman" w:hAnsi="Times New Roman" w:cs="Times New Roman"/>
-                <w:sz w:val="24"/>
-                <w:szCs w:val="24"/>
-              </w:rPr>
-            </w:pPr>
-            <w:r>
-              <w:rPr>
-                <w:rFonts w:ascii="Times New Roman" w:hAnsi="Times New Roman" w:cs="Times New Roman"/>
-                <w:sz w:val="24"/>
-                <w:szCs w:val="24"/>
-              </w:rPr>
-              <w:object w:dxaOrig="8641" w:dyaOrig="8641" w14:anchorId="66536DC3">
-                <v:shape id="_x0000_i1051" type="#_x0000_t75" style="width:86.95pt;height:86.95pt" o:ole="">
+                <o:OLEObject Type="Embed" ProgID="AcroExch.Document.DC" ShapeID="_x0000_i1915" DrawAspect="Content" ObjectID="_1680078489" r:id="rId56"/>
+              </w:object>
+            </w:r>
+          </w:p>
+        </w:tc>
+        <w:tc>
+          <w:tcPr>
+            <w:tcW w:w="1890" w:type="dxa"/>
+            <w:tcBorders>
+              <w:top w:val="single" w:sz="8" w:space="0" w:color="auto"/>
+            </w:tcBorders>
+          </w:tcPr>
+          <w:p>
+            <w:pPr>
+              <w:jc w:val="center"/>
+              <w:cnfStyle w:val="000000100000" w:firstRow="0" w:lastRow="0" w:firstColumn="0" w:lastColumn="0" w:oddVBand="0" w:evenVBand="0" w:oddHBand="1" w:evenHBand="0" w:firstRowFirstColumn="0" w:firstRowLastColumn="0" w:lastRowFirstColumn="0" w:lastRowLastColumn="0"/>
+              <w:rPr>
+                <w:rFonts w:ascii="Times New Roman" w:hAnsi="Times New Roman" w:cs="Times New Roman"/>
+                <w:sz w:val="24"/>
+                <w:szCs w:val="24"/>
+              </w:rPr>
+            </w:pPr>
+            <w:r>
+              <w:rPr>
+                <w:rFonts w:ascii="Times New Roman" w:hAnsi="Times New Roman" w:cs="Times New Roman"/>
+                <w:sz w:val="24"/>
+                <w:szCs w:val="24"/>
+              </w:rPr>
+              <w:object w:dxaOrig="8641" w:dyaOrig="8641" w14:anchorId="1E3FA984">
+                <v:shape id="_x0000_i1916" type="#_x0000_t75" style="width:87.35pt;height:87.35pt" o:ole="">
                   <v:imagedata r:id="rId57" o:title=""/>
                 </v:shape>
-                <o:OLEObject Type="Embed" ProgID="AcroExch.Document.DC" ShapeID="_x0000_i1051" DrawAspect="Content" ObjectID="_1679908905" r:id="rId58"/>
-              </w:object>
-            </w:r>
+                <o:OLEObject Type="Embed" ProgID="AcroExch.Document.DC" ShapeID="_x0000_i1916" DrawAspect="Content" ObjectID="_1680078490" r:id="rId58"/>
+              </w:object>
+            </w:r>
+          </w:p>
+        </w:tc>
+        <w:tc>
+          <w:tcPr>
+            <w:tcW w:w="1890" w:type="dxa"/>
+            <w:tcBorders>
+              <w:top w:val="single" w:sz="8" w:space="0" w:color="auto"/>
+            </w:tcBorders>
+          </w:tcPr>
+          <w:p>
+            <w:pPr>
+              <w:jc w:val="center"/>
+              <w:cnfStyle w:val="000000100000" w:firstRow="0" w:lastRow="0" w:firstColumn="0" w:lastColumn="0" w:oddVBand="0" w:evenVBand="0" w:oddHBand="1" w:evenHBand="0" w:firstRowFirstColumn="0" w:firstRowLastColumn="0" w:lastRowFirstColumn="0" w:lastRowLastColumn="0"/>
+              <w:rPr>
+                <w:rFonts w:ascii="Times New Roman" w:hAnsi="Times New Roman" w:cs="Times New Roman"/>
+                <w:sz w:val="24"/>
+                <w:szCs w:val="24"/>
+              </w:rPr>
+            </w:pPr>
           </w:p>
         </w:tc>
         <w:tc>
@@ -1634,11 +1799,11 @@
                 <w:sz w:val="24"/>
                 <w:szCs w:val="24"/>
               </w:rPr>
-              <w:object w:dxaOrig="2881" w:dyaOrig="7920" w14:anchorId="7050F6FC">
-                <v:shape id="_x0000_i1052" type="#_x0000_t75" style="width:31.8pt;height:86.95pt" o:ole="">
+              <w:object w:dxaOrig="2881" w:dyaOrig="7920" w14:anchorId="39318EC4">
+                <v:shape id="_x0000_i1917" type="#_x0000_t75" style="width:31.35pt;height:86.25pt" o:ole="">
                   <v:imagedata r:id="rId59" o:title=""/>
                 </v:shape>
-                <o:OLEObject Type="Embed" ProgID="AcroExch.Document.DC" ShapeID="_x0000_i1052" DrawAspect="Content" ObjectID="_1679908906" r:id="rId60"/>
+                <o:OLEObject Type="Embed" ProgID="AcroExch.Document.DC" ShapeID="_x0000_i1917" DrawAspect="Content" ObjectID="_1680078491" r:id="rId60"/>
               </w:object>
             </w:r>
           </w:p>
@@ -1742,77 +1907,110 @@
                 <w:sz w:val="24"/>
                 <w:szCs w:val="24"/>
               </w:rPr>
-              <w:object w:dxaOrig="8641" w:dyaOrig="8641" w14:anchorId="28C04E06">
-                <v:shape id="_x0000_i1053" type="#_x0000_t75" style="width:89.3pt;height:89.3pt" o:ole="">
+              <w:object w:dxaOrig="8641" w:dyaOrig="8641" w14:anchorId="10C82B00">
+                <v:shape id="_x0000_i1918" type="#_x0000_t75" style="width:89.8pt;height:89.8pt" o:ole="">
                   <v:imagedata r:id="rId61" o:title=""/>
                 </v:shape>
-                <o:OLEObject Type="Embed" ProgID="AcroExch.Document.DC" ShapeID="_x0000_i1053" DrawAspect="Content" ObjectID="_1679908907" r:id="rId62"/>
-              </w:object>
-            </w:r>
-          </w:p>
-        </w:tc>
-        <w:tc>
-          <w:tcPr>
-            <w:tcW w:w="1890" w:type="dxa"/>
-            <w:tcBorders>
-              <w:top w:val="single" w:sz="4" w:space="0" w:color="7F7F7F" w:themeColor="text1" w:themeTint="80"/>
-              <w:bottom w:val="single" w:sz="8" w:space="0" w:color="auto"/>
-            </w:tcBorders>
-          </w:tcPr>
-          <w:p>
-            <w:pPr>
-              <w:jc w:val="center"/>
-              <w:cnfStyle w:val="000000000000" w:firstRow="0" w:lastRow="0" w:firstColumn="0" w:lastColumn="0" w:oddVBand="0" w:evenVBand="0" w:oddHBand="0" w:evenHBand="0" w:firstRowFirstColumn="0" w:firstRowLastColumn="0" w:lastRowFirstColumn="0" w:lastRowLastColumn="0"/>
-              <w:rPr>
-                <w:rFonts w:ascii="Times New Roman" w:hAnsi="Times New Roman" w:cs="Times New Roman"/>
-                <w:sz w:val="24"/>
-                <w:szCs w:val="24"/>
-              </w:rPr>
-            </w:pPr>
-            <w:r>
-              <w:rPr>
-                <w:rFonts w:ascii="Times New Roman" w:hAnsi="Times New Roman" w:cs="Times New Roman"/>
-                <w:sz w:val="24"/>
-                <w:szCs w:val="24"/>
-              </w:rPr>
-              <w:object w:dxaOrig="8641" w:dyaOrig="8641" w14:anchorId="03872F95">
-                <v:shape id="_x0000_i1054" type="#_x0000_t75" style="width:88.85pt;height:88.85pt" o:ole="">
+                <o:OLEObject Type="Embed" ProgID="AcroExch.Document.DC" ShapeID="_x0000_i1918" DrawAspect="Content" ObjectID="_1680078492" r:id="rId62"/>
+              </w:object>
+            </w:r>
+          </w:p>
+        </w:tc>
+        <w:tc>
+          <w:tcPr>
+            <w:tcW w:w="1890" w:type="dxa"/>
+            <w:tcBorders>
+              <w:top w:val="single" w:sz="4" w:space="0" w:color="7F7F7F" w:themeColor="text1" w:themeTint="80"/>
+              <w:bottom w:val="single" w:sz="8" w:space="0" w:color="auto"/>
+            </w:tcBorders>
+          </w:tcPr>
+          <w:p>
+            <w:pPr>
+              <w:jc w:val="center"/>
+              <w:cnfStyle w:val="000000000000" w:firstRow="0" w:lastRow="0" w:firstColumn="0" w:lastColumn="0" w:oddVBand="0" w:evenVBand="0" w:oddHBand="0" w:evenHBand="0" w:firstRowFirstColumn="0" w:firstRowLastColumn="0" w:lastRowFirstColumn="0" w:lastRowLastColumn="0"/>
+              <w:rPr>
+                <w:rFonts w:ascii="Times New Roman" w:hAnsi="Times New Roman" w:cs="Times New Roman"/>
+                <w:sz w:val="24"/>
+                <w:szCs w:val="24"/>
+              </w:rPr>
+            </w:pPr>
+            <w:r>
+              <w:rPr>
+                <w:rFonts w:ascii="Times New Roman" w:hAnsi="Times New Roman" w:cs="Times New Roman"/>
+                <w:sz w:val="24"/>
+                <w:szCs w:val="24"/>
+              </w:rPr>
+              <w:object w:dxaOrig="8641" w:dyaOrig="8641" w14:anchorId="6481F93A">
+                <v:shape id="_x0000_i1919" type="#_x0000_t75" style="width:89.45pt;height:89.45pt" o:ole="">
                   <v:imagedata r:id="rId63" o:title=""/>
                 </v:shape>
-                <o:OLEObject Type="Embed" ProgID="AcroExch.Document.DC" ShapeID="_x0000_i1054" DrawAspect="Content" ObjectID="_1679908908" r:id="rId64"/>
-              </w:object>
-            </w:r>
-          </w:p>
-        </w:tc>
-        <w:tc>
-          <w:tcPr>
-            <w:tcW w:w="1890" w:type="dxa"/>
-            <w:tcBorders>
-              <w:top w:val="single" w:sz="4" w:space="0" w:color="7F7F7F" w:themeColor="text1" w:themeTint="80"/>
-              <w:bottom w:val="single" w:sz="8" w:space="0" w:color="auto"/>
-            </w:tcBorders>
-          </w:tcPr>
-          <w:p>
-            <w:pPr>
-              <w:jc w:val="center"/>
-              <w:cnfStyle w:val="000000000000" w:firstRow="0" w:lastRow="0" w:firstColumn="0" w:lastColumn="0" w:oddVBand="0" w:evenVBand="0" w:oddHBand="0" w:evenHBand="0" w:firstRowFirstColumn="0" w:firstRowLastColumn="0" w:lastRowFirstColumn="0" w:lastRowLastColumn="0"/>
-              <w:rPr>
-                <w:rFonts w:ascii="Times New Roman" w:hAnsi="Times New Roman" w:cs="Times New Roman"/>
-                <w:sz w:val="24"/>
-                <w:szCs w:val="24"/>
-              </w:rPr>
-            </w:pPr>
-            <w:r>
-              <w:rPr>
-                <w:rFonts w:ascii="Times New Roman" w:hAnsi="Times New Roman" w:cs="Times New Roman"/>
-                <w:sz w:val="24"/>
-                <w:szCs w:val="24"/>
-              </w:rPr>
-              <w:object w:dxaOrig="8641" w:dyaOrig="8641" w14:anchorId="2F77C722">
-                <v:shape id="_x0000_i1055" type="#_x0000_t75" style="width:89.3pt;height:89.3pt" o:ole="">
+                <o:OLEObject Type="Embed" ProgID="AcroExch.Document.DC" ShapeID="_x0000_i1919" DrawAspect="Content" ObjectID="_1680078493" r:id="rId64"/>
+              </w:object>
+            </w:r>
+          </w:p>
+        </w:tc>
+        <w:tc>
+          <w:tcPr>
+            <w:tcW w:w="1890" w:type="dxa"/>
+            <w:tcBorders>
+              <w:top w:val="single" w:sz="4" w:space="0" w:color="7F7F7F" w:themeColor="text1" w:themeTint="80"/>
+              <w:bottom w:val="single" w:sz="8" w:space="0" w:color="auto"/>
+            </w:tcBorders>
+          </w:tcPr>
+          <w:p>
+            <w:pPr>
+              <w:jc w:val="center"/>
+              <w:cnfStyle w:val="000000000000" w:firstRow="0" w:lastRow="0" w:firstColumn="0" w:lastColumn="0" w:oddVBand="0" w:evenVBand="0" w:oddHBand="0" w:evenHBand="0" w:firstRowFirstColumn="0" w:firstRowLastColumn="0" w:lastRowFirstColumn="0" w:lastRowLastColumn="0"/>
+              <w:rPr>
+                <w:rFonts w:ascii="Times New Roman" w:hAnsi="Times New Roman" w:cs="Times New Roman"/>
+                <w:sz w:val="24"/>
+                <w:szCs w:val="24"/>
+              </w:rPr>
+            </w:pPr>
+            <w:r>
+              <w:rPr>
+                <w:rFonts w:ascii="Times New Roman" w:hAnsi="Times New Roman" w:cs="Times New Roman"/>
+                <w:sz w:val="24"/>
+                <w:szCs w:val="24"/>
+              </w:rPr>
+              <w:object w:dxaOrig="8641" w:dyaOrig="8641" w14:anchorId="3A9CE742">
+                <v:shape id="_x0000_i1920" type="#_x0000_t75" style="width:90.2pt;height:90.2pt" o:ole="">
                   <v:imagedata r:id="rId65" o:title=""/>
                 </v:shape>
-                <o:OLEObject Type="Embed" ProgID="AcroExch.Document.DC" ShapeID="_x0000_i1055" DrawAspect="Content" ObjectID="_1679908909" r:id="rId66"/>
+                <o:OLEObject Type="Embed" ProgID="AcroExch.Document.DC" ShapeID="_x0000_i1920" DrawAspect="Content" ObjectID="_1680078494" r:id="rId66"/>
+              </w:object>
+            </w:r>
+          </w:p>
+        </w:tc>
+        <w:tc>
+          <w:tcPr>
+            <w:tcW w:w="1890" w:type="dxa"/>
+            <w:tcBorders>
+              <w:top w:val="single" w:sz="4" w:space="0" w:color="7F7F7F" w:themeColor="text1" w:themeTint="80"/>
+              <w:bottom w:val="single" w:sz="8" w:space="0" w:color="auto"/>
+            </w:tcBorders>
+          </w:tcPr>
+          <w:p>
+            <w:pPr>
+              <w:jc w:val="center"/>
+              <w:cnfStyle w:val="000000000000" w:firstRow="0" w:lastRow="0" w:firstColumn="0" w:lastColumn="0" w:oddVBand="0" w:evenVBand="0" w:oddHBand="0" w:evenHBand="0" w:firstRowFirstColumn="0" w:firstRowLastColumn="0" w:lastRowFirstColumn="0" w:lastRowLastColumn="0"/>
+              <w:rPr>
+                <w:rFonts w:ascii="Times New Roman" w:hAnsi="Times New Roman" w:cs="Times New Roman"/>
+                <w:sz w:val="24"/>
+                <w:szCs w:val="24"/>
+              </w:rPr>
+            </w:pPr>
+            <w:r>
+              <w:rPr>
+                <w:rFonts w:ascii="Times New Roman" w:hAnsi="Times New Roman" w:cs="Times New Roman"/>
+                <w:sz w:val="24"/>
+                <w:szCs w:val="24"/>
+              </w:rPr>
+              <w:object w:dxaOrig="8641" w:dyaOrig="8641" w14:anchorId="670D0A26">
+                <v:shape id="_x0000_i1921" type="#_x0000_t75" style="width:91.25pt;height:91.25pt" o:ole="">
+                  <v:imagedata r:id="rId67" o:title=""/>
+                </v:shape>
+                <o:OLEObject Type="Embed" ProgID="AcroExch.Document.DC" ShapeID="_x0000_i1921" DrawAspect="Content" ObjectID="_1680078495" r:id="rId68"/>
               </w:object>
             </w:r>
           </w:p>
@@ -1841,11 +2039,11 @@
                 <w:sz w:val="24"/>
                 <w:szCs w:val="24"/>
               </w:rPr>
-              <w:object w:dxaOrig="2881" w:dyaOrig="7920" w14:anchorId="67F0D248">
-                <v:shape id="_x0000_i1056" type="#_x0000_t75" style="width:32.25pt;height:89.3pt" o:ole="">
-                  <v:imagedata r:id="rId67" o:title=""/>
-                </v:shape>
-                <o:OLEObject Type="Embed" ProgID="AcroExch.Document.DC" ShapeID="_x0000_i1056" DrawAspect="Content" ObjectID="_1679908910" r:id="rId68"/>
+              <w:object w:dxaOrig="2881" w:dyaOrig="7920" w14:anchorId="2ED68AC4">
+                <v:shape id="_x0000_i1922" type="#_x0000_t75" style="width:32.45pt;height:89.45pt" o:ole="">
+                  <v:imagedata r:id="rId69" o:title=""/>
+                </v:shape>
+                <o:OLEObject Type="Embed" ProgID="AcroExch.Document.DC" ShapeID="_x0000_i1922" DrawAspect="Content" ObjectID="_1680078496" r:id="rId70"/>
               </w:object>
             </w:r>
           </w:p>
@@ -1889,10 +2087,19 @@
         <w:br w:type="textWrapping" w:clear="all"/>
       </w:r>
     </w:p>
+    <w:p>
+      <w:pPr>
+        <w:rPr>
+          <w:rFonts w:ascii="Times New Roman" w:hAnsi="Times New Roman" w:cs="Times New Roman"/>
+          <w:sz w:val="24"/>
+          <w:szCs w:val="24"/>
+        </w:rPr>
+      </w:pPr>
+    </w:p>
     <w:tbl>
       <w:tblPr>
         <w:tblStyle w:val="PlainTable2"/>
-        <w:tblW w:w="9534" w:type="dxa"/>
+        <w:tblW w:w="9630" w:type="dxa"/>
         <w:tblInd w:w="-630" w:type="dxa"/>
         <w:tblLayout w:type="fixed"/>
         <w:tblLook w:val="04A0" w:firstRow="1" w:lastRow="0" w:firstColumn="1" w:lastColumn="0" w:noHBand="0" w:noVBand="1"/>
@@ -1903,7 +2110,7 @@
         <w:gridCol w:w="1890"/>
         <w:gridCol w:w="1890"/>
         <w:gridCol w:w="1890"/>
-        <w:gridCol w:w="1794"/>
+        <w:gridCol w:w="1890"/>
         <w:gridCol w:w="1170"/>
       </w:tblGrid>
       <w:tr>
@@ -2023,7 +2230,7 @@
         </w:tc>
         <w:tc>
           <w:tcPr>
-            <w:tcW w:w="1794" w:type="dxa"/>
+            <w:tcW w:w="1890" w:type="dxa"/>
             <w:tcBorders>
               <w:top w:val="nil"/>
               <w:bottom w:val="single" w:sz="8" w:space="0" w:color="auto"/>
@@ -2045,7 +2252,7 @@
                 <w:sz w:val="24"/>
                 <w:szCs w:val="24"/>
               </w:rPr>
-              <w:t>NPGO</w:t>
+              <w:t>Climate Index</w:t>
             </w:r>
           </w:p>
         </w:tc>
@@ -2157,11 +2364,11 @@
               <w:cnfStyle w:val="000000100000" w:firstRow="0" w:lastRow="0" w:firstColumn="0" w:lastColumn="0" w:oddVBand="0" w:evenVBand="0" w:oddHBand="1" w:evenHBand="0" w:firstRowFirstColumn="0" w:firstRowLastColumn="0" w:lastRowFirstColumn="0" w:lastRowLastColumn="0"/>
             </w:pPr>
             <w:r>
-              <w:object w:dxaOrig="8641" w:dyaOrig="8641" w14:anchorId="78BE6847">
-                <v:shape id="_x0000_i4521" type="#_x0000_t75" style="width:89.3pt;height:89.3pt" o:ole="">
-                  <v:imagedata r:id="rId69" o:title=""/>
-                </v:shape>
-                <o:OLEObject Type="Embed" ProgID="AcroExch.Document.DC" ShapeID="_x0000_i4521" DrawAspect="Content" ObjectID="_1679908911" r:id="rId70"/>
+              <w:object w:dxaOrig="8641" w:dyaOrig="8641" w14:anchorId="24255A38">
+                <v:shape id="_x0000_i1058" type="#_x0000_t75" style="width:88.4pt;height:88.4pt" o:ole="">
+                  <v:imagedata r:id="rId71" o:title=""/>
+                </v:shape>
+                <o:OLEObject Type="Embed" ProgID="AcroExch.Document.DC" ShapeID="_x0000_i1058" DrawAspect="Content" ObjectID="_1680078497" r:id="rId72"/>
               </w:object>
             </w:r>
           </w:p>
@@ -2179,11 +2386,11 @@
               <w:cnfStyle w:val="000000100000" w:firstRow="0" w:lastRow="0" w:firstColumn="0" w:lastColumn="0" w:oddVBand="0" w:evenVBand="0" w:oddHBand="1" w:evenHBand="0" w:firstRowFirstColumn="0" w:firstRowLastColumn="0" w:lastRowFirstColumn="0" w:lastRowLastColumn="0"/>
             </w:pPr>
             <w:r>
-              <w:object w:dxaOrig="8641" w:dyaOrig="8641" w14:anchorId="72439958">
-                <v:shape id="_x0000_i4522" type="#_x0000_t75" style="width:88.35pt;height:88.35pt" o:ole="">
-                  <v:imagedata r:id="rId71" o:title=""/>
-                </v:shape>
-                <o:OLEObject Type="Embed" ProgID="AcroExch.Document.DC" ShapeID="_x0000_i4522" DrawAspect="Content" ObjectID="_1679908912" r:id="rId72"/>
+              <w:object w:dxaOrig="8641" w:dyaOrig="8641" w14:anchorId="3E0B6C95">
+                <v:shape id="_x0000_i1059" type="#_x0000_t75" style="width:87.7pt;height:87.7pt" o:ole="">
+                  <v:imagedata r:id="rId73" o:title=""/>
+                </v:shape>
+                <o:OLEObject Type="Embed" ProgID="AcroExch.Document.DC" ShapeID="_x0000_i1059" DrawAspect="Content" ObjectID="_1680078498" r:id="rId74"/>
               </w:object>
             </w:r>
           </w:p>
@@ -2201,18 +2408,18 @@
               <w:cnfStyle w:val="000000100000" w:firstRow="0" w:lastRow="0" w:firstColumn="0" w:lastColumn="0" w:oddVBand="0" w:evenVBand="0" w:oddHBand="1" w:evenHBand="0" w:firstRowFirstColumn="0" w:firstRowLastColumn="0" w:lastRowFirstColumn="0" w:lastRowLastColumn="0"/>
             </w:pPr>
             <w:r>
-              <w:object w:dxaOrig="8641" w:dyaOrig="8641" w14:anchorId="7D31EF30">
-                <v:shape id="_x0000_i4523" type="#_x0000_t75" style="width:88.85pt;height:88.85pt" o:ole="">
-                  <v:imagedata r:id="rId73" o:title=""/>
-                </v:shape>
-                <o:OLEObject Type="Embed" ProgID="AcroExch.Document.DC" ShapeID="_x0000_i4523" DrawAspect="Content" ObjectID="_1679908913" r:id="rId74"/>
-              </w:object>
-            </w:r>
-          </w:p>
-        </w:tc>
-        <w:tc>
-          <w:tcPr>
-            <w:tcW w:w="1794" w:type="dxa"/>
+              <w:object w:dxaOrig="8641" w:dyaOrig="8641" w14:anchorId="5C3858C9">
+                <v:shape id="_x0000_i1060" type="#_x0000_t75" style="width:87.35pt;height:87.35pt" o:ole="">
+                  <v:imagedata r:id="rId75" o:title=""/>
+                </v:shape>
+                <o:OLEObject Type="Embed" ProgID="AcroExch.Document.DC" ShapeID="_x0000_i1060" DrawAspect="Content" ObjectID="_1680078499" r:id="rId76"/>
+              </w:object>
+            </w:r>
+          </w:p>
+        </w:tc>
+        <w:tc>
+          <w:tcPr>
+            <w:tcW w:w="1890" w:type="dxa"/>
             <w:tcBorders>
               <w:top w:val="single" w:sz="8" w:space="0" w:color="auto"/>
             </w:tcBorders>
@@ -2237,11 +2444,11 @@
               <w:cnfStyle w:val="000000100000" w:firstRow="0" w:lastRow="0" w:firstColumn="0" w:lastColumn="0" w:oddVBand="0" w:evenVBand="0" w:oddHBand="1" w:evenHBand="0" w:firstRowFirstColumn="0" w:firstRowLastColumn="0" w:lastRowFirstColumn="0" w:lastRowLastColumn="0"/>
             </w:pPr>
             <w:r>
-              <w:object w:dxaOrig="2881" w:dyaOrig="7920" w14:anchorId="249CF519">
-                <v:shape id="_x0000_i4524" type="#_x0000_t75" style="width:31.8pt;height:88.35pt" o:ole="">
-                  <v:imagedata r:id="rId75" o:title=""/>
-                </v:shape>
-                <o:OLEObject Type="Embed" ProgID="AcroExch.Document.DC" ShapeID="_x0000_i4524" DrawAspect="Content" ObjectID="_1679908914" r:id="rId76"/>
+              <w:object w:dxaOrig="2881" w:dyaOrig="7920" w14:anchorId="42F57F1C">
+                <v:shape id="_x0000_i1061" type="#_x0000_t75" style="width:31.7pt;height:87.7pt" o:ole="">
+                  <v:imagedata r:id="rId77" o:title=""/>
+                </v:shape>
+                <o:OLEObject Type="Embed" ProgID="AcroExch.Document.DC" ShapeID="_x0000_i1061" DrawAspect="Content" ObjectID="_1680078500" r:id="rId78"/>
               </w:object>
             </w:r>
           </w:p>
@@ -2317,11 +2524,11 @@
               <w:cnfStyle w:val="000000000000" w:firstRow="0" w:lastRow="0" w:firstColumn="0" w:lastColumn="0" w:oddVBand="0" w:evenVBand="0" w:oddHBand="0" w:evenHBand="0" w:firstRowFirstColumn="0" w:firstRowLastColumn="0" w:lastRowFirstColumn="0" w:lastRowLastColumn="0"/>
             </w:pPr>
             <w:r>
-              <w:object w:dxaOrig="8641" w:dyaOrig="8641" w14:anchorId="2DE1A6C2">
-                <v:shape id="_x0000_i4525" type="#_x0000_t75" style="width:89.3pt;height:89.3pt" o:ole="">
-                  <v:imagedata r:id="rId77" o:title=""/>
-                </v:shape>
-                <o:OLEObject Type="Embed" ProgID="AcroExch.Document.DC" ShapeID="_x0000_i4525" DrawAspect="Content" ObjectID="_1679908915" r:id="rId78"/>
+              <w:object w:dxaOrig="8641" w:dyaOrig="8641" w14:anchorId="02247F63">
+                <v:shape id="_x0000_i1062" type="#_x0000_t75" style="width:86.95pt;height:86.95pt" o:ole="">
+                  <v:imagedata r:id="rId79" o:title=""/>
+                </v:shape>
+                <o:OLEObject Type="Embed" ProgID="AcroExch.Document.DC" ShapeID="_x0000_i1062" DrawAspect="Content" ObjectID="_1680078501" r:id="rId80"/>
               </w:object>
             </w:r>
           </w:p>
@@ -2340,11 +2547,11 @@
               <w:cnfStyle w:val="000000000000" w:firstRow="0" w:lastRow="0" w:firstColumn="0" w:lastColumn="0" w:oddVBand="0" w:evenVBand="0" w:oddHBand="0" w:evenHBand="0" w:firstRowFirstColumn="0" w:firstRowLastColumn="0" w:lastRowFirstColumn="0" w:lastRowLastColumn="0"/>
             </w:pPr>
             <w:r>
-              <w:object w:dxaOrig="8641" w:dyaOrig="8641" w14:anchorId="736D9050">
-                <v:shape id="_x0000_i4526" type="#_x0000_t75" style="width:88.35pt;height:88.35pt" o:ole="">
-                  <v:imagedata r:id="rId79" o:title=""/>
-                </v:shape>
-                <o:OLEObject Type="Embed" ProgID="AcroExch.Document.DC" ShapeID="_x0000_i4526" DrawAspect="Content" ObjectID="_1679908916" r:id="rId80"/>
+              <w:object w:dxaOrig="8641" w:dyaOrig="8641" w14:anchorId="2E9B43DB">
+                <v:shape id="_x0000_i1063" type="#_x0000_t75" style="width:86.95pt;height:86.95pt" o:ole="">
+                  <v:imagedata r:id="rId81" o:title=""/>
+                </v:shape>
+                <o:OLEObject Type="Embed" ProgID="AcroExch.Document.DC" ShapeID="_x0000_i1063" DrawAspect="Content" ObjectID="_1680078502" r:id="rId82"/>
               </w:object>
             </w:r>
           </w:p>
@@ -2363,18 +2570,18 @@
               <w:cnfStyle w:val="000000000000" w:firstRow="0" w:lastRow="0" w:firstColumn="0" w:lastColumn="0" w:oddVBand="0" w:evenVBand="0" w:oddHBand="0" w:evenHBand="0" w:firstRowFirstColumn="0" w:firstRowLastColumn="0" w:lastRowFirstColumn="0" w:lastRowLastColumn="0"/>
             </w:pPr>
             <w:r>
-              <w:object w:dxaOrig="8641" w:dyaOrig="8641" w14:anchorId="2E59C80C">
-                <v:shape id="_x0000_i4527" type="#_x0000_t75" style="width:88.85pt;height:88.85pt" o:ole="">
-                  <v:imagedata r:id="rId81" o:title=""/>
-                </v:shape>
-                <o:OLEObject Type="Embed" ProgID="AcroExch.Document.DC" ShapeID="_x0000_i4527" DrawAspect="Content" ObjectID="_1679908917" r:id="rId82"/>
-              </w:object>
-            </w:r>
-          </w:p>
-        </w:tc>
-        <w:tc>
-          <w:tcPr>
-            <w:tcW w:w="1794" w:type="dxa"/>
+              <w:object w:dxaOrig="8641" w:dyaOrig="8641" w14:anchorId="25C33BE6">
+                <v:shape id="_x0000_i1064" type="#_x0000_t75" style="width:87.35pt;height:87.35pt" o:ole="">
+                  <v:imagedata r:id="rId83" o:title=""/>
+                </v:shape>
+                <o:OLEObject Type="Embed" ProgID="AcroExch.Document.DC" ShapeID="_x0000_i1064" DrawAspect="Content" ObjectID="_1680078503" r:id="rId84"/>
+              </w:object>
+            </w:r>
+          </w:p>
+        </w:tc>
+        <w:tc>
+          <w:tcPr>
+            <w:tcW w:w="1890" w:type="dxa"/>
             <w:tcBorders>
               <w:top w:val="single" w:sz="4" w:space="0" w:color="7F7F7F" w:themeColor="text1" w:themeTint="80"/>
               <w:bottom w:val="single" w:sz="8" w:space="0" w:color="auto"/>
@@ -2401,11 +2608,11 @@
               <w:cnfStyle w:val="000000000000" w:firstRow="0" w:lastRow="0" w:firstColumn="0" w:lastColumn="0" w:oddVBand="0" w:evenVBand="0" w:oddHBand="0" w:evenHBand="0" w:firstRowFirstColumn="0" w:firstRowLastColumn="0" w:lastRowFirstColumn="0" w:lastRowLastColumn="0"/>
             </w:pPr>
             <w:r>
-              <w:object w:dxaOrig="2881" w:dyaOrig="7920" w14:anchorId="27C5E264">
-                <v:shape id="_x0000_i4528" type="#_x0000_t75" style="width:31.8pt;height:88.85pt" o:ole="">
-                  <v:imagedata r:id="rId83" o:title=""/>
-                </v:shape>
-                <o:OLEObject Type="Embed" ProgID="AcroExch.Document.DC" ShapeID="_x0000_i4528" DrawAspect="Content" ObjectID="_1679908918" r:id="rId84"/>
+              <w:object w:dxaOrig="2881" w:dyaOrig="7920" w14:anchorId="415AAF91">
+                <v:shape id="_x0000_i1065" type="#_x0000_t75" style="width:31.7pt;height:87.7pt" o:ole="">
+                  <v:imagedata r:id="rId85" o:title=""/>
+                </v:shape>
+                <o:OLEObject Type="Embed" ProgID="AcroExch.Document.DC" ShapeID="_x0000_i1065" DrawAspect="Content" ObjectID="_1680078504" r:id="rId86"/>
               </w:object>
             </w:r>
           </w:p>
@@ -2489,11 +2696,11 @@
               <w:cnfStyle w:val="000000100000" w:firstRow="0" w:lastRow="0" w:firstColumn="0" w:lastColumn="0" w:oddVBand="0" w:evenVBand="0" w:oddHBand="1" w:evenHBand="0" w:firstRowFirstColumn="0" w:firstRowLastColumn="0" w:lastRowFirstColumn="0" w:lastRowLastColumn="0"/>
             </w:pPr>
             <w:r>
-              <w:object w:dxaOrig="8641" w:dyaOrig="8641" w14:anchorId="02A3FCC5">
-                <v:shape id="_x0000_i4529" type="#_x0000_t75" style="width:86.5pt;height:86.5pt" o:ole="">
-                  <v:imagedata r:id="rId85" o:title=""/>
-                </v:shape>
-                <o:OLEObject Type="Embed" ProgID="AcroExch.Document.DC" ShapeID="_x0000_i4529" DrawAspect="Content" ObjectID="_1679908919" r:id="rId86"/>
+              <w:object w:dxaOrig="8641" w:dyaOrig="8641" w14:anchorId="7276E92A">
+                <v:shape id="_x0000_i1066" type="#_x0000_t75" style="width:85.9pt;height:85.9pt" o:ole="">
+                  <v:imagedata r:id="rId87" o:title=""/>
+                </v:shape>
+                <o:OLEObject Type="Embed" ProgID="AcroExch.Document.DC" ShapeID="_x0000_i1066" DrawAspect="Content" ObjectID="_1680078505" r:id="rId88"/>
               </w:object>
             </w:r>
           </w:p>
@@ -2511,11 +2718,11 @@
               <w:cnfStyle w:val="000000100000" w:firstRow="0" w:lastRow="0" w:firstColumn="0" w:lastColumn="0" w:oddVBand="0" w:evenVBand="0" w:oddHBand="1" w:evenHBand="0" w:firstRowFirstColumn="0" w:firstRowLastColumn="0" w:lastRowFirstColumn="0" w:lastRowLastColumn="0"/>
             </w:pPr>
             <w:r>
-              <w:object w:dxaOrig="8641" w:dyaOrig="8641" w14:anchorId="482ACAF3">
-                <v:shape id="_x0000_i4530" type="#_x0000_t75" style="width:87.9pt;height:87.9pt" o:ole="">
-                  <v:imagedata r:id="rId87" o:title=""/>
-                </v:shape>
-                <o:OLEObject Type="Embed" ProgID="AcroExch.Document.DC" ShapeID="_x0000_i4530" DrawAspect="Content" ObjectID="_1679908920" r:id="rId88"/>
+              <w:object w:dxaOrig="8641" w:dyaOrig="8641" w14:anchorId="558E61AC">
+                <v:shape id="_x0000_i1067" type="#_x0000_t75" style="width:86.25pt;height:86.25pt" o:ole="">
+                  <v:imagedata r:id="rId89" o:title=""/>
+                </v:shape>
+                <o:OLEObject Type="Embed" ProgID="AcroExch.Document.DC" ShapeID="_x0000_i1067" DrawAspect="Content" ObjectID="_1680078506" r:id="rId90"/>
               </w:object>
             </w:r>
           </w:p>
@@ -2533,18 +2740,18 @@
               <w:cnfStyle w:val="000000100000" w:firstRow="0" w:lastRow="0" w:firstColumn="0" w:lastColumn="0" w:oddVBand="0" w:evenVBand="0" w:oddHBand="1" w:evenHBand="0" w:firstRowFirstColumn="0" w:firstRowLastColumn="0" w:lastRowFirstColumn="0" w:lastRowLastColumn="0"/>
             </w:pPr>
             <w:r>
-              <w:object w:dxaOrig="8641" w:dyaOrig="8641" w14:anchorId="2903DFC9">
-                <v:shape id="_x0000_i4531" type="#_x0000_t75" style="width:87.45pt;height:87.45pt" o:ole="">
-                  <v:imagedata r:id="rId89" o:title=""/>
-                </v:shape>
-                <o:OLEObject Type="Embed" ProgID="AcroExch.Document.DC" ShapeID="_x0000_i4531" DrawAspect="Content" ObjectID="_1679908921" r:id="rId90"/>
-              </w:object>
-            </w:r>
-          </w:p>
-        </w:tc>
-        <w:tc>
-          <w:tcPr>
-            <w:tcW w:w="1794" w:type="dxa"/>
+              <w:object w:dxaOrig="8641" w:dyaOrig="8641" w14:anchorId="395270EC">
+                <v:shape id="_x0000_i1068" type="#_x0000_t75" style="width:85.2pt;height:85.2pt" o:ole="">
+                  <v:imagedata r:id="rId91" o:title=""/>
+                </v:shape>
+                <o:OLEObject Type="Embed" ProgID="AcroExch.Document.DC" ShapeID="_x0000_i1068" DrawAspect="Content" ObjectID="_1680078507" r:id="rId92"/>
+              </w:object>
+            </w:r>
+          </w:p>
+        </w:tc>
+        <w:tc>
+          <w:tcPr>
+            <w:tcW w:w="1890" w:type="dxa"/>
             <w:tcBorders>
               <w:top w:val="single" w:sz="8" w:space="0" w:color="auto"/>
             </w:tcBorders>
@@ -2554,6 +2761,14 @@
               <w:pStyle w:val="NoSpacing"/>
               <w:cnfStyle w:val="000000100000" w:firstRow="0" w:lastRow="0" w:firstColumn="0" w:lastColumn="0" w:oddVBand="0" w:evenVBand="0" w:oddHBand="1" w:evenHBand="0" w:firstRowFirstColumn="0" w:firstRowLastColumn="0" w:lastRowFirstColumn="0" w:lastRowLastColumn="0"/>
             </w:pPr>
+            <w:r>
+              <w:object w:dxaOrig="8641" w:dyaOrig="8641" w14:anchorId="665CAE56">
+                <v:shape id="_x0000_i1093" type="#_x0000_t75" style="width:85.9pt;height:85.9pt" o:ole="">
+                  <v:imagedata r:id="rId93" o:title=""/>
+                </v:shape>
+                <o:OLEObject Type="Embed" ProgID="AcroExch.Document.DC" ShapeID="_x0000_i1093" DrawAspect="Content" ObjectID="_1680078508" r:id="rId94"/>
+              </w:object>
+            </w:r>
           </w:p>
         </w:tc>
         <w:tc>
@@ -2569,11 +2784,11 @@
               <w:cnfStyle w:val="000000100000" w:firstRow="0" w:lastRow="0" w:firstColumn="0" w:lastColumn="0" w:oddVBand="0" w:evenVBand="0" w:oddHBand="1" w:evenHBand="0" w:firstRowFirstColumn="0" w:firstRowLastColumn="0" w:lastRowFirstColumn="0" w:lastRowLastColumn="0"/>
             </w:pPr>
             <w:r>
-              <w:object w:dxaOrig="2881" w:dyaOrig="7920" w14:anchorId="0442F126">
-                <v:shape id="_x0000_i4532" type="#_x0000_t75" style="width:31.3pt;height:86.5pt" o:ole="">
-                  <v:imagedata r:id="rId91" o:title=""/>
-                </v:shape>
-                <o:OLEObject Type="Embed" ProgID="AcroExch.Document.DC" ShapeID="_x0000_i4532" DrawAspect="Content" ObjectID="_1679908922" r:id="rId92"/>
+              <w:object w:dxaOrig="2881" w:dyaOrig="7920" w14:anchorId="1E37AF99">
+                <v:shape id="_x0000_i1070" type="#_x0000_t75" style="width:31.35pt;height:86.25pt" o:ole="">
+                  <v:imagedata r:id="rId95" o:title=""/>
+                </v:shape>
+                <o:OLEObject Type="Embed" ProgID="AcroExch.Document.DC" ShapeID="_x0000_i1070" DrawAspect="Content" ObjectID="_1680078509" r:id="rId96"/>
               </w:object>
             </w:r>
           </w:p>
@@ -2649,11 +2864,11 @@
               <w:cnfStyle w:val="000000000000" w:firstRow="0" w:lastRow="0" w:firstColumn="0" w:lastColumn="0" w:oddVBand="0" w:evenVBand="0" w:oddHBand="0" w:evenHBand="0" w:firstRowFirstColumn="0" w:firstRowLastColumn="0" w:lastRowFirstColumn="0" w:lastRowLastColumn="0"/>
             </w:pPr>
             <w:r>
-              <w:object w:dxaOrig="8641" w:dyaOrig="8641" w14:anchorId="71487E55">
-                <v:shape id="_x0000_i4533" type="#_x0000_t75" style="width:86.5pt;height:86.5pt" o:ole="">
-                  <v:imagedata r:id="rId93" o:title=""/>
-                </v:shape>
-                <o:OLEObject Type="Embed" ProgID="AcroExch.Document.DC" ShapeID="_x0000_i4533" DrawAspect="Content" ObjectID="_1679908923" r:id="rId94"/>
+              <w:object w:dxaOrig="8641" w:dyaOrig="8641" w14:anchorId="50575D5F">
+                <v:shape id="_x0000_i1071" type="#_x0000_t75" style="width:88.4pt;height:88.4pt" o:ole="">
+                  <v:imagedata r:id="rId97" o:title=""/>
+                </v:shape>
+                <o:OLEObject Type="Embed" ProgID="AcroExch.Document.DC" ShapeID="_x0000_i1071" DrawAspect="Content" ObjectID="_1680078510" r:id="rId98"/>
               </w:object>
             </w:r>
           </w:p>
@@ -2672,11 +2887,11 @@
               <w:cnfStyle w:val="000000000000" w:firstRow="0" w:lastRow="0" w:firstColumn="0" w:lastColumn="0" w:oddVBand="0" w:evenVBand="0" w:oddHBand="0" w:evenHBand="0" w:firstRowFirstColumn="0" w:firstRowLastColumn="0" w:lastRowFirstColumn="0" w:lastRowLastColumn="0"/>
             </w:pPr>
             <w:r>
-              <w:object w:dxaOrig="8641" w:dyaOrig="8641" w14:anchorId="6B674CD3">
-                <v:shape id="_x0000_i4534" type="#_x0000_t75" style="width:88.35pt;height:88.35pt" o:ole="">
-                  <v:imagedata r:id="rId95" o:title=""/>
-                </v:shape>
-                <o:OLEObject Type="Embed" ProgID="AcroExch.Document.DC" ShapeID="_x0000_i4534" DrawAspect="Content" ObjectID="_1679908924" r:id="rId96"/>
+              <w:object w:dxaOrig="8641" w:dyaOrig="8641" w14:anchorId="7F449577">
+                <v:shape id="_x0000_i1072" type="#_x0000_t75" style="width:88.4pt;height:88.4pt" o:ole="">
+                  <v:imagedata r:id="rId99" o:title=""/>
+                </v:shape>
+                <o:OLEObject Type="Embed" ProgID="AcroExch.Document.DC" ShapeID="_x0000_i1072" DrawAspect="Content" ObjectID="_1680078511" r:id="rId100"/>
               </w:object>
             </w:r>
           </w:p>
@@ -2695,18 +2910,18 @@
               <w:cnfStyle w:val="000000000000" w:firstRow="0" w:lastRow="0" w:firstColumn="0" w:lastColumn="0" w:oddVBand="0" w:evenVBand="0" w:oddHBand="0" w:evenHBand="0" w:firstRowFirstColumn="0" w:firstRowLastColumn="0" w:lastRowFirstColumn="0" w:lastRowLastColumn="0"/>
             </w:pPr>
             <w:r>
-              <w:object w:dxaOrig="8641" w:dyaOrig="8641" w14:anchorId="423987C5">
-                <v:shape id="_x0000_i4535" type="#_x0000_t75" style="width:87.45pt;height:87.45pt" o:ole="">
-                  <v:imagedata r:id="rId97" o:title=""/>
-                </v:shape>
-                <o:OLEObject Type="Embed" ProgID="AcroExch.Document.DC" ShapeID="_x0000_i4535" DrawAspect="Content" ObjectID="_1679908925" r:id="rId98"/>
-              </w:object>
-            </w:r>
-          </w:p>
-        </w:tc>
-        <w:tc>
-          <w:tcPr>
-            <w:tcW w:w="1794" w:type="dxa"/>
+              <w:object w:dxaOrig="8641" w:dyaOrig="8641" w14:anchorId="6CD9EE86">
+                <v:shape id="_x0000_i1073" type="#_x0000_t75" style="width:89.1pt;height:89.1pt" o:ole="">
+                  <v:imagedata r:id="rId101" o:title=""/>
+                </v:shape>
+                <o:OLEObject Type="Embed" ProgID="AcroExch.Document.DC" ShapeID="_x0000_i1073" DrawAspect="Content" ObjectID="_1680078512" r:id="rId102"/>
+              </w:object>
+            </w:r>
+          </w:p>
+        </w:tc>
+        <w:tc>
+          <w:tcPr>
+            <w:tcW w:w="1890" w:type="dxa"/>
             <w:tcBorders>
               <w:top w:val="single" w:sz="4" w:space="0" w:color="7F7F7F" w:themeColor="text1" w:themeTint="80"/>
               <w:bottom w:val="single" w:sz="8" w:space="0" w:color="auto"/>
@@ -2733,11 +2948,11 @@
               <w:cnfStyle w:val="000000000000" w:firstRow="0" w:lastRow="0" w:firstColumn="0" w:lastColumn="0" w:oddVBand="0" w:evenVBand="0" w:oddHBand="0" w:evenHBand="0" w:firstRowFirstColumn="0" w:firstRowLastColumn="0" w:lastRowFirstColumn="0" w:lastRowLastColumn="0"/>
             </w:pPr>
             <w:r>
-              <w:object w:dxaOrig="2881" w:dyaOrig="7920" w14:anchorId="57E2780E">
-                <v:shape id="_x0000_i4536" type="#_x0000_t75" style="width:32.25pt;height:88.35pt" o:ole="">
-                  <v:imagedata r:id="rId99" o:title=""/>
-                </v:shape>
-                <o:OLEObject Type="Embed" ProgID="AcroExch.Document.DC" ShapeID="_x0000_i4536" DrawAspect="Content" ObjectID="_1679908926" r:id="rId100"/>
+              <w:object w:dxaOrig="2881" w:dyaOrig="7920" w14:anchorId="645A4F60">
+                <v:shape id="_x0000_i1074" type="#_x0000_t75" style="width:32.45pt;height:89.1pt" o:ole="">
+                  <v:imagedata r:id="rId103" o:title=""/>
+                </v:shape>
+                <o:OLEObject Type="Embed" ProgID="AcroExch.Document.DC" ShapeID="_x0000_i1074" DrawAspect="Content" ObjectID="_1680078513" r:id="rId104"/>
               </w:object>
             </w:r>
           </w:p>
@@ -2821,11 +3036,11 @@
               <w:cnfStyle w:val="000000100000" w:firstRow="0" w:lastRow="0" w:firstColumn="0" w:lastColumn="0" w:oddVBand="0" w:evenVBand="0" w:oddHBand="1" w:evenHBand="0" w:firstRowFirstColumn="0" w:firstRowLastColumn="0" w:lastRowFirstColumn="0" w:lastRowLastColumn="0"/>
             </w:pPr>
             <w:r>
-              <w:object w:dxaOrig="8641" w:dyaOrig="8641" w14:anchorId="2516AE0D">
-                <v:shape id="_x0000_i4537" type="#_x0000_t75" style="width:86.5pt;height:86.5pt" o:ole="">
-                  <v:imagedata r:id="rId101" o:title=""/>
-                </v:shape>
-                <o:OLEObject Type="Embed" ProgID="AcroExch.Document.DC" ShapeID="_x0000_i4537" DrawAspect="Content" ObjectID="_1679908927" r:id="rId102"/>
+              <w:object w:dxaOrig="8641" w:dyaOrig="8641" w14:anchorId="6F5AF258">
+                <v:shape id="_x0000_i1075" type="#_x0000_t75" style="width:85.9pt;height:85.9pt" o:ole="">
+                  <v:imagedata r:id="rId105" o:title=""/>
+                </v:shape>
+                <o:OLEObject Type="Embed" ProgID="AcroExch.Document.DC" ShapeID="_x0000_i1075" DrawAspect="Content" ObjectID="_1680078514" r:id="rId106"/>
               </w:object>
             </w:r>
           </w:p>
@@ -2843,11 +3058,11 @@
               <w:cnfStyle w:val="000000100000" w:firstRow="0" w:lastRow="0" w:firstColumn="0" w:lastColumn="0" w:oddVBand="0" w:evenVBand="0" w:oddHBand="1" w:evenHBand="0" w:firstRowFirstColumn="0" w:firstRowLastColumn="0" w:lastRowFirstColumn="0" w:lastRowLastColumn="0"/>
             </w:pPr>
             <w:r>
-              <w:object w:dxaOrig="8641" w:dyaOrig="8641" w14:anchorId="38DC22F9">
-                <v:shape id="_x0000_i4538" type="#_x0000_t75" style="width:87.9pt;height:87.9pt" o:ole="">
-                  <v:imagedata r:id="rId103" o:title=""/>
-                </v:shape>
-                <o:OLEObject Type="Embed" ProgID="AcroExch.Document.DC" ShapeID="_x0000_i4538" DrawAspect="Content" ObjectID="_1679908928" r:id="rId104"/>
+              <w:object w:dxaOrig="8641" w:dyaOrig="8641" w14:anchorId="3C52F3C8">
+                <v:shape id="_x0000_i1076" type="#_x0000_t75" style="width:86.25pt;height:86.25pt" o:ole="">
+                  <v:imagedata r:id="rId107" o:title=""/>
+                </v:shape>
+                <o:OLEObject Type="Embed" ProgID="AcroExch.Document.DC" ShapeID="_x0000_i1076" DrawAspect="Content" ObjectID="_1680078515" r:id="rId108"/>
               </w:object>
             </w:r>
           </w:p>
@@ -2865,18 +3080,18 @@
               <w:cnfStyle w:val="000000100000" w:firstRow="0" w:lastRow="0" w:firstColumn="0" w:lastColumn="0" w:oddVBand="0" w:evenVBand="0" w:oddHBand="1" w:evenHBand="0" w:firstRowFirstColumn="0" w:firstRowLastColumn="0" w:lastRowFirstColumn="0" w:lastRowLastColumn="0"/>
             </w:pPr>
             <w:r>
-              <w:object w:dxaOrig="8641" w:dyaOrig="8641" w14:anchorId="074A9C84">
-                <v:shape id="_x0000_i4539" type="#_x0000_t75" style="width:87.45pt;height:87.45pt" o:ole="">
-                  <v:imagedata r:id="rId105" o:title=""/>
-                </v:shape>
-                <o:OLEObject Type="Embed" ProgID="AcroExch.Document.DC" ShapeID="_x0000_i4539" DrawAspect="Content" ObjectID="_1679908929" r:id="rId106"/>
-              </w:object>
-            </w:r>
-          </w:p>
-        </w:tc>
-        <w:tc>
-          <w:tcPr>
-            <w:tcW w:w="1794" w:type="dxa"/>
+              <w:object w:dxaOrig="8641" w:dyaOrig="8641" w14:anchorId="37622186">
+                <v:shape id="_x0000_i1077" type="#_x0000_t75" style="width:85.2pt;height:85.2pt" o:ole="">
+                  <v:imagedata r:id="rId109" o:title=""/>
+                </v:shape>
+                <o:OLEObject Type="Embed" ProgID="AcroExch.Document.DC" ShapeID="_x0000_i1077" DrawAspect="Content" ObjectID="_1680078516" r:id="rId110"/>
+              </w:object>
+            </w:r>
+          </w:p>
+        </w:tc>
+        <w:tc>
+          <w:tcPr>
+            <w:tcW w:w="1890" w:type="dxa"/>
             <w:tcBorders>
               <w:top w:val="single" w:sz="8" w:space="0" w:color="auto"/>
             </w:tcBorders>
@@ -2901,11 +3116,11 @@
               <w:cnfStyle w:val="000000100000" w:firstRow="0" w:lastRow="0" w:firstColumn="0" w:lastColumn="0" w:oddVBand="0" w:evenVBand="0" w:oddHBand="1" w:evenHBand="0" w:firstRowFirstColumn="0" w:firstRowLastColumn="0" w:lastRowFirstColumn="0" w:lastRowLastColumn="0"/>
             </w:pPr>
             <w:r>
-              <w:object w:dxaOrig="2881" w:dyaOrig="7920" w14:anchorId="7060A82A">
-                <v:shape id="_x0000_i4540" type="#_x0000_t75" style="width:31.3pt;height:86.5pt" o:ole="">
-                  <v:imagedata r:id="rId107" o:title=""/>
-                </v:shape>
-                <o:OLEObject Type="Embed" ProgID="AcroExch.Document.DC" ShapeID="_x0000_i4540" DrawAspect="Content" ObjectID="_1679908930" r:id="rId108"/>
+              <w:object w:dxaOrig="2881" w:dyaOrig="7920" w14:anchorId="116E7715">
+                <v:shape id="_x0000_i1078" type="#_x0000_t75" style="width:31.35pt;height:85.2pt" o:ole="">
+                  <v:imagedata r:id="rId111" o:title=""/>
+                </v:shape>
+                <o:OLEObject Type="Embed" ProgID="AcroExch.Document.DC" ShapeID="_x0000_i1078" DrawAspect="Content" ObjectID="_1680078517" r:id="rId112"/>
               </w:object>
             </w:r>
           </w:p>
@@ -2981,11 +3196,11 @@
               <w:cnfStyle w:val="000000000000" w:firstRow="0" w:lastRow="0" w:firstColumn="0" w:lastColumn="0" w:oddVBand="0" w:evenVBand="0" w:oddHBand="0" w:evenHBand="0" w:firstRowFirstColumn="0" w:firstRowLastColumn="0" w:lastRowFirstColumn="0" w:lastRowLastColumn="0"/>
             </w:pPr>
             <w:r>
-              <w:object w:dxaOrig="8641" w:dyaOrig="8641" w14:anchorId="18E6E5D0">
-                <v:shape id="_x0000_i4541" type="#_x0000_t75" style="width:86.5pt;height:86.5pt" o:ole="">
-                  <v:imagedata r:id="rId109" o:title=""/>
-                </v:shape>
-                <o:OLEObject Type="Embed" ProgID="AcroExch.Document.DC" ShapeID="_x0000_i4541" DrawAspect="Content" ObjectID="_1679908931" r:id="rId110"/>
+              <w:object w:dxaOrig="8641" w:dyaOrig="8641" w14:anchorId="72E4BF32">
+                <v:shape id="_x0000_i1079" type="#_x0000_t75" style="width:86.95pt;height:86.95pt" o:ole="">
+                  <v:imagedata r:id="rId113" o:title=""/>
+                </v:shape>
+                <o:OLEObject Type="Embed" ProgID="AcroExch.Document.DC" ShapeID="_x0000_i1079" DrawAspect="Content" ObjectID="_1680078518" r:id="rId114"/>
               </w:object>
             </w:r>
           </w:p>
@@ -3004,11 +3219,11 @@
               <w:cnfStyle w:val="000000000000" w:firstRow="0" w:lastRow="0" w:firstColumn="0" w:lastColumn="0" w:oddVBand="0" w:evenVBand="0" w:oddHBand="0" w:evenHBand="0" w:firstRowFirstColumn="0" w:firstRowLastColumn="0" w:lastRowFirstColumn="0" w:lastRowLastColumn="0"/>
             </w:pPr>
             <w:r>
-              <w:object w:dxaOrig="8641" w:dyaOrig="8641" w14:anchorId="0740B4B4">
-                <v:shape id="_x0000_i4542" type="#_x0000_t75" style="width:87.9pt;height:87.9pt" o:ole="">
-                  <v:imagedata r:id="rId111" o:title=""/>
-                </v:shape>
-                <o:OLEObject Type="Embed" ProgID="AcroExch.Document.DC" ShapeID="_x0000_i4542" DrawAspect="Content" ObjectID="_1679908932" r:id="rId112"/>
+              <w:object w:dxaOrig="8641" w:dyaOrig="8641" w14:anchorId="5EDDD036">
+                <v:shape id="_x0000_i1080" type="#_x0000_t75" style="width:86.95pt;height:86.95pt" o:ole="">
+                  <v:imagedata r:id="rId115" o:title=""/>
+                </v:shape>
+                <o:OLEObject Type="Embed" ProgID="AcroExch.Document.DC" ShapeID="_x0000_i1080" DrawAspect="Content" ObjectID="_1680078519" r:id="rId116"/>
               </w:object>
             </w:r>
           </w:p>
@@ -3027,18 +3242,18 @@
               <w:cnfStyle w:val="000000000000" w:firstRow="0" w:lastRow="0" w:firstColumn="0" w:lastColumn="0" w:oddVBand="0" w:evenVBand="0" w:oddHBand="0" w:evenHBand="0" w:firstRowFirstColumn="0" w:firstRowLastColumn="0" w:lastRowFirstColumn="0" w:lastRowLastColumn="0"/>
             </w:pPr>
             <w:r>
-              <w:object w:dxaOrig="8641" w:dyaOrig="8641" w14:anchorId="7A5AA034">
-                <v:shape id="_x0000_i4543" type="#_x0000_t75" style="width:87.9pt;height:87.9pt" o:ole="">
-                  <v:imagedata r:id="rId113" o:title=""/>
-                </v:shape>
-                <o:OLEObject Type="Embed" ProgID="AcroExch.Document.DC" ShapeID="_x0000_i4543" DrawAspect="Content" ObjectID="_1679908933" r:id="rId114"/>
-              </w:object>
-            </w:r>
-          </w:p>
-        </w:tc>
-        <w:tc>
-          <w:tcPr>
-            <w:tcW w:w="1794" w:type="dxa"/>
+              <w:object w:dxaOrig="8641" w:dyaOrig="8641" w14:anchorId="69473F46">
+                <v:shape id="_x0000_i1081" type="#_x0000_t75" style="width:87.35pt;height:87.35pt" o:ole="">
+                  <v:imagedata r:id="rId117" o:title=""/>
+                </v:shape>
+                <o:OLEObject Type="Embed" ProgID="AcroExch.Document.DC" ShapeID="_x0000_i1081" DrawAspect="Content" ObjectID="_1680078520" r:id="rId118"/>
+              </w:object>
+            </w:r>
+          </w:p>
+        </w:tc>
+        <w:tc>
+          <w:tcPr>
+            <w:tcW w:w="1890" w:type="dxa"/>
             <w:tcBorders>
               <w:top w:val="single" w:sz="4" w:space="0" w:color="7F7F7F" w:themeColor="text1" w:themeTint="80"/>
               <w:bottom w:val="single" w:sz="8" w:space="0" w:color="auto"/>
@@ -3050,11 +3265,11 @@
               <w:cnfStyle w:val="000000000000" w:firstRow="0" w:lastRow="0" w:firstColumn="0" w:lastColumn="0" w:oddVBand="0" w:evenVBand="0" w:oddHBand="0" w:evenHBand="0" w:firstRowFirstColumn="0" w:firstRowLastColumn="0" w:lastRowFirstColumn="0" w:lastRowLastColumn="0"/>
             </w:pPr>
             <w:r>
-              <w:object w:dxaOrig="8641" w:dyaOrig="8641" w14:anchorId="428444C9">
-                <v:shape id="_x0000_i4545" type="#_x0000_t75" style="width:86.95pt;height:86.95pt" o:ole="">
-                  <v:imagedata r:id="rId115" o:title=""/>
-                </v:shape>
-                <o:OLEObject Type="Embed" ProgID="AcroExch.Document.DC" ShapeID="_x0000_i4545" DrawAspect="Content" ObjectID="_1679908934" r:id="rId116"/>
+              <w:object w:dxaOrig="8641" w:dyaOrig="8641" w14:anchorId="0333400B">
+                <v:shape id="_x0000_i1082" type="#_x0000_t75" style="width:86.95pt;height:86.95pt" o:ole="">
+                  <v:imagedata r:id="rId119" o:title=""/>
+                </v:shape>
+                <o:OLEObject Type="Embed" ProgID="AcroExch.Document.DC" ShapeID="_x0000_i1082" DrawAspect="Content" ObjectID="_1680078521" r:id="rId120"/>
               </w:object>
             </w:r>
           </w:p>
@@ -3073,11 +3288,11 @@
               <w:cnfStyle w:val="000000000000" w:firstRow="0" w:lastRow="0" w:firstColumn="0" w:lastColumn="0" w:oddVBand="0" w:evenVBand="0" w:oddHBand="0" w:evenHBand="0" w:firstRowFirstColumn="0" w:firstRowLastColumn="0" w:lastRowFirstColumn="0" w:lastRowLastColumn="0"/>
             </w:pPr>
             <w:r>
-              <w:object w:dxaOrig="2881" w:dyaOrig="7920" w14:anchorId="4596FCDF">
-                <v:shape id="_x0000_i4544" type="#_x0000_t75" style="width:31.8pt;height:87.9pt" o:ole="">
-                  <v:imagedata r:id="rId117" o:title=""/>
-                </v:shape>
-                <o:OLEObject Type="Embed" ProgID="AcroExch.Document.DC" ShapeID="_x0000_i4544" DrawAspect="Content" ObjectID="_1679908935" r:id="rId118"/>
+              <w:object w:dxaOrig="2881" w:dyaOrig="7920" w14:anchorId="683F3D00">
+                <v:shape id="_x0000_i1083" type="#_x0000_t75" style="width:31.7pt;height:86.6pt" o:ole="">
+                  <v:imagedata r:id="rId121" o:title=""/>
+                </v:shape>
+                <o:OLEObject Type="Embed" ProgID="AcroExch.Document.DC" ShapeID="_x0000_i1083" DrawAspect="Content" ObjectID="_1680078522" r:id="rId122"/>
               </w:object>
             </w:r>
           </w:p>
@@ -3161,11 +3376,11 @@
               <w:cnfStyle w:val="000000100000" w:firstRow="0" w:lastRow="0" w:firstColumn="0" w:lastColumn="0" w:oddVBand="0" w:evenVBand="0" w:oddHBand="1" w:evenHBand="0" w:firstRowFirstColumn="0" w:firstRowLastColumn="0" w:lastRowFirstColumn="0" w:lastRowLastColumn="0"/>
             </w:pPr>
             <w:r>
-              <w:object w:dxaOrig="8641" w:dyaOrig="8641" w14:anchorId="2AB9DD2D">
-                <v:shape id="_x0000_i4546" type="#_x0000_t75" style="width:87.9pt;height:87.9pt" o:ole="">
-                  <v:imagedata r:id="rId119" o:title=""/>
-                </v:shape>
-                <o:OLEObject Type="Embed" ProgID="AcroExch.Document.DC" ShapeID="_x0000_i4546" DrawAspect="Content" ObjectID="_1679908936" r:id="rId120"/>
+              <w:object w:dxaOrig="8641" w:dyaOrig="8641" w14:anchorId="6BE4D829">
+                <v:shape id="_x0000_i1084" type="#_x0000_t75" style="width:87.7pt;height:87.7pt" o:ole="">
+                  <v:imagedata r:id="rId123" o:title=""/>
+                </v:shape>
+                <o:OLEObject Type="Embed" ProgID="AcroExch.Document.DC" ShapeID="_x0000_i1084" DrawAspect="Content" ObjectID="_1680078523" r:id="rId124"/>
               </w:object>
             </w:r>
           </w:p>
@@ -3183,11 +3398,11 @@
               <w:cnfStyle w:val="000000100000" w:firstRow="0" w:lastRow="0" w:firstColumn="0" w:lastColumn="0" w:oddVBand="0" w:evenVBand="0" w:oddHBand="1" w:evenHBand="0" w:firstRowFirstColumn="0" w:firstRowLastColumn="0" w:lastRowFirstColumn="0" w:lastRowLastColumn="0"/>
             </w:pPr>
             <w:r>
-              <w:object w:dxaOrig="8641" w:dyaOrig="8641" w14:anchorId="26377DC7">
-                <v:shape id="_x0000_i4548" type="#_x0000_t75" style="width:87.45pt;height:87.45pt" o:ole="">
-                  <v:imagedata r:id="rId121" o:title=""/>
-                </v:shape>
-                <o:OLEObject Type="Embed" ProgID="AcroExch.Document.DC" ShapeID="_x0000_i4548" DrawAspect="Content" ObjectID="_1679908937" r:id="rId122"/>
+              <w:object w:dxaOrig="8641" w:dyaOrig="8641" w14:anchorId="0E6058B8">
+                <v:shape id="_x0000_i1085" type="#_x0000_t75" style="width:88.05pt;height:88.05pt" o:ole="">
+                  <v:imagedata r:id="rId125" o:title=""/>
+                </v:shape>
+                <o:OLEObject Type="Embed" ProgID="AcroExch.Document.DC" ShapeID="_x0000_i1085" DrawAspect="Content" ObjectID="_1680078524" r:id="rId126"/>
               </w:object>
             </w:r>
           </w:p>
@@ -3205,18 +3420,18 @@
               <w:cnfStyle w:val="000000100000" w:firstRow="0" w:lastRow="0" w:firstColumn="0" w:lastColumn="0" w:oddVBand="0" w:evenVBand="0" w:oddHBand="1" w:evenHBand="0" w:firstRowFirstColumn="0" w:firstRowLastColumn="0" w:lastRowFirstColumn="0" w:lastRowLastColumn="0"/>
             </w:pPr>
             <w:r>
-              <w:object w:dxaOrig="8641" w:dyaOrig="8641" w14:anchorId="3BA31350">
-                <v:shape id="_x0000_i4549" type="#_x0000_t75" style="width:86.05pt;height:86.05pt" o:ole="">
-                  <v:imagedata r:id="rId123" o:title=""/>
-                </v:shape>
-                <o:OLEObject Type="Embed" ProgID="AcroExch.Document.DC" ShapeID="_x0000_i4549" DrawAspect="Content" ObjectID="_1679908938" r:id="rId124"/>
-              </w:object>
-            </w:r>
-          </w:p>
-        </w:tc>
-        <w:tc>
-          <w:tcPr>
-            <w:tcW w:w="1794" w:type="dxa"/>
+              <w:object w:dxaOrig="8641" w:dyaOrig="8641" w14:anchorId="2B8CDEB7">
+                <v:shape id="_x0000_i1086" type="#_x0000_t75" style="width:86.95pt;height:86.95pt" o:ole="">
+                  <v:imagedata r:id="rId127" o:title=""/>
+                </v:shape>
+                <o:OLEObject Type="Embed" ProgID="AcroExch.Document.DC" ShapeID="_x0000_i1086" DrawAspect="Content" ObjectID="_1680078525" r:id="rId128"/>
+              </w:object>
+            </w:r>
+          </w:p>
+        </w:tc>
+        <w:tc>
+          <w:tcPr>
+            <w:tcW w:w="1890" w:type="dxa"/>
             <w:tcBorders>
               <w:top w:val="single" w:sz="8" w:space="0" w:color="auto"/>
             </w:tcBorders>
@@ -3241,11 +3456,11 @@
               <w:cnfStyle w:val="000000100000" w:firstRow="0" w:lastRow="0" w:firstColumn="0" w:lastColumn="0" w:oddVBand="0" w:evenVBand="0" w:oddHBand="1" w:evenHBand="0" w:firstRowFirstColumn="0" w:firstRowLastColumn="0" w:lastRowFirstColumn="0" w:lastRowLastColumn="0"/>
             </w:pPr>
             <w:r>
-              <w:object w:dxaOrig="2881" w:dyaOrig="7920" w14:anchorId="1AAEFEB1">
-                <v:shape id="_x0000_i4547" type="#_x0000_t75" style="width:31.8pt;height:87.9pt" o:ole="">
-                  <v:imagedata r:id="rId125" o:title=""/>
-                </v:shape>
-                <o:OLEObject Type="Embed" ProgID="AcroExch.Document.DC" ShapeID="_x0000_i4547" DrawAspect="Content" ObjectID="_1679908939" r:id="rId126"/>
+              <w:object w:dxaOrig="2881" w:dyaOrig="7920" w14:anchorId="0723F478">
+                <v:shape id="_x0000_i1087" type="#_x0000_t75" style="width:31.35pt;height:86.95pt" o:ole="">
+                  <v:imagedata r:id="rId129" o:title=""/>
+                </v:shape>
+                <o:OLEObject Type="Embed" ProgID="AcroExch.Document.DC" ShapeID="_x0000_i1087" DrawAspect="Content" ObjectID="_1680078526" r:id="rId130"/>
               </w:object>
             </w:r>
           </w:p>
@@ -3321,11 +3536,11 @@
               <w:cnfStyle w:val="000000000000" w:firstRow="0" w:lastRow="0" w:firstColumn="0" w:lastColumn="0" w:oddVBand="0" w:evenVBand="0" w:oddHBand="0" w:evenHBand="0" w:firstRowFirstColumn="0" w:firstRowLastColumn="0" w:lastRowFirstColumn="0" w:lastRowLastColumn="0"/>
             </w:pPr>
             <w:r>
-              <w:object w:dxaOrig="8641" w:dyaOrig="8641" w14:anchorId="65245DDD">
-                <v:shape id="_x0000_i4550" type="#_x0000_t75" style="width:84.6pt;height:84.6pt" o:ole="">
-                  <v:imagedata r:id="rId127" o:title=""/>
-                </v:shape>
-                <o:OLEObject Type="Embed" ProgID="AcroExch.Document.DC" ShapeID="_x0000_i4550" DrawAspect="Content" ObjectID="_1679908940" r:id="rId128"/>
+              <w:object w:dxaOrig="8641" w:dyaOrig="8641" w14:anchorId="512B4866">
+                <v:shape id="_x0000_i1088" type="#_x0000_t75" style="width:84.85pt;height:84.85pt" o:ole="">
+                  <v:imagedata r:id="rId131" o:title=""/>
+                </v:shape>
+                <o:OLEObject Type="Embed" ProgID="AcroExch.Document.DC" ShapeID="_x0000_i1088" DrawAspect="Content" ObjectID="_1680078527" r:id="rId132"/>
               </w:object>
             </w:r>
           </w:p>
@@ -3344,11 +3559,11 @@
               <w:cnfStyle w:val="000000000000" w:firstRow="0" w:lastRow="0" w:firstColumn="0" w:lastColumn="0" w:oddVBand="0" w:evenVBand="0" w:oddHBand="0" w:evenHBand="0" w:firstRowFirstColumn="0" w:firstRowLastColumn="0" w:lastRowFirstColumn="0" w:lastRowLastColumn="0"/>
             </w:pPr>
             <w:r>
-              <w:object w:dxaOrig="8641" w:dyaOrig="8641" w14:anchorId="77D8B02C">
-                <v:shape id="_x0000_i4551" type="#_x0000_t75" style="width:85.55pt;height:85.55pt" o:ole="">
-                  <v:imagedata r:id="rId129" o:title=""/>
-                </v:shape>
-                <o:OLEObject Type="Embed" ProgID="AcroExch.Document.DC" ShapeID="_x0000_i4551" DrawAspect="Content" ObjectID="_1679908941" r:id="rId130"/>
+              <w:object w:dxaOrig="8641" w:dyaOrig="8641" w14:anchorId="22BCAA63">
+                <v:shape id="_x0000_i1089" type="#_x0000_t75" style="width:86.95pt;height:86.95pt" o:ole="">
+                  <v:imagedata r:id="rId133" o:title=""/>
+                </v:shape>
+                <o:OLEObject Type="Embed" ProgID="AcroExch.Document.DC" ShapeID="_x0000_i1089" DrawAspect="Content" ObjectID="_1680078528" r:id="rId134"/>
               </w:object>
             </w:r>
           </w:p>
@@ -3367,18 +3582,18 @@
               <w:cnfStyle w:val="000000000000" w:firstRow="0" w:lastRow="0" w:firstColumn="0" w:lastColumn="0" w:oddVBand="0" w:evenVBand="0" w:oddHBand="0" w:evenHBand="0" w:firstRowFirstColumn="0" w:firstRowLastColumn="0" w:lastRowFirstColumn="0" w:lastRowLastColumn="0"/>
             </w:pPr>
             <w:r>
-              <w:object w:dxaOrig="8641" w:dyaOrig="8641" w14:anchorId="535DE580">
-                <v:shape id="_x0000_i4552" type="#_x0000_t75" style="width:86.05pt;height:86.05pt" o:ole="">
-                  <v:imagedata r:id="rId131" o:title=""/>
-                </v:shape>
-                <o:OLEObject Type="Embed" ProgID="AcroExch.Document.DC" ShapeID="_x0000_i4552" DrawAspect="Content" ObjectID="_1679908942" r:id="rId132"/>
-              </w:object>
-            </w:r>
-          </w:p>
-        </w:tc>
-        <w:tc>
-          <w:tcPr>
-            <w:tcW w:w="1794" w:type="dxa"/>
+              <w:object w:dxaOrig="8641" w:dyaOrig="8641" w14:anchorId="1FB5D2D0">
+                <v:shape id="_x0000_i1090" type="#_x0000_t75" style="width:87.35pt;height:87.35pt" o:ole="">
+                  <v:imagedata r:id="rId135" o:title=""/>
+                </v:shape>
+                <o:OLEObject Type="Embed" ProgID="AcroExch.Document.DC" ShapeID="_x0000_i1090" DrawAspect="Content" ObjectID="_1680078529" r:id="rId136"/>
+              </w:object>
+            </w:r>
+          </w:p>
+        </w:tc>
+        <w:tc>
+          <w:tcPr>
+            <w:tcW w:w="1890" w:type="dxa"/>
             <w:tcBorders>
               <w:top w:val="single" w:sz="4" w:space="0" w:color="7F7F7F" w:themeColor="text1" w:themeTint="80"/>
               <w:bottom w:val="single" w:sz="8" w:space="0" w:color="auto"/>
@@ -3405,11 +3620,11 @@
               <w:cnfStyle w:val="000000000000" w:firstRow="0" w:lastRow="0" w:firstColumn="0" w:lastColumn="0" w:oddVBand="0" w:evenVBand="0" w:oddHBand="0" w:evenHBand="0" w:firstRowFirstColumn="0" w:firstRowLastColumn="0" w:lastRowFirstColumn="0" w:lastRowLastColumn="0"/>
             </w:pPr>
             <w:r>
-              <w:object w:dxaOrig="2881" w:dyaOrig="7920" w14:anchorId="673DC88A">
-                <v:shape id="_x0000_i4553" type="#_x0000_t75" style="width:31.3pt;height:86.05pt" o:ole="">
-                  <v:imagedata r:id="rId133" o:title=""/>
-                </v:shape>
-                <o:OLEObject Type="Embed" ProgID="AcroExch.Document.DC" ShapeID="_x0000_i4553" DrawAspect="Content" ObjectID="_1679908943" r:id="rId134"/>
+              <w:object w:dxaOrig="2881" w:dyaOrig="7920" w14:anchorId="2F265978">
+                <v:shape id="_x0000_i1091" type="#_x0000_t75" style="width:31.7pt;height:87.7pt" o:ole="">
+                  <v:imagedata r:id="rId137" o:title=""/>
+                </v:shape>
+                <o:OLEObject Type="Embed" ProgID="AcroExch.Document.DC" ShapeID="_x0000_i1091" DrawAspect="Content" ObjectID="_1680078530" r:id="rId138"/>
               </w:object>
             </w:r>
           </w:p>

--- a/results/ZIP/enviro_ZIP_variables.docx
+++ b/results/ZIP/enviro_ZIP_variables.docx
@@ -157,7 +157,7 @@
                 <w:sz w:val="24"/>
                 <w:szCs w:val="24"/>
               </w:rPr>
-              <w:t>Climate Index</w:t>
+              <w:t>NPGO</w:t>
             </w:r>
           </w:p>
         </w:tc>
@@ -298,7 +298,7 @@
                 <w:sz w:val="24"/>
                 <w:szCs w:val="24"/>
               </w:rPr>
-              <w:object w:dxaOrig="8641" w:dyaOrig="8641" w14:anchorId="3E1F8D81">
+              <w:object w:dxaOrig="8641" w:dyaOrig="8641" w14:anchorId="42A397E4">
                 <v:shapetype id="_x0000_t75" coordsize="21600,21600" o:spt="75" o:preferrelative="t" path="m@4@5l@4@11@9@11@9@5xe" filled="f" stroked="f">
                   <v:stroke joinstyle="miter"/>
                   <v:formulas>
@@ -318,10 +318,10 @@
                   <v:path o:extrusionok="f" gradientshapeok="t" o:connecttype="rect"/>
                   <o:lock v:ext="edit" aspectratio="t"/>
                 </v:shapetype>
-                <v:shape id="_x0000_i1890" type="#_x0000_t75" style="width:85.2pt;height:85.2pt" o:ole="">
+                <v:shape id="_x0000_i1093" type="#_x0000_t75" style="width:86pt;height:86pt" o:ole="">
                   <v:imagedata r:id="rId5" o:title=""/>
                 </v:shape>
-                <o:OLEObject Type="Embed" ProgID="AcroExch.Document.DC" ShapeID="_x0000_i1890" DrawAspect="Content" ObjectID="_1680078464" r:id="rId6"/>
+                <o:OLEObject Type="Embed" ProgID="AcroExch.Document.DC" ShapeID="_x0000_i1093" DrawAspect="Content" ObjectID="_1681232358" r:id="rId6"/>
               </w:object>
             </w:r>
           </w:p>
@@ -350,10 +350,10 @@
                 <w:szCs w:val="24"/>
               </w:rPr>
               <w:object w:dxaOrig="8641" w:dyaOrig="8641" w14:anchorId="53196E5B">
-                <v:shape id="_x0000_i1891" type="#_x0000_t75" style="width:85.2pt;height:85.2pt" o:ole="">
+                <v:shape id="_x0000_i1026" type="#_x0000_t75" style="width:85pt;height:85pt" o:ole="">
                   <v:imagedata r:id="rId7" o:title=""/>
                 </v:shape>
-                <o:OLEObject Type="Embed" ProgID="AcroExch.Document.DC" ShapeID="_x0000_i1891" DrawAspect="Content" ObjectID="_1680078465" r:id="rId8"/>
+                <o:OLEObject Type="Embed" ProgID="AcroExch.Document.DC" ShapeID="_x0000_i1026" DrawAspect="Content" ObjectID="_1681232359" r:id="rId8"/>
               </w:object>
             </w:r>
           </w:p>
@@ -382,10 +382,10 @@
                 <w:szCs w:val="24"/>
               </w:rPr>
               <w:object w:dxaOrig="8641" w:dyaOrig="8641" w14:anchorId="598AD685">
-                <v:shape id="_x0000_i1892" type="#_x0000_t75" style="width:85.2pt;height:85.2pt" o:ole="">
+                <v:shape id="_x0000_i1027" type="#_x0000_t75" style="width:85pt;height:85pt" o:ole="">
                   <v:imagedata r:id="rId9" o:title=""/>
                 </v:shape>
-                <o:OLEObject Type="Embed" ProgID="AcroExch.Document.DC" ShapeID="_x0000_i1892" DrawAspect="Content" ObjectID="_1680078466" r:id="rId10"/>
+                <o:OLEObject Type="Embed" ProgID="AcroExch.Document.DC" ShapeID="_x0000_i1027" DrawAspect="Content" ObjectID="_1681232360" r:id="rId10"/>
               </w:object>
             </w:r>
           </w:p>
@@ -433,10 +433,10 @@
                 <w:szCs w:val="24"/>
               </w:rPr>
               <w:object w:dxaOrig="2881" w:dyaOrig="7920" w14:anchorId="2C35259A">
-                <v:shape id="_x0000_i1893" type="#_x0000_t75" style="width:30.65pt;height:85.2pt" o:ole="">
+                <v:shape id="_x0000_i1028" type="#_x0000_t75" style="width:30.5pt;height:85pt" o:ole="">
                   <v:imagedata r:id="rId11" o:title=""/>
                 </v:shape>
-                <o:OLEObject Type="Embed" ProgID="AcroExch.Document.DC" ShapeID="_x0000_i1893" DrawAspect="Content" ObjectID="_1680078467" r:id="rId12"/>
+                <o:OLEObject Type="Embed" ProgID="AcroExch.Document.DC" ShapeID="_x0000_i1028" DrawAspect="Content" ObjectID="_1681232361" r:id="rId12"/>
               </w:object>
             </w:r>
           </w:p>
@@ -542,11 +542,11 @@
                 <w:sz w:val="24"/>
                 <w:szCs w:val="24"/>
               </w:rPr>
-              <w:object w:dxaOrig="8641" w:dyaOrig="8641" w14:anchorId="424CA63F">
-                <v:shape id="_x0000_i1894" type="#_x0000_t75" style="width:85.2pt;height:85.2pt" o:ole="">
+              <w:object w:dxaOrig="8641" w:dyaOrig="8641" w14:anchorId="46EF8A54">
+                <v:shape id="_x0000_i1478" type="#_x0000_t75" style="width:84.5pt;height:84.5pt" o:ole="">
                   <v:imagedata r:id="rId13" o:title=""/>
                 </v:shape>
-                <o:OLEObject Type="Embed" ProgID="AcroExch.Document.DC" ShapeID="_x0000_i1894" DrawAspect="Content" ObjectID="_1680078468" r:id="rId14"/>
+                <o:OLEObject Type="Embed" ProgID="AcroExch.Document.DC" ShapeID="_x0000_i1478" DrawAspect="Content" ObjectID="_1681232362" r:id="rId14"/>
               </w:object>
             </w:r>
           </w:p>
@@ -576,10 +576,10 @@
                 <w:szCs w:val="24"/>
               </w:rPr>
               <w:object w:dxaOrig="8641" w:dyaOrig="8641" w14:anchorId="7945C207">
-                <v:shape id="_x0000_i1895" type="#_x0000_t75" style="width:84.1pt;height:84.1pt" o:ole="">
+                <v:shape id="_x0000_i1325" type="#_x0000_t75" style="width:84pt;height:84pt" o:ole="">
                   <v:imagedata r:id="rId15" o:title=""/>
                 </v:shape>
-                <o:OLEObject Type="Embed" ProgID="AcroExch.Document.DC" ShapeID="_x0000_i1895" DrawAspect="Content" ObjectID="_1680078469" r:id="rId16"/>
+                <o:OLEObject Type="Embed" ProgID="AcroExch.Document.DC" ShapeID="_x0000_i1325" DrawAspect="Content" ObjectID="_1681232363" r:id="rId16"/>
               </w:object>
             </w:r>
           </w:p>
@@ -609,10 +609,10 @@
                 <w:szCs w:val="24"/>
               </w:rPr>
               <w:object w:dxaOrig="8641" w:dyaOrig="8641" w14:anchorId="7F313369">
-                <v:shape id="_x0000_i1896" type="#_x0000_t75" style="width:84.1pt;height:84.1pt" o:ole="">
+                <v:shape id="_x0000_i1323" type="#_x0000_t75" style="width:84pt;height:84pt" o:ole="">
                   <v:imagedata r:id="rId17" o:title=""/>
                 </v:shape>
-                <o:OLEObject Type="Embed" ProgID="AcroExch.Document.DC" ShapeID="_x0000_i1896" DrawAspect="Content" ObjectID="_1680078470" r:id="rId18"/>
+                <o:OLEObject Type="Embed" ProgID="AcroExch.Document.DC" ShapeID="_x0000_i1323" DrawAspect="Content" ObjectID="_1681232364" r:id="rId18"/>
               </w:object>
             </w:r>
           </w:p>
@@ -662,10 +662,10 @@
                 <w:szCs w:val="24"/>
               </w:rPr>
               <w:object w:dxaOrig="2881" w:dyaOrig="7920" w14:anchorId="3A593015">
-                <v:shape id="_x0000_i1897" type="#_x0000_t75" style="width:30.65pt;height:84.85pt" o:ole="">
+                <v:shape id="_x0000_i1032" type="#_x0000_t75" style="width:30.5pt;height:84.5pt" o:ole="">
                   <v:imagedata r:id="rId19" o:title=""/>
                 </v:shape>
-                <o:OLEObject Type="Embed" ProgID="AcroExch.Document.DC" ShapeID="_x0000_i1897" DrawAspect="Content" ObjectID="_1680078471" r:id="rId20"/>
+                <o:OLEObject Type="Embed" ProgID="AcroExch.Document.DC" ShapeID="_x0000_i1032" DrawAspect="Content" ObjectID="_1681232365" r:id="rId20"/>
               </w:object>
             </w:r>
           </w:p>
@@ -776,11 +776,11 @@
                 <w:sz w:val="24"/>
                 <w:szCs w:val="24"/>
               </w:rPr>
-              <w:object w:dxaOrig="8641" w:dyaOrig="8641" w14:anchorId="4E1B93CC">
-                <v:shape id="_x0000_i1898" type="#_x0000_t75" style="width:86.25pt;height:86.25pt" o:ole="">
+              <w:object w:dxaOrig="8641" w:dyaOrig="8641" w14:anchorId="4EB568AF">
+                <v:shape id="_x0000_i1096" type="#_x0000_t75" style="width:86pt;height:86pt" o:ole="">
                   <v:imagedata r:id="rId21" o:title=""/>
                 </v:shape>
-                <o:OLEObject Type="Embed" ProgID="AcroExch.Document.DC" ShapeID="_x0000_i1898" DrawAspect="Content" ObjectID="_1680078472" r:id="rId22"/>
+                <o:OLEObject Type="Embed" ProgID="AcroExch.Document.DC" ShapeID="_x0000_i1096" DrawAspect="Content" ObjectID="_1681232366" r:id="rId22"/>
               </w:object>
             </w:r>
           </w:p>
@@ -809,10 +809,10 @@
                 <w:szCs w:val="24"/>
               </w:rPr>
               <w:object w:dxaOrig="8641" w:dyaOrig="8641" w14:anchorId="6A9D7390">
-                <v:shape id="_x0000_i1899" type="#_x0000_t75" style="width:85.9pt;height:85.9pt" o:ole="">
+                <v:shape id="_x0000_i1034" type="#_x0000_t75" style="width:86pt;height:86pt" o:ole="">
                   <v:imagedata r:id="rId23" o:title=""/>
                 </v:shape>
-                <o:OLEObject Type="Embed" ProgID="AcroExch.Document.DC" ShapeID="_x0000_i1899" DrawAspect="Content" ObjectID="_1680078473" r:id="rId24"/>
+                <o:OLEObject Type="Embed" ProgID="AcroExch.Document.DC" ShapeID="_x0000_i1034" DrawAspect="Content" ObjectID="_1681232367" r:id="rId24"/>
               </w:object>
             </w:r>
           </w:p>
@@ -841,10 +841,10 @@
                 <w:szCs w:val="24"/>
               </w:rPr>
               <w:object w:dxaOrig="8641" w:dyaOrig="8641" w14:anchorId="031382D3">
-                <v:shape id="_x0000_i1900" type="#_x0000_t75" style="width:87.35pt;height:87.35pt" o:ole="">
+                <v:shape id="_x0000_i1035" type="#_x0000_t75" style="width:87.5pt;height:87.5pt" o:ole="">
                   <v:imagedata r:id="rId25" o:title=""/>
                 </v:shape>
-                <o:OLEObject Type="Embed" ProgID="AcroExch.Document.DC" ShapeID="_x0000_i1900" DrawAspect="Content" ObjectID="_1680078474" r:id="rId26"/>
+                <o:OLEObject Type="Embed" ProgID="AcroExch.Document.DC" ShapeID="_x0000_i1035" DrawAspect="Content" ObjectID="_1681232368" r:id="rId26"/>
               </w:object>
             </w:r>
           </w:p>
@@ -892,10 +892,10 @@
                 <w:szCs w:val="24"/>
               </w:rPr>
               <w:object w:dxaOrig="2881" w:dyaOrig="7920" w14:anchorId="40B85F03">
-                <v:shape id="_x0000_i1901" type="#_x0000_t75" style="width:31.7pt;height:87.7pt" o:ole="">
+                <v:shape id="_x0000_i1036" type="#_x0000_t75" style="width:31.8pt;height:87.45pt" o:ole="">
                   <v:imagedata r:id="rId27" o:title=""/>
                 </v:shape>
-                <o:OLEObject Type="Embed" ProgID="AcroExch.Document.DC" ShapeID="_x0000_i1901" DrawAspect="Content" ObjectID="_1680078475" r:id="rId28"/>
+                <o:OLEObject Type="Embed" ProgID="AcroExch.Document.DC" ShapeID="_x0000_i1036" DrawAspect="Content" ObjectID="_1681232369" r:id="rId28"/>
               </w:object>
             </w:r>
           </w:p>
@@ -997,11 +997,11 @@
                 <w:sz w:val="24"/>
                 <w:szCs w:val="24"/>
               </w:rPr>
-              <w:object w:dxaOrig="8641" w:dyaOrig="8641" w14:anchorId="750C0C3E">
-                <v:shape id="_x0000_i1902" type="#_x0000_t75" style="width:85.55pt;height:85.55pt" o:ole="">
+              <w:object w:dxaOrig="8641" w:dyaOrig="8641" w14:anchorId="3B717C4B">
+                <v:shape id="_x0000_i1482" type="#_x0000_t75" style="width:86.05pt;height:86.05pt" o:ole="">
                   <v:imagedata r:id="rId29" o:title=""/>
                 </v:shape>
-                <o:OLEObject Type="Embed" ProgID="AcroExch.Document.DC" ShapeID="_x0000_i1902" DrawAspect="Content" ObjectID="_1680078476" r:id="rId30"/>
+                <o:OLEObject Type="Embed" ProgID="AcroExch.Document.DC" ShapeID="_x0000_i1482" DrawAspect="Content" ObjectID="_1681232370" r:id="rId30"/>
               </w:object>
             </w:r>
           </w:p>
@@ -1031,10 +1031,10 @@
                 <w:szCs w:val="24"/>
               </w:rPr>
               <w:object w:dxaOrig="8641" w:dyaOrig="8641" w14:anchorId="6104A924">
-                <v:shape id="_x0000_i1903" type="#_x0000_t75" style="width:85.9pt;height:85.9pt" o:ole="">
+                <v:shape id="_x0000_i1038" type="#_x0000_t75" style="width:86.05pt;height:86.05pt" o:ole="">
                   <v:imagedata r:id="rId31" o:title=""/>
                 </v:shape>
-                <o:OLEObject Type="Embed" ProgID="AcroExch.Document.DC" ShapeID="_x0000_i1903" DrawAspect="Content" ObjectID="_1680078477" r:id="rId32"/>
+                <o:OLEObject Type="Embed" ProgID="AcroExch.Document.DC" ShapeID="_x0000_i1038" DrawAspect="Content" ObjectID="_1681232371" r:id="rId32"/>
               </w:object>
             </w:r>
           </w:p>
@@ -1064,10 +1064,10 @@
                 <w:szCs w:val="24"/>
               </w:rPr>
               <w:object w:dxaOrig="8641" w:dyaOrig="8641" w14:anchorId="45F859F7">
-                <v:shape id="_x0000_i1904" type="#_x0000_t75" style="width:85.9pt;height:85.9pt" o:ole="">
+                <v:shape id="_x0000_i1039" type="#_x0000_t75" style="width:86.05pt;height:86.05pt" o:ole="">
                   <v:imagedata r:id="rId33" o:title=""/>
                 </v:shape>
-                <o:OLEObject Type="Embed" ProgID="AcroExch.Document.DC" ShapeID="_x0000_i1904" DrawAspect="Content" ObjectID="_1680078478" r:id="rId34"/>
+                <o:OLEObject Type="Embed" ProgID="AcroExch.Document.DC" ShapeID="_x0000_i1039" DrawAspect="Content" ObjectID="_1681232372" r:id="rId34"/>
               </w:object>
             </w:r>
           </w:p>
@@ -1117,10 +1117,10 @@
                 <w:szCs w:val="24"/>
               </w:rPr>
               <w:object w:dxaOrig="2881" w:dyaOrig="7920" w14:anchorId="2FD66750">
-                <v:shape id="_x0000_i1905" type="#_x0000_t75" style="width:31.35pt;height:85.9pt" o:ole="">
+                <v:shape id="_x0000_i1040" type="#_x0000_t75" style="width:31.3pt;height:86.05pt" o:ole="">
                   <v:imagedata r:id="rId35" o:title=""/>
                 </v:shape>
-                <o:OLEObject Type="Embed" ProgID="AcroExch.Document.DC" ShapeID="_x0000_i1905" DrawAspect="Content" ObjectID="_1680078479" r:id="rId36"/>
+                <o:OLEObject Type="Embed" ProgID="AcroExch.Document.DC" ShapeID="_x0000_i1040" DrawAspect="Content" ObjectID="_1681232373" r:id="rId36"/>
               </w:object>
             </w:r>
           </w:p>
@@ -1231,11 +1231,11 @@
                 <w:sz w:val="24"/>
                 <w:szCs w:val="24"/>
               </w:rPr>
-              <w:object w:dxaOrig="8641" w:dyaOrig="8641" w14:anchorId="1C81D61C">
-                <v:shape id="_x0000_i1906" type="#_x0000_t75" style="width:87.35pt;height:87.35pt" o:ole="">
+              <w:object w:dxaOrig="8641" w:dyaOrig="8641" w14:anchorId="5777E225">
+                <v:shape id="_x0000_i1107" type="#_x0000_t75" style="width:87.9pt;height:87.9pt" o:ole="">
                   <v:imagedata r:id="rId37" o:title=""/>
                 </v:shape>
-                <o:OLEObject Type="Embed" ProgID="AcroExch.Document.DC" ShapeID="_x0000_i1906" DrawAspect="Content" ObjectID="_1680078480" r:id="rId38"/>
+                <o:OLEObject Type="Embed" ProgID="AcroExch.Document.DC" ShapeID="_x0000_i1107" DrawAspect="Content" ObjectID="_1681232374" r:id="rId38"/>
               </w:object>
             </w:r>
           </w:p>
@@ -1264,10 +1264,10 @@
                 <w:szCs w:val="24"/>
               </w:rPr>
               <w:object w:dxaOrig="8641" w:dyaOrig="8641" w14:anchorId="705E1FE4">
-                <v:shape id="_x0000_i1907" type="#_x0000_t75" style="width:86.95pt;height:86.95pt" o:ole="">
+                <v:shape id="_x0000_i1042" type="#_x0000_t75" style="width:86.95pt;height:86.95pt" o:ole="">
                   <v:imagedata r:id="rId39" o:title=""/>
                 </v:shape>
-                <o:OLEObject Type="Embed" ProgID="AcroExch.Document.DC" ShapeID="_x0000_i1907" DrawAspect="Content" ObjectID="_1680078481" r:id="rId40"/>
+                <o:OLEObject Type="Embed" ProgID="AcroExch.Document.DC" ShapeID="_x0000_i1042" DrawAspect="Content" ObjectID="_1681232375" r:id="rId40"/>
               </w:object>
             </w:r>
           </w:p>
@@ -1296,10 +1296,10 @@
                 <w:szCs w:val="24"/>
               </w:rPr>
               <w:object w:dxaOrig="8641" w:dyaOrig="8641" w14:anchorId="74A85B88">
-                <v:shape id="_x0000_i1908" type="#_x0000_t75" style="width:87.35pt;height:87.35pt" o:ole="">
+                <v:shape id="_x0000_i1043" type="#_x0000_t75" style="width:87.45pt;height:87.45pt" o:ole="">
                   <v:imagedata r:id="rId41" o:title=""/>
                 </v:shape>
-                <o:OLEObject Type="Embed" ProgID="AcroExch.Document.DC" ShapeID="_x0000_i1908" DrawAspect="Content" ObjectID="_1680078482" r:id="rId42"/>
+                <o:OLEObject Type="Embed" ProgID="AcroExch.Document.DC" ShapeID="_x0000_i1043" DrawAspect="Content" ObjectID="_1681232376" r:id="rId42"/>
               </w:object>
             </w:r>
           </w:p>
@@ -1347,10 +1347,10 @@
                 <w:szCs w:val="24"/>
               </w:rPr>
               <w:object w:dxaOrig="2881" w:dyaOrig="7920" w14:anchorId="23B78024">
-                <v:shape id="_x0000_i1909" type="#_x0000_t75" style="width:31.7pt;height:86.6pt" o:ole="">
+                <v:shape id="_x0000_i1044" type="#_x0000_t75" style="width:31.8pt;height:86.5pt" o:ole="">
                   <v:imagedata r:id="rId43" o:title=""/>
                 </v:shape>
-                <o:OLEObject Type="Embed" ProgID="AcroExch.Document.DC" ShapeID="_x0000_i1909" DrawAspect="Content" ObjectID="_1680078483" r:id="rId44"/>
+                <o:OLEObject Type="Embed" ProgID="AcroExch.Document.DC" ShapeID="_x0000_i1044" DrawAspect="Content" ObjectID="_1681232377" r:id="rId44"/>
               </w:object>
             </w:r>
           </w:p>
@@ -1451,11 +1451,11 @@
                 <w:sz w:val="24"/>
                 <w:szCs w:val="24"/>
               </w:rPr>
-              <w:object w:dxaOrig="8641" w:dyaOrig="8641" w14:anchorId="6FBFCC49">
-                <v:shape id="_x0000_i1910" type="#_x0000_t75" style="width:87.7pt;height:87.7pt" o:ole="">
+              <w:object w:dxaOrig="8641" w:dyaOrig="8641" w14:anchorId="5B99EDF2">
+                <v:shape id="_x0000_i1486" type="#_x0000_t75" style="width:89.75pt;height:89.75pt" o:ole="">
                   <v:imagedata r:id="rId45" o:title=""/>
                 </v:shape>
-                <o:OLEObject Type="Embed" ProgID="AcroExch.Document.DC" ShapeID="_x0000_i1910" DrawAspect="Content" ObjectID="_1680078484" r:id="rId46"/>
+                <o:OLEObject Type="Embed" ProgID="AcroExch.Document.DC" ShapeID="_x0000_i1486" DrawAspect="Content" ObjectID="_1681232378" r:id="rId46"/>
               </w:object>
             </w:r>
           </w:p>
@@ -1485,10 +1485,10 @@
                 <w:szCs w:val="24"/>
               </w:rPr>
               <w:object w:dxaOrig="8641" w:dyaOrig="8641" w14:anchorId="5094F159">
-                <v:shape id="_x0000_i1911" type="#_x0000_t75" style="width:87.7pt;height:87.7pt" o:ole="">
+                <v:shape id="_x0000_i1046" type="#_x0000_t75" style="width:87.9pt;height:87.9pt" o:ole="">
                   <v:imagedata r:id="rId47" o:title=""/>
                 </v:shape>
-                <o:OLEObject Type="Embed" ProgID="AcroExch.Document.DC" ShapeID="_x0000_i1911" DrawAspect="Content" ObjectID="_1680078485" r:id="rId48"/>
+                <o:OLEObject Type="Embed" ProgID="AcroExch.Document.DC" ShapeID="_x0000_i1046" DrawAspect="Content" ObjectID="_1681232379" r:id="rId48"/>
               </w:object>
             </w:r>
           </w:p>
@@ -1518,10 +1518,10 @@
                 <w:szCs w:val="24"/>
               </w:rPr>
               <w:object w:dxaOrig="8641" w:dyaOrig="8641" w14:anchorId="427E3173">
-                <v:shape id="_x0000_i1912" type="#_x0000_t75" style="width:89.1pt;height:89.1pt" o:ole="">
+                <v:shape id="_x0000_i1047" type="#_x0000_t75" style="width:88.85pt;height:88.85pt" o:ole="">
                   <v:imagedata r:id="rId49" o:title=""/>
                 </v:shape>
-                <o:OLEObject Type="Embed" ProgID="AcroExch.Document.DC" ShapeID="_x0000_i1912" DrawAspect="Content" ObjectID="_1680078486" r:id="rId50"/>
+                <o:OLEObject Type="Embed" ProgID="AcroExch.Document.DC" ShapeID="_x0000_i1047" DrawAspect="Content" ObjectID="_1681232380" r:id="rId50"/>
               </w:object>
             </w:r>
           </w:p>
@@ -1571,10 +1571,10 @@
                 <w:szCs w:val="24"/>
               </w:rPr>
               <w:object w:dxaOrig="2881" w:dyaOrig="7920" w14:anchorId="04E3DBC8">
-                <v:shape id="_x0000_i1913" type="#_x0000_t75" style="width:32.45pt;height:88.05pt" o:ole="">
+                <v:shape id="_x0000_i1048" type="#_x0000_t75" style="width:32.5pt;height:88pt" o:ole="">
                   <v:imagedata r:id="rId51" o:title=""/>
                 </v:shape>
-                <o:OLEObject Type="Embed" ProgID="AcroExch.Document.DC" ShapeID="_x0000_i1913" DrawAspect="Content" ObjectID="_1680078487" r:id="rId52"/>
+                <o:OLEObject Type="Embed" ProgID="AcroExch.Document.DC" ShapeID="_x0000_i1048" DrawAspect="Content" ObjectID="_1681232381" r:id="rId52"/>
               </w:object>
             </w:r>
           </w:p>
@@ -1684,75 +1684,75 @@
                 <w:sz w:val="24"/>
                 <w:szCs w:val="24"/>
               </w:rPr>
-              <w:object w:dxaOrig="8641" w:dyaOrig="8641" w14:anchorId="2DDDF7D9">
-                <v:shape id="_x0000_i1914" type="#_x0000_t75" style="width:86.25pt;height:86.25pt" o:ole="">
+              <w:object w:dxaOrig="8641" w:dyaOrig="8641" w14:anchorId="1164017C">
+                <v:shape id="_x0000_i1192" type="#_x0000_t75" style="width:87.5pt;height:87.5pt" o:ole="">
                   <v:imagedata r:id="rId53" o:title=""/>
                 </v:shape>
-                <o:OLEObject Type="Embed" ProgID="AcroExch.Document.DC" ShapeID="_x0000_i1914" DrawAspect="Content" ObjectID="_1680078488" r:id="rId54"/>
-              </w:object>
-            </w:r>
-          </w:p>
-        </w:tc>
-        <w:tc>
-          <w:tcPr>
-            <w:tcW w:w="1890" w:type="dxa"/>
-            <w:tcBorders>
-              <w:top w:val="single" w:sz="8" w:space="0" w:color="auto"/>
-            </w:tcBorders>
-          </w:tcPr>
-          <w:p>
-            <w:pPr>
-              <w:jc w:val="center"/>
-              <w:cnfStyle w:val="000000100000" w:firstRow="0" w:lastRow="0" w:firstColumn="0" w:lastColumn="0" w:oddVBand="0" w:evenVBand="0" w:oddHBand="1" w:evenHBand="0" w:firstRowFirstColumn="0" w:firstRowLastColumn="0" w:lastRowFirstColumn="0" w:lastRowLastColumn="0"/>
-              <w:rPr>
-                <w:rFonts w:ascii="Times New Roman" w:hAnsi="Times New Roman" w:cs="Times New Roman"/>
-                <w:sz w:val="24"/>
-                <w:szCs w:val="24"/>
-              </w:rPr>
-            </w:pPr>
-            <w:r>
-              <w:rPr>
-                <w:rFonts w:ascii="Times New Roman" w:hAnsi="Times New Roman" w:cs="Times New Roman"/>
-                <w:sz w:val="24"/>
-                <w:szCs w:val="24"/>
-              </w:rPr>
-              <w:object w:dxaOrig="8641" w:dyaOrig="8641" w14:anchorId="0EB3A84B">
-                <v:shape id="_x0000_i1915" type="#_x0000_t75" style="width:86.25pt;height:86.25pt" o:ole="">
+                <o:OLEObject Type="Embed" ProgID="AcroExch.Document.DC" ShapeID="_x0000_i1192" DrawAspect="Content" ObjectID="_1681232382" r:id="rId54"/>
+              </w:object>
+            </w:r>
+          </w:p>
+        </w:tc>
+        <w:tc>
+          <w:tcPr>
+            <w:tcW w:w="1890" w:type="dxa"/>
+            <w:tcBorders>
+              <w:top w:val="single" w:sz="8" w:space="0" w:color="auto"/>
+            </w:tcBorders>
+          </w:tcPr>
+          <w:p>
+            <w:pPr>
+              <w:jc w:val="center"/>
+              <w:cnfStyle w:val="000000100000" w:firstRow="0" w:lastRow="0" w:firstColumn="0" w:lastColumn="0" w:oddVBand="0" w:evenVBand="0" w:oddHBand="1" w:evenHBand="0" w:firstRowFirstColumn="0" w:firstRowLastColumn="0" w:lastRowFirstColumn="0" w:lastRowLastColumn="0"/>
+              <w:rPr>
+                <w:rFonts w:ascii="Times New Roman" w:hAnsi="Times New Roman" w:cs="Times New Roman"/>
+                <w:sz w:val="24"/>
+                <w:szCs w:val="24"/>
+              </w:rPr>
+            </w:pPr>
+            <w:r>
+              <w:rPr>
+                <w:rFonts w:ascii="Times New Roman" w:hAnsi="Times New Roman" w:cs="Times New Roman"/>
+                <w:sz w:val="24"/>
+                <w:szCs w:val="24"/>
+              </w:rPr>
+              <w:object w:dxaOrig="8641" w:dyaOrig="8641" w14:anchorId="236435F8">
+                <v:shape id="_x0000_i1202" type="#_x0000_t75" style="width:86pt;height:86pt" o:ole="">
                   <v:imagedata r:id="rId55" o:title=""/>
                 </v:shape>
-                <o:OLEObject Type="Embed" ProgID="AcroExch.Document.DC" ShapeID="_x0000_i1915" DrawAspect="Content" ObjectID="_1680078489" r:id="rId56"/>
-              </w:object>
-            </w:r>
-          </w:p>
-        </w:tc>
-        <w:tc>
-          <w:tcPr>
-            <w:tcW w:w="1890" w:type="dxa"/>
-            <w:tcBorders>
-              <w:top w:val="single" w:sz="8" w:space="0" w:color="auto"/>
-            </w:tcBorders>
-          </w:tcPr>
-          <w:p>
-            <w:pPr>
-              <w:jc w:val="center"/>
-              <w:cnfStyle w:val="000000100000" w:firstRow="0" w:lastRow="0" w:firstColumn="0" w:lastColumn="0" w:oddVBand="0" w:evenVBand="0" w:oddHBand="1" w:evenHBand="0" w:firstRowFirstColumn="0" w:firstRowLastColumn="0" w:lastRowFirstColumn="0" w:lastRowLastColumn="0"/>
-              <w:rPr>
-                <w:rFonts w:ascii="Times New Roman" w:hAnsi="Times New Roman" w:cs="Times New Roman"/>
-                <w:sz w:val="24"/>
-                <w:szCs w:val="24"/>
-              </w:rPr>
-            </w:pPr>
-            <w:r>
-              <w:rPr>
-                <w:rFonts w:ascii="Times New Roman" w:hAnsi="Times New Roman" w:cs="Times New Roman"/>
-                <w:sz w:val="24"/>
-                <w:szCs w:val="24"/>
-              </w:rPr>
-              <w:object w:dxaOrig="8641" w:dyaOrig="8641" w14:anchorId="1E3FA984">
-                <v:shape id="_x0000_i1916" type="#_x0000_t75" style="width:87.35pt;height:87.35pt" o:ole="">
+                <o:OLEObject Type="Embed" ProgID="AcroExch.Document.DC" ShapeID="_x0000_i1202" DrawAspect="Content" ObjectID="_1681232383" r:id="rId56"/>
+              </w:object>
+            </w:r>
+          </w:p>
+        </w:tc>
+        <w:tc>
+          <w:tcPr>
+            <w:tcW w:w="1890" w:type="dxa"/>
+            <w:tcBorders>
+              <w:top w:val="single" w:sz="8" w:space="0" w:color="auto"/>
+            </w:tcBorders>
+          </w:tcPr>
+          <w:p>
+            <w:pPr>
+              <w:jc w:val="center"/>
+              <w:cnfStyle w:val="000000100000" w:firstRow="0" w:lastRow="0" w:firstColumn="0" w:lastColumn="0" w:oddVBand="0" w:evenVBand="0" w:oddHBand="1" w:evenHBand="0" w:firstRowFirstColumn="0" w:firstRowLastColumn="0" w:lastRowFirstColumn="0" w:lastRowLastColumn="0"/>
+              <w:rPr>
+                <w:rFonts w:ascii="Times New Roman" w:hAnsi="Times New Roman" w:cs="Times New Roman"/>
+                <w:sz w:val="24"/>
+                <w:szCs w:val="24"/>
+              </w:rPr>
+            </w:pPr>
+            <w:r>
+              <w:rPr>
+                <w:rFonts w:ascii="Times New Roman" w:hAnsi="Times New Roman" w:cs="Times New Roman"/>
+                <w:sz w:val="24"/>
+                <w:szCs w:val="24"/>
+              </w:rPr>
+              <w:object w:dxaOrig="8641" w:dyaOrig="8641" w14:anchorId="633DEC14">
+                <v:shape id="_x0000_i1221" type="#_x0000_t75" style="width:87.5pt;height:87.5pt" o:ole="">
                   <v:imagedata r:id="rId57" o:title=""/>
                 </v:shape>
-                <o:OLEObject Type="Embed" ProgID="AcroExch.Document.DC" ShapeID="_x0000_i1916" DrawAspect="Content" ObjectID="_1680078490" r:id="rId58"/>
+                <o:OLEObject Type="Embed" ProgID="AcroExch.Document.DC" ShapeID="_x0000_i1221" DrawAspect="Content" ObjectID="_1681232384" r:id="rId58"/>
               </w:object>
             </w:r>
           </w:p>
@@ -1800,10 +1800,10 @@
                 <w:szCs w:val="24"/>
               </w:rPr>
               <w:object w:dxaOrig="2881" w:dyaOrig="7920" w14:anchorId="39318EC4">
-                <v:shape id="_x0000_i1917" type="#_x0000_t75" style="width:31.35pt;height:86.25pt" o:ole="">
+                <v:shape id="_x0000_i1052" type="#_x0000_t75" style="width:31.5pt;height:86.5pt" o:ole="">
                   <v:imagedata r:id="rId59" o:title=""/>
                 </v:shape>
-                <o:OLEObject Type="Embed" ProgID="AcroExch.Document.DC" ShapeID="_x0000_i1917" DrawAspect="Content" ObjectID="_1680078491" r:id="rId60"/>
+                <o:OLEObject Type="Embed" ProgID="AcroExch.Document.DC" ShapeID="_x0000_i1052" DrawAspect="Content" ObjectID="_1681232385" r:id="rId60"/>
               </w:object>
             </w:r>
           </w:p>
@@ -1907,110 +1907,110 @@
                 <w:sz w:val="24"/>
                 <w:szCs w:val="24"/>
               </w:rPr>
-              <w:object w:dxaOrig="8641" w:dyaOrig="8641" w14:anchorId="10C82B00">
-                <v:shape id="_x0000_i1918" type="#_x0000_t75" style="width:89.8pt;height:89.8pt" o:ole="">
+              <w:object w:dxaOrig="8641" w:dyaOrig="8641" w14:anchorId="517F72C7">
+                <v:shape id="_x0000_i1457" type="#_x0000_t75" style="width:90pt;height:90pt" o:ole="">
                   <v:imagedata r:id="rId61" o:title=""/>
                 </v:shape>
-                <o:OLEObject Type="Embed" ProgID="AcroExch.Document.DC" ShapeID="_x0000_i1918" DrawAspect="Content" ObjectID="_1680078492" r:id="rId62"/>
-              </w:object>
-            </w:r>
-          </w:p>
-        </w:tc>
-        <w:tc>
-          <w:tcPr>
-            <w:tcW w:w="1890" w:type="dxa"/>
-            <w:tcBorders>
-              <w:top w:val="single" w:sz="4" w:space="0" w:color="7F7F7F" w:themeColor="text1" w:themeTint="80"/>
-              <w:bottom w:val="single" w:sz="8" w:space="0" w:color="auto"/>
-            </w:tcBorders>
-          </w:tcPr>
-          <w:p>
-            <w:pPr>
-              <w:jc w:val="center"/>
-              <w:cnfStyle w:val="000000000000" w:firstRow="0" w:lastRow="0" w:firstColumn="0" w:lastColumn="0" w:oddVBand="0" w:evenVBand="0" w:oddHBand="0" w:evenHBand="0" w:firstRowFirstColumn="0" w:firstRowLastColumn="0" w:lastRowFirstColumn="0" w:lastRowLastColumn="0"/>
-              <w:rPr>
-                <w:rFonts w:ascii="Times New Roman" w:hAnsi="Times New Roman" w:cs="Times New Roman"/>
-                <w:sz w:val="24"/>
-                <w:szCs w:val="24"/>
-              </w:rPr>
-            </w:pPr>
-            <w:r>
-              <w:rPr>
-                <w:rFonts w:ascii="Times New Roman" w:hAnsi="Times New Roman" w:cs="Times New Roman"/>
-                <w:sz w:val="24"/>
-                <w:szCs w:val="24"/>
-              </w:rPr>
-              <w:object w:dxaOrig="8641" w:dyaOrig="8641" w14:anchorId="6481F93A">
-                <v:shape id="_x0000_i1919" type="#_x0000_t75" style="width:89.45pt;height:89.45pt" o:ole="">
+                <o:OLEObject Type="Embed" ProgID="AcroExch.Document.DC" ShapeID="_x0000_i1457" DrawAspect="Content" ObjectID="_1681232386" r:id="rId62"/>
+              </w:object>
+            </w:r>
+          </w:p>
+        </w:tc>
+        <w:tc>
+          <w:tcPr>
+            <w:tcW w:w="1890" w:type="dxa"/>
+            <w:tcBorders>
+              <w:top w:val="single" w:sz="4" w:space="0" w:color="7F7F7F" w:themeColor="text1" w:themeTint="80"/>
+              <w:bottom w:val="single" w:sz="8" w:space="0" w:color="auto"/>
+            </w:tcBorders>
+          </w:tcPr>
+          <w:p>
+            <w:pPr>
+              <w:jc w:val="center"/>
+              <w:cnfStyle w:val="000000000000" w:firstRow="0" w:lastRow="0" w:firstColumn="0" w:lastColumn="0" w:oddVBand="0" w:evenVBand="0" w:oddHBand="0" w:evenHBand="0" w:firstRowFirstColumn="0" w:firstRowLastColumn="0" w:lastRowFirstColumn="0" w:lastRowLastColumn="0"/>
+              <w:rPr>
+                <w:rFonts w:ascii="Times New Roman" w:hAnsi="Times New Roman" w:cs="Times New Roman"/>
+                <w:sz w:val="24"/>
+                <w:szCs w:val="24"/>
+              </w:rPr>
+            </w:pPr>
+            <w:r>
+              <w:rPr>
+                <w:rFonts w:ascii="Times New Roman" w:hAnsi="Times New Roman" w:cs="Times New Roman"/>
+                <w:sz w:val="24"/>
+                <w:szCs w:val="24"/>
+              </w:rPr>
+              <w:object w:dxaOrig="8641" w:dyaOrig="8641" w14:anchorId="242985CD">
+                <v:shape id="_x0000_i1461" type="#_x0000_t75" style="width:90pt;height:90pt" o:ole="">
                   <v:imagedata r:id="rId63" o:title=""/>
                 </v:shape>
-                <o:OLEObject Type="Embed" ProgID="AcroExch.Document.DC" ShapeID="_x0000_i1919" DrawAspect="Content" ObjectID="_1680078493" r:id="rId64"/>
-              </w:object>
-            </w:r>
-          </w:p>
-        </w:tc>
-        <w:tc>
-          <w:tcPr>
-            <w:tcW w:w="1890" w:type="dxa"/>
-            <w:tcBorders>
-              <w:top w:val="single" w:sz="4" w:space="0" w:color="7F7F7F" w:themeColor="text1" w:themeTint="80"/>
-              <w:bottom w:val="single" w:sz="8" w:space="0" w:color="auto"/>
-            </w:tcBorders>
-          </w:tcPr>
-          <w:p>
-            <w:pPr>
-              <w:jc w:val="center"/>
-              <w:cnfStyle w:val="000000000000" w:firstRow="0" w:lastRow="0" w:firstColumn="0" w:lastColumn="0" w:oddVBand="0" w:evenVBand="0" w:oddHBand="0" w:evenHBand="0" w:firstRowFirstColumn="0" w:firstRowLastColumn="0" w:lastRowFirstColumn="0" w:lastRowLastColumn="0"/>
-              <w:rPr>
-                <w:rFonts w:ascii="Times New Roman" w:hAnsi="Times New Roman" w:cs="Times New Roman"/>
-                <w:sz w:val="24"/>
-                <w:szCs w:val="24"/>
-              </w:rPr>
-            </w:pPr>
-            <w:r>
-              <w:rPr>
-                <w:rFonts w:ascii="Times New Roman" w:hAnsi="Times New Roman" w:cs="Times New Roman"/>
-                <w:sz w:val="24"/>
-                <w:szCs w:val="24"/>
-              </w:rPr>
-              <w:object w:dxaOrig="8641" w:dyaOrig="8641" w14:anchorId="3A9CE742">
-                <v:shape id="_x0000_i1920" type="#_x0000_t75" style="width:90.2pt;height:90.2pt" o:ole="">
+                <o:OLEObject Type="Embed" ProgID="AcroExch.Document.DC" ShapeID="_x0000_i1461" DrawAspect="Content" ObjectID="_1681232387" r:id="rId64"/>
+              </w:object>
+            </w:r>
+          </w:p>
+        </w:tc>
+        <w:tc>
+          <w:tcPr>
+            <w:tcW w:w="1890" w:type="dxa"/>
+            <w:tcBorders>
+              <w:top w:val="single" w:sz="4" w:space="0" w:color="7F7F7F" w:themeColor="text1" w:themeTint="80"/>
+              <w:bottom w:val="single" w:sz="8" w:space="0" w:color="auto"/>
+            </w:tcBorders>
+          </w:tcPr>
+          <w:p>
+            <w:pPr>
+              <w:jc w:val="center"/>
+              <w:cnfStyle w:val="000000000000" w:firstRow="0" w:lastRow="0" w:firstColumn="0" w:lastColumn="0" w:oddVBand="0" w:evenVBand="0" w:oddHBand="0" w:evenHBand="0" w:firstRowFirstColumn="0" w:firstRowLastColumn="0" w:lastRowFirstColumn="0" w:lastRowLastColumn="0"/>
+              <w:rPr>
+                <w:rFonts w:ascii="Times New Roman" w:hAnsi="Times New Roman" w:cs="Times New Roman"/>
+                <w:sz w:val="24"/>
+                <w:szCs w:val="24"/>
+              </w:rPr>
+            </w:pPr>
+            <w:r>
+              <w:rPr>
+                <w:rFonts w:ascii="Times New Roman" w:hAnsi="Times New Roman" w:cs="Times New Roman"/>
+                <w:sz w:val="24"/>
+                <w:szCs w:val="24"/>
+              </w:rPr>
+              <w:object w:dxaOrig="8641" w:dyaOrig="8641" w14:anchorId="52F1B24F">
+                <v:shape id="_x0000_i1466" type="#_x0000_t75" style="width:90.5pt;height:90.5pt" o:ole="">
                   <v:imagedata r:id="rId65" o:title=""/>
                 </v:shape>
-                <o:OLEObject Type="Embed" ProgID="AcroExch.Document.DC" ShapeID="_x0000_i1920" DrawAspect="Content" ObjectID="_1680078494" r:id="rId66"/>
-              </w:object>
-            </w:r>
-          </w:p>
-        </w:tc>
-        <w:tc>
-          <w:tcPr>
-            <w:tcW w:w="1890" w:type="dxa"/>
-            <w:tcBorders>
-              <w:top w:val="single" w:sz="4" w:space="0" w:color="7F7F7F" w:themeColor="text1" w:themeTint="80"/>
-              <w:bottom w:val="single" w:sz="8" w:space="0" w:color="auto"/>
-            </w:tcBorders>
-          </w:tcPr>
-          <w:p>
-            <w:pPr>
-              <w:jc w:val="center"/>
-              <w:cnfStyle w:val="000000000000" w:firstRow="0" w:lastRow="0" w:firstColumn="0" w:lastColumn="0" w:oddVBand="0" w:evenVBand="0" w:oddHBand="0" w:evenHBand="0" w:firstRowFirstColumn="0" w:firstRowLastColumn="0" w:lastRowFirstColumn="0" w:lastRowLastColumn="0"/>
-              <w:rPr>
-                <w:rFonts w:ascii="Times New Roman" w:hAnsi="Times New Roman" w:cs="Times New Roman"/>
-                <w:sz w:val="24"/>
-                <w:szCs w:val="24"/>
-              </w:rPr>
-            </w:pPr>
-            <w:r>
-              <w:rPr>
-                <w:rFonts w:ascii="Times New Roman" w:hAnsi="Times New Roman" w:cs="Times New Roman"/>
-                <w:sz w:val="24"/>
-                <w:szCs w:val="24"/>
-              </w:rPr>
-              <w:object w:dxaOrig="8641" w:dyaOrig="8641" w14:anchorId="670D0A26">
-                <v:shape id="_x0000_i1921" type="#_x0000_t75" style="width:91.25pt;height:91.25pt" o:ole="">
+                <o:OLEObject Type="Embed" ProgID="AcroExch.Document.DC" ShapeID="_x0000_i1466" DrawAspect="Content" ObjectID="_1681232388" r:id="rId66"/>
+              </w:object>
+            </w:r>
+          </w:p>
+        </w:tc>
+        <w:tc>
+          <w:tcPr>
+            <w:tcW w:w="1890" w:type="dxa"/>
+            <w:tcBorders>
+              <w:top w:val="single" w:sz="4" w:space="0" w:color="7F7F7F" w:themeColor="text1" w:themeTint="80"/>
+              <w:bottom w:val="single" w:sz="8" w:space="0" w:color="auto"/>
+            </w:tcBorders>
+          </w:tcPr>
+          <w:p>
+            <w:pPr>
+              <w:jc w:val="center"/>
+              <w:cnfStyle w:val="000000000000" w:firstRow="0" w:lastRow="0" w:firstColumn="0" w:lastColumn="0" w:oddVBand="0" w:evenVBand="0" w:oddHBand="0" w:evenHBand="0" w:firstRowFirstColumn="0" w:firstRowLastColumn="0" w:lastRowFirstColumn="0" w:lastRowLastColumn="0"/>
+              <w:rPr>
+                <w:rFonts w:ascii="Times New Roman" w:hAnsi="Times New Roman" w:cs="Times New Roman"/>
+                <w:sz w:val="24"/>
+                <w:szCs w:val="24"/>
+              </w:rPr>
+            </w:pPr>
+            <w:r>
+              <w:rPr>
+                <w:rFonts w:ascii="Times New Roman" w:hAnsi="Times New Roman" w:cs="Times New Roman"/>
+                <w:sz w:val="24"/>
+                <w:szCs w:val="24"/>
+              </w:rPr>
+              <w:object w:dxaOrig="8641" w:dyaOrig="8641" w14:anchorId="3439E758">
+                <v:shape id="_x0000_i1474" type="#_x0000_t75" style="width:90pt;height:90pt" o:ole="">
                   <v:imagedata r:id="rId67" o:title=""/>
                 </v:shape>
-                <o:OLEObject Type="Embed" ProgID="AcroExch.Document.DC" ShapeID="_x0000_i1921" DrawAspect="Content" ObjectID="_1680078495" r:id="rId68"/>
+                <o:OLEObject Type="Embed" ProgID="AcroExch.Document.DC" ShapeID="_x0000_i1474" DrawAspect="Content" ObjectID="_1681232389" r:id="rId68"/>
               </w:object>
             </w:r>
           </w:p>
@@ -2040,10 +2040,10 @@
                 <w:szCs w:val="24"/>
               </w:rPr>
               <w:object w:dxaOrig="2881" w:dyaOrig="7920" w14:anchorId="2ED68AC4">
-                <v:shape id="_x0000_i1922" type="#_x0000_t75" style="width:32.45pt;height:89.45pt" o:ole="">
+                <v:shape id="_x0000_i1057" type="#_x0000_t75" style="width:32.5pt;height:89.5pt" o:ole="">
                   <v:imagedata r:id="rId69" o:title=""/>
                 </v:shape>
-                <o:OLEObject Type="Embed" ProgID="AcroExch.Document.DC" ShapeID="_x0000_i1922" DrawAspect="Content" ObjectID="_1680078496" r:id="rId70"/>
+                <o:OLEObject Type="Embed" ProgID="AcroExch.Document.DC" ShapeID="_x0000_i1057" DrawAspect="Content" ObjectID="_1681232390" r:id="rId70"/>
               </w:object>
             </w:r>
           </w:p>
@@ -2252,7 +2252,7 @@
                 <w:sz w:val="24"/>
                 <w:szCs w:val="24"/>
               </w:rPr>
-              <w:t>Climate Index</w:t>
+              <w:t>NPGO</w:t>
             </w:r>
           </w:p>
         </w:tc>
@@ -2364,11 +2364,11 @@
               <w:cnfStyle w:val="000000100000" w:firstRow="0" w:lastRow="0" w:firstColumn="0" w:lastColumn="0" w:oddVBand="0" w:evenVBand="0" w:oddHBand="1" w:evenHBand="0" w:firstRowFirstColumn="0" w:firstRowLastColumn="0" w:lastRowFirstColumn="0" w:lastRowLastColumn="0"/>
             </w:pPr>
             <w:r>
-              <w:object w:dxaOrig="8641" w:dyaOrig="8641" w14:anchorId="24255A38">
-                <v:shape id="_x0000_i1058" type="#_x0000_t75" style="width:88.4pt;height:88.4pt" o:ole="">
+              <w:object w:dxaOrig="8641" w:dyaOrig="8641" w14:anchorId="44D68016">
+                <v:shape id="_x0000_i1539" type="#_x0000_t75" style="width:87.5pt;height:87.5pt" o:ole="">
                   <v:imagedata r:id="rId71" o:title=""/>
                 </v:shape>
-                <o:OLEObject Type="Embed" ProgID="AcroExch.Document.DC" ShapeID="_x0000_i1058" DrawAspect="Content" ObjectID="_1680078497" r:id="rId72"/>
+                <o:OLEObject Type="Embed" ProgID="AcroExch.Document.DC" ShapeID="_x0000_i1539" DrawAspect="Content" ObjectID="_1681232391" r:id="rId72"/>
               </w:object>
             </w:r>
           </w:p>
@@ -2386,11 +2386,11 @@
               <w:cnfStyle w:val="000000100000" w:firstRow="0" w:lastRow="0" w:firstColumn="0" w:lastColumn="0" w:oddVBand="0" w:evenVBand="0" w:oddHBand="1" w:evenHBand="0" w:firstRowFirstColumn="0" w:firstRowLastColumn="0" w:lastRowFirstColumn="0" w:lastRowLastColumn="0"/>
             </w:pPr>
             <w:r>
-              <w:object w:dxaOrig="8641" w:dyaOrig="8641" w14:anchorId="3E0B6C95">
-                <v:shape id="_x0000_i1059" type="#_x0000_t75" style="width:87.7pt;height:87.7pt" o:ole="">
+              <w:object w:dxaOrig="8641" w:dyaOrig="8641" w14:anchorId="0765AACA">
+                <v:shape id="_x0000_i1543" type="#_x0000_t75" style="width:87.5pt;height:87.5pt" o:ole="">
                   <v:imagedata r:id="rId73" o:title=""/>
                 </v:shape>
-                <o:OLEObject Type="Embed" ProgID="AcroExch.Document.DC" ShapeID="_x0000_i1059" DrawAspect="Content" ObjectID="_1680078498" r:id="rId74"/>
+                <o:OLEObject Type="Embed" ProgID="AcroExch.Document.DC" ShapeID="_x0000_i1543" DrawAspect="Content" ObjectID="_1681232392" r:id="rId74"/>
               </w:object>
             </w:r>
           </w:p>
@@ -2408,11 +2408,11 @@
               <w:cnfStyle w:val="000000100000" w:firstRow="0" w:lastRow="0" w:firstColumn="0" w:lastColumn="0" w:oddVBand="0" w:evenVBand="0" w:oddHBand="1" w:evenHBand="0" w:firstRowFirstColumn="0" w:firstRowLastColumn="0" w:lastRowFirstColumn="0" w:lastRowLastColumn="0"/>
             </w:pPr>
             <w:r>
-              <w:object w:dxaOrig="8641" w:dyaOrig="8641" w14:anchorId="5C3858C9">
-                <v:shape id="_x0000_i1060" type="#_x0000_t75" style="width:87.35pt;height:87.35pt" o:ole="">
+              <w:object w:dxaOrig="8641" w:dyaOrig="8641" w14:anchorId="613C9501">
+                <v:shape id="_x0000_i1548" type="#_x0000_t75" style="width:87.5pt;height:87.5pt" o:ole="">
                   <v:imagedata r:id="rId75" o:title=""/>
                 </v:shape>
-                <o:OLEObject Type="Embed" ProgID="AcroExch.Document.DC" ShapeID="_x0000_i1060" DrawAspect="Content" ObjectID="_1680078499" r:id="rId76"/>
+                <o:OLEObject Type="Embed" ProgID="AcroExch.Document.DC" ShapeID="_x0000_i1548" DrawAspect="Content" ObjectID="_1681232393" r:id="rId76"/>
               </w:object>
             </w:r>
           </w:p>
@@ -2445,10 +2445,10 @@
             </w:pPr>
             <w:r>
               <w:object w:dxaOrig="2881" w:dyaOrig="7920" w14:anchorId="42F57F1C">
-                <v:shape id="_x0000_i1061" type="#_x0000_t75" style="width:31.7pt;height:87.7pt" o:ole="">
+                <v:shape id="_x0000_i1061" type="#_x0000_t75" style="width:31.5pt;height:87.5pt" o:ole="">
                   <v:imagedata r:id="rId77" o:title=""/>
                 </v:shape>
-                <o:OLEObject Type="Embed" ProgID="AcroExch.Document.DC" ShapeID="_x0000_i1061" DrawAspect="Content" ObjectID="_1680078500" r:id="rId78"/>
+                <o:OLEObject Type="Embed" ProgID="AcroExch.Document.DC" ShapeID="_x0000_i1061" DrawAspect="Content" ObjectID="_1681232394" r:id="rId78"/>
               </w:object>
             </w:r>
           </w:p>
@@ -2524,11 +2524,11 @@
               <w:cnfStyle w:val="000000000000" w:firstRow="0" w:lastRow="0" w:firstColumn="0" w:lastColumn="0" w:oddVBand="0" w:evenVBand="0" w:oddHBand="0" w:evenHBand="0" w:firstRowFirstColumn="0" w:firstRowLastColumn="0" w:lastRowFirstColumn="0" w:lastRowLastColumn="0"/>
             </w:pPr>
             <w:r>
-              <w:object w:dxaOrig="8641" w:dyaOrig="8641" w14:anchorId="02247F63">
-                <v:shape id="_x0000_i1062" type="#_x0000_t75" style="width:86.95pt;height:86.95pt" o:ole="">
+              <w:object w:dxaOrig="8641" w:dyaOrig="8641" w14:anchorId="4DF7034A">
+                <v:shape id="_x0000_i1492" type="#_x0000_t75" style="width:87.5pt;height:87.5pt" o:ole="">
                   <v:imagedata r:id="rId79" o:title=""/>
                 </v:shape>
-                <o:OLEObject Type="Embed" ProgID="AcroExch.Document.DC" ShapeID="_x0000_i1062" DrawAspect="Content" ObjectID="_1680078501" r:id="rId80"/>
+                <o:OLEObject Type="Embed" ProgID="AcroExch.Document.DC" ShapeID="_x0000_i1492" DrawAspect="Content" ObjectID="_1681232395" r:id="rId80"/>
               </w:object>
             </w:r>
           </w:p>
@@ -2547,11 +2547,11 @@
               <w:cnfStyle w:val="000000000000" w:firstRow="0" w:lastRow="0" w:firstColumn="0" w:lastColumn="0" w:oddVBand="0" w:evenVBand="0" w:oddHBand="0" w:evenHBand="0" w:firstRowFirstColumn="0" w:firstRowLastColumn="0" w:lastRowFirstColumn="0" w:lastRowLastColumn="0"/>
             </w:pPr>
             <w:r>
-              <w:object w:dxaOrig="8641" w:dyaOrig="8641" w14:anchorId="2E9B43DB">
-                <v:shape id="_x0000_i1063" type="#_x0000_t75" style="width:86.95pt;height:86.95pt" o:ole="">
+              <w:object w:dxaOrig="8641" w:dyaOrig="8641" w14:anchorId="6DF8F7A8">
+                <v:shape id="_x0000_i1498" type="#_x0000_t75" style="width:87.5pt;height:87.5pt" o:ole="">
                   <v:imagedata r:id="rId81" o:title=""/>
                 </v:shape>
-                <o:OLEObject Type="Embed" ProgID="AcroExch.Document.DC" ShapeID="_x0000_i1063" DrawAspect="Content" ObjectID="_1680078502" r:id="rId82"/>
+                <o:OLEObject Type="Embed" ProgID="AcroExch.Document.DC" ShapeID="_x0000_i1498" DrawAspect="Content" ObjectID="_1681232396" r:id="rId82"/>
               </w:object>
             </w:r>
           </w:p>
@@ -2570,11 +2570,11 @@
               <w:cnfStyle w:val="000000000000" w:firstRow="0" w:lastRow="0" w:firstColumn="0" w:lastColumn="0" w:oddVBand="0" w:evenVBand="0" w:oddHBand="0" w:evenHBand="0" w:firstRowFirstColumn="0" w:firstRowLastColumn="0" w:lastRowFirstColumn="0" w:lastRowLastColumn="0"/>
             </w:pPr>
             <w:r>
-              <w:object w:dxaOrig="8641" w:dyaOrig="8641" w14:anchorId="25C33BE6">
-                <v:shape id="_x0000_i1064" type="#_x0000_t75" style="width:87.35pt;height:87.35pt" o:ole="">
+              <w:object w:dxaOrig="8641" w:dyaOrig="8641" w14:anchorId="43CB92F8">
+                <v:shape id="_x0000_i1504" type="#_x0000_t75" style="width:87pt;height:87pt" o:ole="">
                   <v:imagedata r:id="rId83" o:title=""/>
                 </v:shape>
-                <o:OLEObject Type="Embed" ProgID="AcroExch.Document.DC" ShapeID="_x0000_i1064" DrawAspect="Content" ObjectID="_1680078503" r:id="rId84"/>
+                <o:OLEObject Type="Embed" ProgID="AcroExch.Document.DC" ShapeID="_x0000_i1504" DrawAspect="Content" ObjectID="_1681232397" r:id="rId84"/>
               </w:object>
             </w:r>
           </w:p>
@@ -2609,10 +2609,10 @@
             </w:pPr>
             <w:r>
               <w:object w:dxaOrig="2881" w:dyaOrig="7920" w14:anchorId="415AAF91">
-                <v:shape id="_x0000_i1065" type="#_x0000_t75" style="width:31.7pt;height:87.7pt" o:ole="">
+                <v:shape id="_x0000_i1065" type="#_x0000_t75" style="width:31.5pt;height:87.5pt" o:ole="">
                   <v:imagedata r:id="rId85" o:title=""/>
                 </v:shape>
-                <o:OLEObject Type="Embed" ProgID="AcroExch.Document.DC" ShapeID="_x0000_i1065" DrawAspect="Content" ObjectID="_1680078504" r:id="rId86"/>
+                <o:OLEObject Type="Embed" ProgID="AcroExch.Document.DC" ShapeID="_x0000_i1065" DrawAspect="Content" ObjectID="_1681232398" r:id="rId86"/>
               </w:object>
             </w:r>
           </w:p>
@@ -2696,11 +2696,11 @@
               <w:cnfStyle w:val="000000100000" w:firstRow="0" w:lastRow="0" w:firstColumn="0" w:lastColumn="0" w:oddVBand="0" w:evenVBand="0" w:oddHBand="1" w:evenHBand="0" w:firstRowFirstColumn="0" w:firstRowLastColumn="0" w:lastRowFirstColumn="0" w:lastRowLastColumn="0"/>
             </w:pPr>
             <w:r>
-              <w:object w:dxaOrig="8641" w:dyaOrig="8641" w14:anchorId="7276E92A">
-                <v:shape id="_x0000_i1066" type="#_x0000_t75" style="width:85.9pt;height:85.9pt" o:ole="">
+              <w:object w:dxaOrig="8641" w:dyaOrig="8641" w14:anchorId="365B4833">
+                <v:shape id="_x0000_i1113" type="#_x0000_t75" style="width:87pt;height:87pt" o:ole="">
                   <v:imagedata r:id="rId87" o:title=""/>
                 </v:shape>
-                <o:OLEObject Type="Embed" ProgID="AcroExch.Document.DC" ShapeID="_x0000_i1066" DrawAspect="Content" ObjectID="_1680078505" r:id="rId88"/>
+                <o:OLEObject Type="Embed" ProgID="AcroExch.Document.DC" ShapeID="_x0000_i1113" DrawAspect="Content" ObjectID="_1681232399" r:id="rId88"/>
               </w:object>
             </w:r>
           </w:p>
@@ -2718,11 +2718,11 @@
               <w:cnfStyle w:val="000000100000" w:firstRow="0" w:lastRow="0" w:firstColumn="0" w:lastColumn="0" w:oddVBand="0" w:evenVBand="0" w:oddHBand="1" w:evenHBand="0" w:firstRowFirstColumn="0" w:firstRowLastColumn="0" w:lastRowFirstColumn="0" w:lastRowLastColumn="0"/>
             </w:pPr>
             <w:r>
-              <w:object w:dxaOrig="8641" w:dyaOrig="8641" w14:anchorId="558E61AC">
-                <v:shape id="_x0000_i1067" type="#_x0000_t75" style="width:86.25pt;height:86.25pt" o:ole="">
+              <w:object w:dxaOrig="8641" w:dyaOrig="8641" w14:anchorId="2237A43F">
+                <v:shape id="_x0000_i1128" type="#_x0000_t75" style="width:86.5pt;height:86.5pt" o:ole="">
                   <v:imagedata r:id="rId89" o:title=""/>
                 </v:shape>
-                <o:OLEObject Type="Embed" ProgID="AcroExch.Document.DC" ShapeID="_x0000_i1067" DrawAspect="Content" ObjectID="_1680078506" r:id="rId90"/>
+                <o:OLEObject Type="Embed" ProgID="AcroExch.Document.DC" ShapeID="_x0000_i1128" DrawAspect="Content" ObjectID="_1681232400" r:id="rId90"/>
               </w:object>
             </w:r>
           </w:p>
@@ -2740,11 +2740,11 @@
               <w:cnfStyle w:val="000000100000" w:firstRow="0" w:lastRow="0" w:firstColumn="0" w:lastColumn="0" w:oddVBand="0" w:evenVBand="0" w:oddHBand="1" w:evenHBand="0" w:firstRowFirstColumn="0" w:firstRowLastColumn="0" w:lastRowFirstColumn="0" w:lastRowLastColumn="0"/>
             </w:pPr>
             <w:r>
-              <w:object w:dxaOrig="8641" w:dyaOrig="8641" w14:anchorId="395270EC">
-                <v:shape id="_x0000_i1068" type="#_x0000_t75" style="width:85.2pt;height:85.2pt" o:ole="">
+              <w:object w:dxaOrig="8641" w:dyaOrig="8641" w14:anchorId="6019B67A">
+                <v:shape id="_x0000_i1131" type="#_x0000_t75" style="width:87pt;height:87pt" o:ole="">
                   <v:imagedata r:id="rId91" o:title=""/>
                 </v:shape>
-                <o:OLEObject Type="Embed" ProgID="AcroExch.Document.DC" ShapeID="_x0000_i1068" DrawAspect="Content" ObjectID="_1680078507" r:id="rId92"/>
+                <o:OLEObject Type="Embed" ProgID="AcroExch.Document.DC" ShapeID="_x0000_i1131" DrawAspect="Content" ObjectID="_1681232401" r:id="rId92"/>
               </w:object>
             </w:r>
           </w:p>
@@ -2762,11 +2762,11 @@
               <w:cnfStyle w:val="000000100000" w:firstRow="0" w:lastRow="0" w:firstColumn="0" w:lastColumn="0" w:oddVBand="0" w:evenVBand="0" w:oddHBand="1" w:evenHBand="0" w:firstRowFirstColumn="0" w:firstRowLastColumn="0" w:lastRowFirstColumn="0" w:lastRowLastColumn="0"/>
             </w:pPr>
             <w:r>
-              <w:object w:dxaOrig="8641" w:dyaOrig="8641" w14:anchorId="665CAE56">
-                <v:shape id="_x0000_i1093" type="#_x0000_t75" style="width:85.9pt;height:85.9pt" o:ole="">
+              <w:object w:dxaOrig="8641" w:dyaOrig="8641" w14:anchorId="218BEE78">
+                <v:shape id="_x0000_i1136" type="#_x0000_t75" style="width:87pt;height:87pt" o:ole="">
                   <v:imagedata r:id="rId93" o:title=""/>
                 </v:shape>
-                <o:OLEObject Type="Embed" ProgID="AcroExch.Document.DC" ShapeID="_x0000_i1093" DrawAspect="Content" ObjectID="_1680078508" r:id="rId94"/>
+                <o:OLEObject Type="Embed" ProgID="AcroExch.Document.DC" ShapeID="_x0000_i1136" DrawAspect="Content" ObjectID="_1681232402" r:id="rId94"/>
               </w:object>
             </w:r>
           </w:p>
@@ -2785,10 +2785,10 @@
             </w:pPr>
             <w:r>
               <w:object w:dxaOrig="2881" w:dyaOrig="7920" w14:anchorId="1E37AF99">
-                <v:shape id="_x0000_i1070" type="#_x0000_t75" style="width:31.35pt;height:86.25pt" o:ole="">
+                <v:shape id="_x0000_i1070" type="#_x0000_t75" style="width:31.5pt;height:86.5pt" o:ole="">
                   <v:imagedata r:id="rId95" o:title=""/>
                 </v:shape>
-                <o:OLEObject Type="Embed" ProgID="AcroExch.Document.DC" ShapeID="_x0000_i1070" DrawAspect="Content" ObjectID="_1680078509" r:id="rId96"/>
+                <o:OLEObject Type="Embed" ProgID="AcroExch.Document.DC" ShapeID="_x0000_i1070" DrawAspect="Content" ObjectID="_1681232403" r:id="rId96"/>
               </w:object>
             </w:r>
           </w:p>
@@ -2864,11 +2864,11 @@
               <w:cnfStyle w:val="000000000000" w:firstRow="0" w:lastRow="0" w:firstColumn="0" w:lastColumn="0" w:oddVBand="0" w:evenVBand="0" w:oddHBand="0" w:evenHBand="0" w:firstRowFirstColumn="0" w:firstRowLastColumn="0" w:lastRowFirstColumn="0" w:lastRowLastColumn="0"/>
             </w:pPr>
             <w:r>
-              <w:object w:dxaOrig="8641" w:dyaOrig="8641" w14:anchorId="50575D5F">
-                <v:shape id="_x0000_i1071" type="#_x0000_t75" style="width:88.4pt;height:88.4pt" o:ole="">
+              <w:object w:dxaOrig="8641" w:dyaOrig="8641" w14:anchorId="735B8CAA">
+                <v:shape id="_x0000_i1511" type="#_x0000_t75" style="width:90.5pt;height:90.5pt" o:ole="">
                   <v:imagedata r:id="rId97" o:title=""/>
                 </v:shape>
-                <o:OLEObject Type="Embed" ProgID="AcroExch.Document.DC" ShapeID="_x0000_i1071" DrawAspect="Content" ObjectID="_1680078510" r:id="rId98"/>
+                <o:OLEObject Type="Embed" ProgID="AcroExch.Document.DC" ShapeID="_x0000_i1511" DrawAspect="Content" ObjectID="_1681232404" r:id="rId98"/>
               </w:object>
             </w:r>
           </w:p>
@@ -2887,11 +2887,11 @@
               <w:cnfStyle w:val="000000000000" w:firstRow="0" w:lastRow="0" w:firstColumn="0" w:lastColumn="0" w:oddVBand="0" w:evenVBand="0" w:oddHBand="0" w:evenHBand="0" w:firstRowFirstColumn="0" w:firstRowLastColumn="0" w:lastRowFirstColumn="0" w:lastRowLastColumn="0"/>
             </w:pPr>
             <w:r>
-              <w:object w:dxaOrig="8641" w:dyaOrig="8641" w14:anchorId="7F449577">
-                <v:shape id="_x0000_i1072" type="#_x0000_t75" style="width:88.4pt;height:88.4pt" o:ole="">
+              <w:object w:dxaOrig="8641" w:dyaOrig="8641" w14:anchorId="5078DD63">
+                <v:shape id="_x0000_i1522" type="#_x0000_t75" style="width:90.5pt;height:90.5pt" o:ole="">
                   <v:imagedata r:id="rId99" o:title=""/>
                 </v:shape>
-                <o:OLEObject Type="Embed" ProgID="AcroExch.Document.DC" ShapeID="_x0000_i1072" DrawAspect="Content" ObjectID="_1680078511" r:id="rId100"/>
+                <o:OLEObject Type="Embed" ProgID="AcroExch.Document.DC" ShapeID="_x0000_i1522" DrawAspect="Content" ObjectID="_1681232405" r:id="rId100"/>
               </w:object>
             </w:r>
           </w:p>
@@ -2910,11 +2910,11 @@
               <w:cnfStyle w:val="000000000000" w:firstRow="0" w:lastRow="0" w:firstColumn="0" w:lastColumn="0" w:oddVBand="0" w:evenVBand="0" w:oddHBand="0" w:evenHBand="0" w:firstRowFirstColumn="0" w:firstRowLastColumn="0" w:lastRowFirstColumn="0" w:lastRowLastColumn="0"/>
             </w:pPr>
             <w:r>
-              <w:object w:dxaOrig="8641" w:dyaOrig="8641" w14:anchorId="6CD9EE86">
-                <v:shape id="_x0000_i1073" type="#_x0000_t75" style="width:89.1pt;height:89.1pt" o:ole="">
+              <w:object w:dxaOrig="8641" w:dyaOrig="8641" w14:anchorId="3DFF2B46">
+                <v:shape id="_x0000_i1523" type="#_x0000_t75" style="width:90.5pt;height:90.5pt" o:ole="">
                   <v:imagedata r:id="rId101" o:title=""/>
                 </v:shape>
-                <o:OLEObject Type="Embed" ProgID="AcroExch.Document.DC" ShapeID="_x0000_i1073" DrawAspect="Content" ObjectID="_1680078512" r:id="rId102"/>
+                <o:OLEObject Type="Embed" ProgID="AcroExch.Document.DC" ShapeID="_x0000_i1523" DrawAspect="Content" ObjectID="_1681232406" r:id="rId102"/>
               </w:object>
             </w:r>
           </w:p>
@@ -2949,10 +2949,10 @@
             </w:pPr>
             <w:r>
               <w:object w:dxaOrig="2881" w:dyaOrig="7920" w14:anchorId="645A4F60">
-                <v:shape id="_x0000_i1074" type="#_x0000_t75" style="width:32.45pt;height:89.1pt" o:ole="">
+                <v:shape id="_x0000_i1074" type="#_x0000_t75" style="width:32.5pt;height:89pt" o:ole="">
                   <v:imagedata r:id="rId103" o:title=""/>
                 </v:shape>
-                <o:OLEObject Type="Embed" ProgID="AcroExch.Document.DC" ShapeID="_x0000_i1074" DrawAspect="Content" ObjectID="_1680078513" r:id="rId104"/>
+                <o:OLEObject Type="Embed" ProgID="AcroExch.Document.DC" ShapeID="_x0000_i1074" DrawAspect="Content" ObjectID="_1681232407" r:id="rId104"/>
               </w:object>
             </w:r>
           </w:p>
@@ -3036,11 +3036,16 @@
               <w:cnfStyle w:val="000000100000" w:firstRow="0" w:lastRow="0" w:firstColumn="0" w:lastColumn="0" w:oddVBand="0" w:evenVBand="0" w:oddHBand="1" w:evenHBand="0" w:firstRowFirstColumn="0" w:firstRowLastColumn="0" w:lastRowFirstColumn="0" w:lastRowLastColumn="0"/>
             </w:pPr>
             <w:r>
-              <w:object w:dxaOrig="8641" w:dyaOrig="8641" w14:anchorId="6F5AF258">
-                <v:shape id="_x0000_i1075" type="#_x0000_t75" style="width:85.9pt;height:85.9pt" o:ole="">
+              <w:rPr>
+                <w:rFonts w:ascii="Times New Roman" w:hAnsi="Times New Roman" w:cs="Times New Roman"/>
+                <w:sz w:val="24"/>
+                <w:szCs w:val="24"/>
+              </w:rPr>
+              <w:object w:dxaOrig="8641" w:dyaOrig="8641" w14:anchorId="4C972DB0">
+                <v:shape id="_x0000_i1125" type="#_x0000_t75" style="width:86pt;height:86pt" o:ole="">
                   <v:imagedata r:id="rId105" o:title=""/>
                 </v:shape>
-                <o:OLEObject Type="Embed" ProgID="AcroExch.Document.DC" ShapeID="_x0000_i1075" DrawAspect="Content" ObjectID="_1680078514" r:id="rId106"/>
+                <o:OLEObject Type="Embed" ProgID="AcroExch.Document.DC" ShapeID="_x0000_i1125" DrawAspect="Content" ObjectID="_1681232408" r:id="rId106"/>
               </w:object>
             </w:r>
           </w:p>
@@ -3059,10 +3064,10 @@
             </w:pPr>
             <w:r>
               <w:object w:dxaOrig="8641" w:dyaOrig="8641" w14:anchorId="3C52F3C8">
-                <v:shape id="_x0000_i1076" type="#_x0000_t75" style="width:86.25pt;height:86.25pt" o:ole="">
+                <v:shape id="_x0000_i1076" type="#_x0000_t75" style="width:86.5pt;height:86.5pt" o:ole="">
                   <v:imagedata r:id="rId107" o:title=""/>
                 </v:shape>
-                <o:OLEObject Type="Embed" ProgID="AcroExch.Document.DC" ShapeID="_x0000_i1076" DrawAspect="Content" ObjectID="_1680078515" r:id="rId108"/>
+                <o:OLEObject Type="Embed" ProgID="AcroExch.Document.DC" ShapeID="_x0000_i1076" DrawAspect="Content" ObjectID="_1681232409" r:id="rId108"/>
               </w:object>
             </w:r>
           </w:p>
@@ -3081,10 +3086,10 @@
             </w:pPr>
             <w:r>
               <w:object w:dxaOrig="8641" w:dyaOrig="8641" w14:anchorId="37622186">
-                <v:shape id="_x0000_i1077" type="#_x0000_t75" style="width:85.2pt;height:85.2pt" o:ole="">
+                <v:shape id="_x0000_i1077" type="#_x0000_t75" style="width:85pt;height:85pt" o:ole="">
                   <v:imagedata r:id="rId109" o:title=""/>
                 </v:shape>
-                <o:OLEObject Type="Embed" ProgID="AcroExch.Document.DC" ShapeID="_x0000_i1077" DrawAspect="Content" ObjectID="_1680078516" r:id="rId110"/>
+                <o:OLEObject Type="Embed" ProgID="AcroExch.Document.DC" ShapeID="_x0000_i1077" DrawAspect="Content" ObjectID="_1681232410" r:id="rId110"/>
               </w:object>
             </w:r>
           </w:p>
@@ -3117,10 +3122,10 @@
             </w:pPr>
             <w:r>
               <w:object w:dxaOrig="2881" w:dyaOrig="7920" w14:anchorId="116E7715">
-                <v:shape id="_x0000_i1078" type="#_x0000_t75" style="width:31.35pt;height:85.2pt" o:ole="">
+                <v:shape id="_x0000_i1078" type="#_x0000_t75" style="width:31.5pt;height:85pt" o:ole="">
                   <v:imagedata r:id="rId111" o:title=""/>
                 </v:shape>
-                <o:OLEObject Type="Embed" ProgID="AcroExch.Document.DC" ShapeID="_x0000_i1078" DrawAspect="Content" ObjectID="_1680078517" r:id="rId112"/>
+                <o:OLEObject Type="Embed" ProgID="AcroExch.Document.DC" ShapeID="_x0000_i1078" DrawAspect="Content" ObjectID="_1681232411" r:id="rId112"/>
               </w:object>
             </w:r>
           </w:p>
@@ -3196,11 +3201,11 @@
               <w:cnfStyle w:val="000000000000" w:firstRow="0" w:lastRow="0" w:firstColumn="0" w:lastColumn="0" w:oddVBand="0" w:evenVBand="0" w:oddHBand="0" w:evenHBand="0" w:firstRowFirstColumn="0" w:firstRowLastColumn="0" w:lastRowFirstColumn="0" w:lastRowLastColumn="0"/>
             </w:pPr>
             <w:r>
-              <w:object w:dxaOrig="8641" w:dyaOrig="8641" w14:anchorId="72E4BF32">
-                <v:shape id="_x0000_i1079" type="#_x0000_t75" style="width:86.95pt;height:86.95pt" o:ole="">
+              <w:object w:dxaOrig="8641" w:dyaOrig="8641" w14:anchorId="5D2831AF">
+                <v:shape id="_x0000_i1527" type="#_x0000_t75" style="width:87.5pt;height:87.5pt" o:ole="">
                   <v:imagedata r:id="rId113" o:title=""/>
                 </v:shape>
-                <o:OLEObject Type="Embed" ProgID="AcroExch.Document.DC" ShapeID="_x0000_i1079" DrawAspect="Content" ObjectID="_1680078518" r:id="rId114"/>
+                <o:OLEObject Type="Embed" ProgID="AcroExch.Document.DC" ShapeID="_x0000_i1527" DrawAspect="Content" ObjectID="_1681232412" r:id="rId114"/>
               </w:object>
             </w:r>
           </w:p>
@@ -3220,10 +3225,10 @@
             </w:pPr>
             <w:r>
               <w:object w:dxaOrig="8641" w:dyaOrig="8641" w14:anchorId="5EDDD036">
-                <v:shape id="_x0000_i1080" type="#_x0000_t75" style="width:86.95pt;height:86.95pt" o:ole="">
+                <v:shape id="_x0000_i1080" type="#_x0000_t75" style="width:87pt;height:87pt" o:ole="">
                   <v:imagedata r:id="rId115" o:title=""/>
                 </v:shape>
-                <o:OLEObject Type="Embed" ProgID="AcroExch.Document.DC" ShapeID="_x0000_i1080" DrawAspect="Content" ObjectID="_1680078519" r:id="rId116"/>
+                <o:OLEObject Type="Embed" ProgID="AcroExch.Document.DC" ShapeID="_x0000_i1080" DrawAspect="Content" ObjectID="_1681232413" r:id="rId116"/>
               </w:object>
             </w:r>
           </w:p>
@@ -3243,10 +3248,10 @@
             </w:pPr>
             <w:r>
               <w:object w:dxaOrig="8641" w:dyaOrig="8641" w14:anchorId="69473F46">
-                <v:shape id="_x0000_i1081" type="#_x0000_t75" style="width:87.35pt;height:87.35pt" o:ole="">
+                <v:shape id="_x0000_i1081" type="#_x0000_t75" style="width:87.5pt;height:87.5pt" o:ole="">
                   <v:imagedata r:id="rId117" o:title=""/>
                 </v:shape>
-                <o:OLEObject Type="Embed" ProgID="AcroExch.Document.DC" ShapeID="_x0000_i1081" DrawAspect="Content" ObjectID="_1680078520" r:id="rId118"/>
+                <o:OLEObject Type="Embed" ProgID="AcroExch.Document.DC" ShapeID="_x0000_i1081" DrawAspect="Content" ObjectID="_1681232414" r:id="rId118"/>
               </w:object>
             </w:r>
           </w:p>
@@ -3266,10 +3271,10 @@
             </w:pPr>
             <w:r>
               <w:object w:dxaOrig="8641" w:dyaOrig="8641" w14:anchorId="0333400B">
-                <v:shape id="_x0000_i1082" type="#_x0000_t75" style="width:86.95pt;height:86.95pt" o:ole="">
+                <v:shape id="_x0000_i1147" type="#_x0000_t75" style="width:87pt;height:87pt" o:ole="">
                   <v:imagedata r:id="rId119" o:title=""/>
                 </v:shape>
-                <o:OLEObject Type="Embed" ProgID="AcroExch.Document.DC" ShapeID="_x0000_i1082" DrawAspect="Content" ObjectID="_1680078521" r:id="rId120"/>
+                <o:OLEObject Type="Embed" ProgID="AcroExch.Document.DC" ShapeID="_x0000_i1147" DrawAspect="Content" ObjectID="_1681232415" r:id="rId120"/>
               </w:object>
             </w:r>
           </w:p>
@@ -3289,10 +3294,10 @@
             </w:pPr>
             <w:r>
               <w:object w:dxaOrig="2881" w:dyaOrig="7920" w14:anchorId="683F3D00">
-                <v:shape id="_x0000_i1083" type="#_x0000_t75" style="width:31.7pt;height:86.6pt" o:ole="">
+                <v:shape id="_x0000_i1083" type="#_x0000_t75" style="width:31.5pt;height:86.5pt" o:ole="">
                   <v:imagedata r:id="rId121" o:title=""/>
                 </v:shape>
-                <o:OLEObject Type="Embed" ProgID="AcroExch.Document.DC" ShapeID="_x0000_i1083" DrawAspect="Content" ObjectID="_1680078522" r:id="rId122"/>
+                <o:OLEObject Type="Embed" ProgID="AcroExch.Document.DC" ShapeID="_x0000_i1083" DrawAspect="Content" ObjectID="_1681232416" r:id="rId122"/>
               </w:object>
             </w:r>
           </w:p>
@@ -3376,11 +3381,11 @@
               <w:cnfStyle w:val="000000100000" w:firstRow="0" w:lastRow="0" w:firstColumn="0" w:lastColumn="0" w:oddVBand="0" w:evenVBand="0" w:oddHBand="1" w:evenHBand="0" w:firstRowFirstColumn="0" w:firstRowLastColumn="0" w:lastRowFirstColumn="0" w:lastRowLastColumn="0"/>
             </w:pPr>
             <w:r>
-              <w:object w:dxaOrig="8641" w:dyaOrig="8641" w14:anchorId="6BE4D829">
-                <v:shape id="_x0000_i1084" type="#_x0000_t75" style="width:87.7pt;height:87.7pt" o:ole="">
+              <w:object w:dxaOrig="8641" w:dyaOrig="8641" w14:anchorId="12EBC368">
+                <v:shape id="_x0000_i1181" type="#_x0000_t75" style="width:87.5pt;height:87.5pt" o:ole="">
                   <v:imagedata r:id="rId123" o:title=""/>
                 </v:shape>
-                <o:OLEObject Type="Embed" ProgID="AcroExch.Document.DC" ShapeID="_x0000_i1084" DrawAspect="Content" ObjectID="_1680078523" r:id="rId124"/>
+                <o:OLEObject Type="Embed" ProgID="AcroExch.Document.DC" ShapeID="_x0000_i1181" DrawAspect="Content" ObjectID="_1681232417" r:id="rId124"/>
               </w:object>
             </w:r>
           </w:p>
@@ -3399,10 +3404,10 @@
             </w:pPr>
             <w:r>
               <w:object w:dxaOrig="8641" w:dyaOrig="8641" w14:anchorId="0E6058B8">
-                <v:shape id="_x0000_i1085" type="#_x0000_t75" style="width:88.05pt;height:88.05pt" o:ole="">
+                <v:shape id="_x0000_i1085" type="#_x0000_t75" style="width:88pt;height:88pt" o:ole="">
                   <v:imagedata r:id="rId125" o:title=""/>
                 </v:shape>
-                <o:OLEObject Type="Embed" ProgID="AcroExch.Document.DC" ShapeID="_x0000_i1085" DrawAspect="Content" ObjectID="_1680078524" r:id="rId126"/>
+                <o:OLEObject Type="Embed" ProgID="AcroExch.Document.DC" ShapeID="_x0000_i1085" DrawAspect="Content" ObjectID="_1681232418" r:id="rId126"/>
               </w:object>
             </w:r>
           </w:p>
@@ -3421,10 +3426,10 @@
             </w:pPr>
             <w:r>
               <w:object w:dxaOrig="8641" w:dyaOrig="8641" w14:anchorId="2B8CDEB7">
-                <v:shape id="_x0000_i1086" type="#_x0000_t75" style="width:86.95pt;height:86.95pt" o:ole="">
+                <v:shape id="_x0000_i1086" type="#_x0000_t75" style="width:87pt;height:87pt" o:ole="">
                   <v:imagedata r:id="rId127" o:title=""/>
                 </v:shape>
-                <o:OLEObject Type="Embed" ProgID="AcroExch.Document.DC" ShapeID="_x0000_i1086" DrawAspect="Content" ObjectID="_1680078525" r:id="rId128"/>
+                <o:OLEObject Type="Embed" ProgID="AcroExch.Document.DC" ShapeID="_x0000_i1086" DrawAspect="Content" ObjectID="_1681232419" r:id="rId128"/>
               </w:object>
             </w:r>
           </w:p>
@@ -3457,10 +3462,10 @@
             </w:pPr>
             <w:r>
               <w:object w:dxaOrig="2881" w:dyaOrig="7920" w14:anchorId="0723F478">
-                <v:shape id="_x0000_i1087" type="#_x0000_t75" style="width:31.35pt;height:86.95pt" o:ole="">
+                <v:shape id="_x0000_i1087" type="#_x0000_t75" style="width:31.5pt;height:87pt" o:ole="">
                   <v:imagedata r:id="rId129" o:title=""/>
                 </v:shape>
-                <o:OLEObject Type="Embed" ProgID="AcroExch.Document.DC" ShapeID="_x0000_i1087" DrawAspect="Content" ObjectID="_1680078526" r:id="rId130"/>
+                <o:OLEObject Type="Embed" ProgID="AcroExch.Document.DC" ShapeID="_x0000_i1087" DrawAspect="Content" ObjectID="_1681232420" r:id="rId130"/>
               </w:object>
             </w:r>
           </w:p>
@@ -3536,11 +3541,11 @@
               <w:cnfStyle w:val="000000000000" w:firstRow="0" w:lastRow="0" w:firstColumn="0" w:lastColumn="0" w:oddVBand="0" w:evenVBand="0" w:oddHBand="0" w:evenHBand="0" w:firstRowFirstColumn="0" w:firstRowLastColumn="0" w:lastRowFirstColumn="0" w:lastRowLastColumn="0"/>
             </w:pPr>
             <w:r>
-              <w:object w:dxaOrig="8641" w:dyaOrig="8641" w14:anchorId="512B4866">
-                <v:shape id="_x0000_i1088" type="#_x0000_t75" style="width:84.85pt;height:84.85pt" o:ole="">
+              <w:object w:dxaOrig="8641" w:dyaOrig="8641" w14:anchorId="59E8E2CC">
+                <v:shape id="_x0000_i1531" type="#_x0000_t75" style="width:87.5pt;height:87.5pt" o:ole="">
                   <v:imagedata r:id="rId131" o:title=""/>
                 </v:shape>
-                <o:OLEObject Type="Embed" ProgID="AcroExch.Document.DC" ShapeID="_x0000_i1088" DrawAspect="Content" ObjectID="_1680078527" r:id="rId132"/>
+                <o:OLEObject Type="Embed" ProgID="AcroExch.Document.DC" ShapeID="_x0000_i1531" DrawAspect="Content" ObjectID="_1681232421" r:id="rId132"/>
               </w:object>
             </w:r>
           </w:p>
@@ -3560,10 +3565,10 @@
             </w:pPr>
             <w:r>
               <w:object w:dxaOrig="8641" w:dyaOrig="8641" w14:anchorId="22BCAA63">
-                <v:shape id="_x0000_i1089" type="#_x0000_t75" style="width:86.95pt;height:86.95pt" o:ole="">
+                <v:shape id="_x0000_i1089" type="#_x0000_t75" style="width:87pt;height:87pt" o:ole="">
                   <v:imagedata r:id="rId133" o:title=""/>
                 </v:shape>
-                <o:OLEObject Type="Embed" ProgID="AcroExch.Document.DC" ShapeID="_x0000_i1089" DrawAspect="Content" ObjectID="_1680078528" r:id="rId134"/>
+                <o:OLEObject Type="Embed" ProgID="AcroExch.Document.DC" ShapeID="_x0000_i1089" DrawAspect="Content" ObjectID="_1681232422" r:id="rId134"/>
               </w:object>
             </w:r>
           </w:p>
@@ -3583,10 +3588,10 @@
             </w:pPr>
             <w:r>
               <w:object w:dxaOrig="8641" w:dyaOrig="8641" w14:anchorId="1FB5D2D0">
-                <v:shape id="_x0000_i1090" type="#_x0000_t75" style="width:87.35pt;height:87.35pt" o:ole="">
+                <v:shape id="_x0000_i1090" type="#_x0000_t75" style="width:87.5pt;height:87.5pt" o:ole="">
                   <v:imagedata r:id="rId135" o:title=""/>
                 </v:shape>
-                <o:OLEObject Type="Embed" ProgID="AcroExch.Document.DC" ShapeID="_x0000_i1090" DrawAspect="Content" ObjectID="_1680078529" r:id="rId136"/>
+                <o:OLEObject Type="Embed" ProgID="AcroExch.Document.DC" ShapeID="_x0000_i1090" DrawAspect="Content" ObjectID="_1681232423" r:id="rId136"/>
               </w:object>
             </w:r>
           </w:p>
@@ -3621,10 +3626,10 @@
             </w:pPr>
             <w:r>
               <w:object w:dxaOrig="2881" w:dyaOrig="7920" w14:anchorId="2F265978">
-                <v:shape id="_x0000_i1091" type="#_x0000_t75" style="width:31.7pt;height:87.7pt" o:ole="">
+                <v:shape id="_x0000_i1091" type="#_x0000_t75" style="width:31.5pt;height:87.5pt" o:ole="">
                   <v:imagedata r:id="rId137" o:title=""/>
                 </v:shape>
-                <o:OLEObject Type="Embed" ProgID="AcroExch.Document.DC" ShapeID="_x0000_i1091" DrawAspect="Content" ObjectID="_1680078530" r:id="rId138"/>
+                <o:OLEObject Type="Embed" ProgID="AcroExch.Document.DC" ShapeID="_x0000_i1091" DrawAspect="Content" ObjectID="_1681232424" r:id="rId138"/>
               </w:object>
             </w:r>
           </w:p>
